--- a/fourth_year_project_documentation.docx
+++ b/fourth_year_project_documentation.docx
@@ -344,6 +344,30 @@
     </w:p>
     <w:p>
       <w:pPr>
+        <w:bidi w:val="0"/>
+        <w:jc w:val="left"/>
+        <w:rPr>
+          <w:b/>
+          <w:bCs/>
+          <w:sz w:val="32"/>
+          <w:szCs w:val="32"/>
+        </w:rPr>
+      </w:pPr>
+    </w:p>
+    <w:p>
+      <w:pPr>
+        <w:bidi w:val="0"/>
+        <w:jc w:val="left"/>
+        <w:rPr>
+          <w:b/>
+          <w:bCs/>
+          <w:sz w:val="32"/>
+          <w:szCs w:val="32"/>
+        </w:rPr>
+      </w:pPr>
+    </w:p>
+    <w:p>
+      <w:pPr>
         <w:pStyle w:val="21"/>
         <w:tabs>
           <w:tab w:val="right" w:leader="dot" w:pos="9972"/>
@@ -388,7 +412,7 @@
           <w:bCs/>
           <w:szCs w:val="32"/>
         </w:rPr>
-        <w:instrText xml:space="preserve"> HYPERLINK \l _Toc1109532088 </w:instrText>
+        <w:instrText xml:space="preserve"> HYPERLINK \l _Toc1446216824 </w:instrText>
       </w:r>
       <w:r>
         <w:rPr>
@@ -407,7 +431,7 @@
         <w:fldChar w:fldCharType="begin"/>
       </w:r>
       <w:r>
-        <w:instrText xml:space="preserve"> PAGEREF _Toc1109532088 \h </w:instrText>
+        <w:instrText xml:space="preserve"> PAGEREF _Toc1446216824 \h </w:instrText>
       </w:r>
       <w:r>
         <w:fldChar w:fldCharType="separate"/>
@@ -445,7 +469,7 @@
           <w:bCs/>
           <w:szCs w:val="32"/>
         </w:rPr>
-        <w:instrText xml:space="preserve"> HYPERLINK \l _Toc1836152413 </w:instrText>
+        <w:instrText xml:space="preserve"> HYPERLINK \l _Toc1218908410 </w:instrText>
       </w:r>
       <w:r>
         <w:rPr>
@@ -464,7 +488,7 @@
         <w:fldChar w:fldCharType="begin"/>
       </w:r>
       <w:r>
-        <w:instrText xml:space="preserve"> PAGEREF _Toc1836152413 \h </w:instrText>
+        <w:instrText xml:space="preserve"> PAGEREF _Toc1218908410 \h </w:instrText>
       </w:r>
       <w:r>
         <w:fldChar w:fldCharType="separate"/>
@@ -502,7 +526,7 @@
           <w:bCs/>
           <w:szCs w:val="32"/>
         </w:rPr>
-        <w:instrText xml:space="preserve"> HYPERLINK \l _Toc1752740390 </w:instrText>
+        <w:instrText xml:space="preserve"> HYPERLINK \l _Toc1667009496 </w:instrText>
       </w:r>
       <w:r>
         <w:rPr>
@@ -521,13 +545,135 @@
         <w:fldChar w:fldCharType="begin"/>
       </w:r>
       <w:r>
-        <w:instrText xml:space="preserve"> PAGEREF _Toc1752740390 \h </w:instrText>
+        <w:instrText xml:space="preserve"> PAGEREF _Toc1667009496 \h </w:instrText>
       </w:r>
       <w:r>
         <w:fldChar w:fldCharType="separate"/>
       </w:r>
       <w:r>
         <w:t>5</w:t>
+      </w:r>
+      <w:r>
+        <w:fldChar w:fldCharType="end"/>
+      </w:r>
+      <w:r>
+        <w:rPr>
+          <w:bCs/>
+          <w:szCs w:val="32"/>
+        </w:rPr>
+        <w:fldChar w:fldCharType="end"/>
+      </w:r>
+    </w:p>
+    <w:p>
+      <w:pPr>
+        <w:pStyle w:val="21"/>
+        <w:tabs>
+          <w:tab w:val="right" w:leader="dot" w:pos="9972"/>
+        </w:tabs>
+      </w:pPr>
+      <w:r>
+        <w:rPr>
+          <w:bCs/>
+          <w:szCs w:val="32"/>
+        </w:rPr>
+        <w:fldChar w:fldCharType="begin"/>
+      </w:r>
+      <w:r>
+        <w:rPr>
+          <w:bCs/>
+          <w:szCs w:val="32"/>
+        </w:rPr>
+        <w:instrText xml:space="preserve"> HYPERLINK \l _Toc1612783394 </w:instrText>
+      </w:r>
+      <w:r>
+        <w:rPr>
+          <w:bCs/>
+          <w:szCs w:val="32"/>
+        </w:rPr>
+        <w:fldChar w:fldCharType="separate"/>
+      </w:r>
+      <w:r>
+        <w:rPr>
+          <w:rFonts w:hint="default"/>
+          <w:lang w:val="en-US"/>
+        </w:rPr>
+        <w:t>My Implementation</w:t>
+      </w:r>
+      <w:r>
+        <w:tab/>
+      </w:r>
+      <w:r>
+        <w:fldChar w:fldCharType="begin"/>
+      </w:r>
+      <w:r>
+        <w:instrText xml:space="preserve"> PAGEREF _Toc1612783394 \h </w:instrText>
+      </w:r>
+      <w:r>
+        <w:fldChar w:fldCharType="separate"/>
+      </w:r>
+      <w:r>
+        <w:t>6</w:t>
+      </w:r>
+      <w:r>
+        <w:fldChar w:fldCharType="end"/>
+      </w:r>
+      <w:r>
+        <w:rPr>
+          <w:bCs/>
+          <w:szCs w:val="32"/>
+        </w:rPr>
+        <w:fldChar w:fldCharType="end"/>
+      </w:r>
+    </w:p>
+    <w:p>
+      <w:pPr>
+        <w:pStyle w:val="21"/>
+        <w:tabs>
+          <w:tab w:val="right" w:leader="dot" w:pos="9972"/>
+        </w:tabs>
+      </w:pPr>
+      <w:r>
+        <w:rPr>
+          <w:bCs/>
+          <w:szCs w:val="32"/>
+        </w:rPr>
+        <w:fldChar w:fldCharType="begin"/>
+      </w:r>
+      <w:r>
+        <w:rPr>
+          <w:bCs/>
+          <w:szCs w:val="32"/>
+        </w:rPr>
+        <w:instrText xml:space="preserve"> HYPERLINK \l _Toc234445654 </w:instrText>
+      </w:r>
+      <w:r>
+        <w:rPr>
+          <w:bCs/>
+          <w:szCs w:val="32"/>
+        </w:rPr>
+        <w:fldChar w:fldCharType="separate"/>
+      </w:r>
+      <w:r>
+        <w:rPr>
+          <w:rFonts w:hint="default"/>
+          <w:lang w:val="en-US"/>
+        </w:rPr>
+        <w:t>Gameplay screen shots</w:t>
+      </w:r>
+      <w:r>
+        <w:tab/>
+      </w:r>
+      <w:r>
+        <w:fldChar w:fldCharType="begin"/>
+      </w:r>
+      <w:r>
+        <w:instrText xml:space="preserve"> PAGEREF _Toc234445654 \h </w:instrText>
+      </w:r>
+      <w:r>
+        <w:fldChar w:fldCharType="separate"/>
+      </w:r>
+      <w:r>
+        <w:t>6</w:t>
       </w:r>
       <w:r>
         <w:fldChar w:fldCharType="end"/>
@@ -559,7 +705,7 @@
           <w:bCs/>
           <w:szCs w:val="32"/>
         </w:rPr>
-        <w:instrText xml:space="preserve"> HYPERLINK \l _Toc85540354 </w:instrText>
+        <w:instrText xml:space="preserve"> HYPERLINK \l _Toc2041111726 </w:instrText>
       </w:r>
       <w:r>
         <w:rPr>
@@ -569,7 +715,7 @@
         <w:fldChar w:fldCharType="separate"/>
       </w:r>
       <w:r>
-        <w:t>Deconstructing Pacman: Mechanics and Strategies</w:t>
+        <w:t>Gameplay Mechanics</w:t>
       </w:r>
       <w:r>
         <w:tab/>
@@ -578,13 +724,191 @@
         <w:fldChar w:fldCharType="begin"/>
       </w:r>
       <w:r>
-        <w:instrText xml:space="preserve"> PAGEREF _Toc85540354 \h </w:instrText>
+        <w:instrText xml:space="preserve"> PAGEREF _Toc2041111726 \h </w:instrText>
       </w:r>
       <w:r>
         <w:fldChar w:fldCharType="separate"/>
       </w:r>
       <w:r>
-        <w:t>5</w:t>
+        <w:t>8</w:t>
+      </w:r>
+      <w:r>
+        <w:fldChar w:fldCharType="end"/>
+      </w:r>
+      <w:r>
+        <w:rPr>
+          <w:bCs/>
+          <w:szCs w:val="32"/>
+        </w:rPr>
+        <w:fldChar w:fldCharType="end"/>
+      </w:r>
+    </w:p>
+    <w:p>
+      <w:pPr>
+        <w:pStyle w:val="23"/>
+        <w:tabs>
+          <w:tab w:val="right" w:leader="dot" w:pos="9972"/>
+        </w:tabs>
+      </w:pPr>
+      <w:r>
+        <w:rPr>
+          <w:bCs/>
+          <w:szCs w:val="32"/>
+        </w:rPr>
+        <w:fldChar w:fldCharType="begin"/>
+      </w:r>
+      <w:r>
+        <w:rPr>
+          <w:bCs/>
+          <w:szCs w:val="32"/>
+        </w:rPr>
+        <w:instrText xml:space="preserve"> HYPERLINK \l _Toc416914309 </w:instrText>
+      </w:r>
+      <w:r>
+        <w:rPr>
+          <w:bCs/>
+          <w:szCs w:val="32"/>
+        </w:rPr>
+        <w:fldChar w:fldCharType="separate"/>
+      </w:r>
+      <w:r>
+        <w:t>i) Scatter Mode</w:t>
+      </w:r>
+      <w:r>
+        <w:tab/>
+      </w:r>
+      <w:r>
+        <w:fldChar w:fldCharType="begin"/>
+      </w:r>
+      <w:r>
+        <w:instrText xml:space="preserve"> PAGEREF _Toc416914309 \h </w:instrText>
+      </w:r>
+      <w:r>
+        <w:fldChar w:fldCharType="separate"/>
+      </w:r>
+      <w:r>
+        <w:t>9</w:t>
+      </w:r>
+      <w:r>
+        <w:fldChar w:fldCharType="end"/>
+      </w:r>
+      <w:r>
+        <w:rPr>
+          <w:bCs/>
+          <w:szCs w:val="32"/>
+        </w:rPr>
+        <w:fldChar w:fldCharType="end"/>
+      </w:r>
+    </w:p>
+    <w:p>
+      <w:pPr>
+        <w:pStyle w:val="23"/>
+        <w:tabs>
+          <w:tab w:val="right" w:leader="dot" w:pos="9972"/>
+        </w:tabs>
+      </w:pPr>
+      <w:r>
+        <w:rPr>
+          <w:bCs/>
+          <w:szCs w:val="32"/>
+        </w:rPr>
+        <w:fldChar w:fldCharType="begin"/>
+      </w:r>
+      <w:r>
+        <w:rPr>
+          <w:bCs/>
+          <w:szCs w:val="32"/>
+        </w:rPr>
+        <w:instrText xml:space="preserve"> HYPERLINK \l _Toc1860693378 </w:instrText>
+      </w:r>
+      <w:r>
+        <w:rPr>
+          <w:bCs/>
+          <w:szCs w:val="32"/>
+        </w:rPr>
+        <w:fldChar w:fldCharType="separate"/>
+      </w:r>
+      <w:r>
+        <w:rPr>
+          <w:rFonts w:hint="default"/>
+          <w:lang w:val="en-US" w:eastAsia="zh-CN"/>
+        </w:rPr>
+        <w:t>ii) Frightened Mode</w:t>
+      </w:r>
+      <w:r>
+        <w:tab/>
+      </w:r>
+      <w:r>
+        <w:fldChar w:fldCharType="begin"/>
+      </w:r>
+      <w:r>
+        <w:instrText xml:space="preserve"> PAGEREF _Toc1860693378 \h </w:instrText>
+      </w:r>
+      <w:r>
+        <w:fldChar w:fldCharType="separate"/>
+      </w:r>
+      <w:r>
+        <w:t>9</w:t>
+      </w:r>
+      <w:r>
+        <w:fldChar w:fldCharType="end"/>
+      </w:r>
+      <w:r>
+        <w:rPr>
+          <w:bCs/>
+          <w:szCs w:val="32"/>
+        </w:rPr>
+        <w:fldChar w:fldCharType="end"/>
+      </w:r>
+    </w:p>
+    <w:p>
+      <w:pPr>
+        <w:pStyle w:val="23"/>
+        <w:tabs>
+          <w:tab w:val="right" w:leader="dot" w:pos="9972"/>
+        </w:tabs>
+      </w:pPr>
+      <w:r>
+        <w:rPr>
+          <w:bCs/>
+          <w:szCs w:val="32"/>
+        </w:rPr>
+        <w:fldChar w:fldCharType="begin"/>
+      </w:r>
+      <w:r>
+        <w:rPr>
+          <w:bCs/>
+          <w:szCs w:val="32"/>
+        </w:rPr>
+        <w:instrText xml:space="preserve"> HYPERLINK \l _Toc1499027475 </w:instrText>
+      </w:r>
+      <w:r>
+        <w:rPr>
+          <w:bCs/>
+          <w:szCs w:val="32"/>
+        </w:rPr>
+        <w:fldChar w:fldCharType="separate"/>
+      </w:r>
+      <w:r>
+        <w:rPr>
+          <w:rFonts w:hint="default"/>
+        </w:rPr>
+        <w:t>iii) Chase Mode</w:t>
+      </w:r>
+      <w:r>
+        <w:tab/>
+      </w:r>
+      <w:r>
+        <w:fldChar w:fldCharType="begin"/>
+      </w:r>
+      <w:r>
+        <w:instrText xml:space="preserve"> PAGEREF _Toc1499027475 \h </w:instrText>
+      </w:r>
+      <w:r>
+        <w:fldChar w:fldCharType="separate"/>
+      </w:r>
+      <w:r>
+        <w:t>10</w:t>
       </w:r>
       <w:r>
         <w:fldChar w:fldCharType="end"/>
@@ -616,7 +940,7 @@
           <w:bCs/>
           <w:szCs w:val="32"/>
         </w:rPr>
-        <w:instrText xml:space="preserve"> HYPERLINK \l _Toc1202999006 </w:instrText>
+        <w:instrText xml:space="preserve"> HYPERLINK \l _Toc1119141993 </w:instrText>
       </w:r>
       <w:r>
         <w:rPr>
@@ -626,7 +950,10 @@
         <w:fldChar w:fldCharType="separate"/>
       </w:r>
       <w:r>
-        <w:t>Beyond Pacman: Exploring Maze Chase Game Inspirations</w:t>
+        <w:rPr>
+          <w:rFonts w:hint="default"/>
+        </w:rPr>
+        <w:t>Game Entities</w:t>
       </w:r>
       <w:r>
         <w:tab/>
@@ -635,13 +962,13 @@
         <w:fldChar w:fldCharType="begin"/>
       </w:r>
       <w:r>
-        <w:instrText xml:space="preserve"> PAGEREF _Toc1202999006 \h </w:instrText>
+        <w:instrText xml:space="preserve"> PAGEREF _Toc1119141993 \h </w:instrText>
       </w:r>
       <w:r>
         <w:fldChar w:fldCharType="separate"/>
       </w:r>
       <w:r>
-        <w:t>6</w:t>
+        <w:t>10</w:t>
       </w:r>
       <w:r>
         <w:fldChar w:fldCharType="end"/>
@@ -656,7 +983,7 @@
     </w:p>
     <w:p>
       <w:pPr>
-        <w:pStyle w:val="21"/>
+        <w:pStyle w:val="23"/>
         <w:tabs>
           <w:tab w:val="right" w:leader="dot" w:pos="9972"/>
         </w:tabs>
@@ -673,7 +1000,7 @@
           <w:bCs/>
           <w:szCs w:val="32"/>
         </w:rPr>
-        <w:instrText xml:space="preserve"> HYPERLINK \l _Toc629241946 </w:instrText>
+        <w:instrText xml:space="preserve"> HYPERLINK \l _Toc2011867922 </w:instrText>
       </w:r>
       <w:r>
         <w:rPr>
@@ -683,7 +1010,7 @@
         <w:fldChar w:fldCharType="separate"/>
       </w:r>
       <w:r>
-        <w:t>My Implementation</w:t>
+        <w:t>1. Pac-Man</w:t>
       </w:r>
       <w:r>
         <w:tab/>
@@ -692,13 +1019,191 @@
         <w:fldChar w:fldCharType="begin"/>
       </w:r>
       <w:r>
-        <w:instrText xml:space="preserve"> PAGEREF _Toc629241946 \h </w:instrText>
+        <w:instrText xml:space="preserve"> PAGEREF _Toc2011867922 \h </w:instrText>
       </w:r>
       <w:r>
         <w:fldChar w:fldCharType="separate"/>
       </w:r>
       <w:r>
-        <w:t>7</w:t>
+        <w:t>10</w:t>
+      </w:r>
+      <w:r>
+        <w:fldChar w:fldCharType="end"/>
+      </w:r>
+      <w:r>
+        <w:rPr>
+          <w:bCs/>
+          <w:szCs w:val="32"/>
+        </w:rPr>
+        <w:fldChar w:fldCharType="end"/>
+      </w:r>
+    </w:p>
+    <w:p>
+      <w:pPr>
+        <w:pStyle w:val="23"/>
+        <w:tabs>
+          <w:tab w:val="right" w:leader="dot" w:pos="9972"/>
+        </w:tabs>
+      </w:pPr>
+      <w:r>
+        <w:rPr>
+          <w:bCs/>
+          <w:szCs w:val="32"/>
+        </w:rPr>
+        <w:fldChar w:fldCharType="begin"/>
+      </w:r>
+      <w:r>
+        <w:rPr>
+          <w:bCs/>
+          <w:szCs w:val="32"/>
+        </w:rPr>
+        <w:instrText xml:space="preserve"> HYPERLINK \l _Toc564909030 </w:instrText>
+      </w:r>
+      <w:r>
+        <w:rPr>
+          <w:bCs/>
+          <w:szCs w:val="32"/>
+        </w:rPr>
+        <w:fldChar w:fldCharType="separate"/>
+      </w:r>
+      <w:r>
+        <w:rPr>
+          <w:rFonts w:hint="default"/>
+        </w:rPr>
+        <w:t>2. Ghosts House</w:t>
+      </w:r>
+      <w:r>
+        <w:tab/>
+      </w:r>
+      <w:r>
+        <w:fldChar w:fldCharType="begin"/>
+      </w:r>
+      <w:r>
+        <w:instrText xml:space="preserve"> PAGEREF _Toc564909030 \h </w:instrText>
+      </w:r>
+      <w:r>
+        <w:fldChar w:fldCharType="separate"/>
+      </w:r>
+      <w:r>
+        <w:t>11</w:t>
+      </w:r>
+      <w:r>
+        <w:fldChar w:fldCharType="end"/>
+      </w:r>
+      <w:r>
+        <w:rPr>
+          <w:bCs/>
+          <w:szCs w:val="32"/>
+        </w:rPr>
+        <w:fldChar w:fldCharType="end"/>
+      </w:r>
+    </w:p>
+    <w:p>
+      <w:pPr>
+        <w:pStyle w:val="23"/>
+        <w:tabs>
+          <w:tab w:val="right" w:leader="dot" w:pos="9972"/>
+        </w:tabs>
+      </w:pPr>
+      <w:r>
+        <w:rPr>
+          <w:bCs/>
+          <w:szCs w:val="32"/>
+        </w:rPr>
+        <w:fldChar w:fldCharType="begin"/>
+      </w:r>
+      <w:r>
+        <w:rPr>
+          <w:bCs/>
+          <w:szCs w:val="32"/>
+        </w:rPr>
+        <w:instrText xml:space="preserve"> HYPERLINK \l _Toc432516522 </w:instrText>
+      </w:r>
+      <w:r>
+        <w:rPr>
+          <w:bCs/>
+          <w:szCs w:val="32"/>
+        </w:rPr>
+        <w:fldChar w:fldCharType="separate"/>
+      </w:r>
+      <w:r>
+        <w:rPr>
+          <w:rFonts w:hint="default"/>
+          <w:lang w:val="en-US" w:eastAsia="zh-CN"/>
+        </w:rPr>
+        <w:t>3. Target Tiles</w:t>
+      </w:r>
+      <w:r>
+        <w:tab/>
+      </w:r>
+      <w:r>
+        <w:fldChar w:fldCharType="begin"/>
+      </w:r>
+      <w:r>
+        <w:instrText xml:space="preserve"> PAGEREF _Toc432516522 \h </w:instrText>
+      </w:r>
+      <w:r>
+        <w:fldChar w:fldCharType="separate"/>
+      </w:r>
+      <w:r>
+        <w:t>11</w:t>
+      </w:r>
+      <w:r>
+        <w:fldChar w:fldCharType="end"/>
+      </w:r>
+      <w:r>
+        <w:rPr>
+          <w:bCs/>
+          <w:szCs w:val="32"/>
+        </w:rPr>
+        <w:fldChar w:fldCharType="end"/>
+      </w:r>
+    </w:p>
+    <w:p>
+      <w:pPr>
+        <w:pStyle w:val="23"/>
+        <w:tabs>
+          <w:tab w:val="right" w:leader="dot" w:pos="9972"/>
+        </w:tabs>
+      </w:pPr>
+      <w:r>
+        <w:rPr>
+          <w:bCs/>
+          <w:szCs w:val="32"/>
+        </w:rPr>
+        <w:fldChar w:fldCharType="begin"/>
+      </w:r>
+      <w:r>
+        <w:rPr>
+          <w:bCs/>
+          <w:szCs w:val="32"/>
+        </w:rPr>
+        <w:instrText xml:space="preserve"> HYPERLINK \l _Toc363061366 </w:instrText>
+      </w:r>
+      <w:r>
+        <w:rPr>
+          <w:bCs/>
+          <w:szCs w:val="32"/>
+        </w:rPr>
+        <w:fldChar w:fldCharType="separate"/>
+      </w:r>
+      <w:r>
+        <w:t>4. Ghosts</w:t>
+      </w:r>
+      <w:r>
+        <w:tab/>
+      </w:r>
+      <w:r>
+        <w:fldChar w:fldCharType="begin"/>
+      </w:r>
+      <w:r>
+        <w:instrText xml:space="preserve"> PAGEREF _Toc363061366 \h </w:instrText>
+      </w:r>
+      <w:r>
+        <w:fldChar w:fldCharType="separate"/>
+      </w:r>
+      <w:r>
+        <w:t>11</w:t>
       </w:r>
       <w:r>
         <w:fldChar w:fldCharType="end"/>
@@ -730,7 +1235,7 @@
           <w:bCs/>
           <w:szCs w:val="32"/>
         </w:rPr>
-        <w:instrText xml:space="preserve"> HYPERLINK \l _Toc1475399126 </w:instrText>
+        <w:instrText xml:space="preserve"> HYPERLINK \l _Toc386608133 </w:instrText>
       </w:r>
       <w:r>
         <w:rPr>
@@ -740,11 +1245,7 @@
         <w:fldChar w:fldCharType="separate"/>
       </w:r>
       <w:r>
-        <w:rPr>
-          <w:rFonts w:hint="default"/>
-          <w:lang w:val="en-US"/>
-        </w:rPr>
-        <w:t>Gameplay screen shots</w:t>
+        <w:t>Individual Ghost Personalities</w:t>
       </w:r>
       <w:r>
         <w:tab/>
@@ -753,13 +1254,13 @@
         <w:fldChar w:fldCharType="begin"/>
       </w:r>
       <w:r>
-        <w:instrText xml:space="preserve"> PAGEREF _Toc1475399126 \h </w:instrText>
+        <w:instrText xml:space="preserve"> PAGEREF _Toc386608133 \h </w:instrText>
       </w:r>
       <w:r>
         <w:fldChar w:fldCharType="separate"/>
       </w:r>
       <w:r>
-        <w:t>7</w:t>
+        <w:t>11</w:t>
       </w:r>
       <w:r>
         <w:fldChar w:fldCharType="end"/>
@@ -791,7 +1292,7 @@
           <w:bCs/>
           <w:szCs w:val="32"/>
         </w:rPr>
-        <w:instrText xml:space="preserve"> HYPERLINK \l _Toc182478629 </w:instrText>
+        <w:instrText xml:space="preserve"> HYPERLINK \l _Toc1442593560 </w:instrText>
       </w:r>
       <w:r>
         <w:rPr>
@@ -801,7 +1302,11 @@
         <w:fldChar w:fldCharType="separate"/>
       </w:r>
       <w:r>
-        <w:t>Gameplay Mechanics</w:t>
+        <w:rPr>
+          <w:rFonts w:hint="default"/>
+          <w:lang w:val="en-US" w:eastAsia="zh-CN"/>
+        </w:rPr>
+        <w:t>Ghost Targeting Strategies</w:t>
       </w:r>
       <w:r>
         <w:tab/>
@@ -810,13 +1315,13 @@
         <w:fldChar w:fldCharType="begin"/>
       </w:r>
       <w:r>
-        <w:instrText xml:space="preserve"> PAGEREF _Toc182478629 \h </w:instrText>
+        <w:instrText xml:space="preserve"> PAGEREF _Toc1442593560 \h </w:instrText>
       </w:r>
       <w:r>
         <w:fldChar w:fldCharType="separate"/>
       </w:r>
       <w:r>
-        <w:t>9</w:t>
+        <w:t>12</w:t>
       </w:r>
       <w:r>
         <w:fldChar w:fldCharType="end"/>
@@ -848,7 +1353,7 @@
           <w:bCs/>
           <w:szCs w:val="32"/>
         </w:rPr>
-        <w:instrText xml:space="preserve"> HYPERLINK \l _Toc2143941131 </w:instrText>
+        <w:instrText xml:space="preserve"> HYPERLINK \l _Toc2143423537 </w:instrText>
       </w:r>
       <w:r>
         <w:rPr>
@@ -858,7 +1363,11 @@
         <w:fldChar w:fldCharType="separate"/>
       </w:r>
       <w:r>
-        <w:t>i) Scatter Mode</w:t>
+        <w:rPr>
+          <w:rFonts w:hint="default"/>
+          <w:lang w:val="en-US" w:eastAsia="zh-CN"/>
+        </w:rPr>
+        <w:t>i) The Red Ghost</w:t>
       </w:r>
       <w:r>
         <w:tab/>
@@ -867,13 +1376,13 @@
         <w:fldChar w:fldCharType="begin"/>
       </w:r>
       <w:r>
-        <w:instrText xml:space="preserve"> PAGEREF _Toc2143941131 \h </w:instrText>
+        <w:instrText xml:space="preserve"> PAGEREF _Toc2143423537 \h </w:instrText>
       </w:r>
       <w:r>
         <w:fldChar w:fldCharType="separate"/>
       </w:r>
       <w:r>
-        <w:t>9</w:t>
+        <w:t>12</w:t>
       </w:r>
       <w:r>
         <w:fldChar w:fldCharType="end"/>
@@ -905,7 +1414,7 @@
           <w:bCs/>
           <w:szCs w:val="32"/>
         </w:rPr>
-        <w:instrText xml:space="preserve"> HYPERLINK \l _Toc44261719 </w:instrText>
+        <w:instrText xml:space="preserve"> HYPERLINK \l _Toc1579211199 </w:instrText>
       </w:r>
       <w:r>
         <w:rPr>
@@ -919,7 +1428,7 @@
           <w:rFonts w:hint="default"/>
           <w:lang w:val="en-US" w:eastAsia="zh-CN"/>
         </w:rPr>
-        <w:t>ii) Frightened Mode</w:t>
+        <w:t>ii) The Pink Ghost</w:t>
       </w:r>
       <w:r>
         <w:tab/>
@@ -928,13 +1437,13 @@
         <w:fldChar w:fldCharType="begin"/>
       </w:r>
       <w:r>
-        <w:instrText xml:space="preserve"> PAGEREF _Toc44261719 \h </w:instrText>
+        <w:instrText xml:space="preserve"> PAGEREF _Toc1579211199 \h </w:instrText>
       </w:r>
       <w:r>
         <w:fldChar w:fldCharType="separate"/>
       </w:r>
       <w:r>
-        <w:t>10</w:t>
+        <w:t>13</w:t>
       </w:r>
       <w:r>
         <w:fldChar w:fldCharType="end"/>
@@ -966,7 +1475,7 @@
           <w:bCs/>
           <w:szCs w:val="32"/>
         </w:rPr>
-        <w:instrText xml:space="preserve"> HYPERLINK \l _Toc1687694613 </w:instrText>
+        <w:instrText xml:space="preserve"> HYPERLINK \l _Toc749995662 </w:instrText>
       </w:r>
       <w:r>
         <w:rPr>
@@ -978,8 +1487,9 @@
       <w:r>
         <w:rPr>
           <w:rFonts w:hint="default"/>
-        </w:rPr>
-        <w:t>iii) Chase Mode</w:t>
+          <w:lang w:val="en-US" w:eastAsia="zh-CN"/>
+        </w:rPr>
+        <w:t>iii) The Blue Ghost</w:t>
       </w:r>
       <w:r>
         <w:tab/>
@@ -988,13 +1498,74 @@
         <w:fldChar w:fldCharType="begin"/>
       </w:r>
       <w:r>
-        <w:instrText xml:space="preserve"> PAGEREF _Toc1687694613 \h </w:instrText>
+        <w:instrText xml:space="preserve"> PAGEREF _Toc749995662 \h </w:instrText>
       </w:r>
       <w:r>
         <w:fldChar w:fldCharType="separate"/>
       </w:r>
       <w:r>
-        <w:t>10</w:t>
+        <w:t>13</w:t>
+      </w:r>
+      <w:r>
+        <w:fldChar w:fldCharType="end"/>
+      </w:r>
+      <w:r>
+        <w:rPr>
+          <w:bCs/>
+          <w:szCs w:val="32"/>
+        </w:rPr>
+        <w:fldChar w:fldCharType="end"/>
+      </w:r>
+    </w:p>
+    <w:p>
+      <w:pPr>
+        <w:pStyle w:val="23"/>
+        <w:tabs>
+          <w:tab w:val="right" w:leader="dot" w:pos="9972"/>
+        </w:tabs>
+      </w:pPr>
+      <w:r>
+        <w:rPr>
+          <w:bCs/>
+          <w:szCs w:val="32"/>
+        </w:rPr>
+        <w:fldChar w:fldCharType="begin"/>
+      </w:r>
+      <w:r>
+        <w:rPr>
+          <w:bCs/>
+          <w:szCs w:val="32"/>
+        </w:rPr>
+        <w:instrText xml:space="preserve"> HYPERLINK \l _Toc706485197 </w:instrText>
+      </w:r>
+      <w:r>
+        <w:rPr>
+          <w:bCs/>
+          <w:szCs w:val="32"/>
+        </w:rPr>
+        <w:fldChar w:fldCharType="separate"/>
+      </w:r>
+      <w:r>
+        <w:rPr>
+          <w:rFonts w:hint="default"/>
+          <w:lang w:val="en-US" w:eastAsia="zh-CN"/>
+        </w:rPr>
+        <w:t>iv) The Orange Ghost</w:t>
+      </w:r>
+      <w:r>
+        <w:tab/>
+      </w:r>
+      <w:r>
+        <w:fldChar w:fldCharType="begin"/>
+      </w:r>
+      <w:r>
+        <w:instrText xml:space="preserve"> PAGEREF _Toc706485197 \h </w:instrText>
+      </w:r>
+      <w:r>
+        <w:fldChar w:fldCharType="separate"/>
+      </w:r>
+      <w:r>
+        <w:t>14</w:t>
       </w:r>
       <w:r>
         <w:fldChar w:fldCharType="end"/>
@@ -1026,7 +1597,7 @@
           <w:bCs/>
           <w:szCs w:val="32"/>
         </w:rPr>
-        <w:instrText xml:space="preserve"> HYPERLINK \l _Toc568837017 </w:instrText>
+        <w:instrText xml:space="preserve"> HYPERLINK \l _Toc1908087061 </w:instrText>
       </w:r>
       <w:r>
         <w:rPr>
@@ -1038,8 +1609,9 @@
       <w:r>
         <w:rPr>
           <w:rFonts w:hint="default"/>
-        </w:rPr>
-        <w:t>Game Entities</w:t>
+          <w:lang w:val="en-US" w:eastAsia="zh-CN"/>
+        </w:rPr>
+        <w:t>Code Implementation for Game Play Mechanics</w:t>
       </w:r>
       <w:r>
         <w:tab/>
@@ -1048,13 +1620,13 @@
         <w:fldChar w:fldCharType="begin"/>
       </w:r>
       <w:r>
-        <w:instrText xml:space="preserve"> PAGEREF _Toc568837017 \h </w:instrText>
+        <w:instrText xml:space="preserve"> PAGEREF _Toc1908087061 \h </w:instrText>
       </w:r>
       <w:r>
         <w:fldChar w:fldCharType="separate"/>
       </w:r>
       <w:r>
-        <w:t>11</w:t>
+        <w:t>16</w:t>
       </w:r>
       <w:r>
         <w:fldChar w:fldCharType="end"/>
@@ -1086,7 +1658,7 @@
           <w:bCs/>
           <w:szCs w:val="32"/>
         </w:rPr>
-        <w:instrText xml:space="preserve"> HYPERLINK \l _Toc740069292 </w:instrText>
+        <w:instrText xml:space="preserve"> HYPERLINK \l _Toc1397426229 </w:instrText>
       </w:r>
       <w:r>
         <w:rPr>
@@ -1096,7 +1668,11 @@
         <w:fldChar w:fldCharType="separate"/>
       </w:r>
       <w:r>
-        <w:t>1. Pac-Man</w:t>
+        <w:rPr>
+          <w:rFonts w:hint="default"/>
+          <w:lang w:val="en-US" w:eastAsia="zh-CN"/>
+        </w:rPr>
+        <w:t>i) Pacman and Ghost Collision</w:t>
       </w:r>
       <w:r>
         <w:tab/>
@@ -1105,13 +1681,13 @@
         <w:fldChar w:fldCharType="begin"/>
       </w:r>
       <w:r>
-        <w:instrText xml:space="preserve"> PAGEREF _Toc740069292 \h </w:instrText>
+        <w:instrText xml:space="preserve"> PAGEREF _Toc1397426229 \h </w:instrText>
       </w:r>
       <w:r>
         <w:fldChar w:fldCharType="separate"/>
       </w:r>
       <w:r>
-        <w:t>11</w:t>
+        <w:t>16</w:t>
       </w:r>
       <w:r>
         <w:fldChar w:fldCharType="end"/>
@@ -1143,7 +1719,7 @@
           <w:bCs/>
           <w:szCs w:val="32"/>
         </w:rPr>
-        <w:instrText xml:space="preserve"> HYPERLINK \l _Toc1231141415 </w:instrText>
+        <w:instrText xml:space="preserve"> HYPERLINK \l _Toc2022818958 </w:instrText>
       </w:r>
       <w:r>
         <w:rPr>
@@ -1155,8 +1731,9 @@
       <w:r>
         <w:rPr>
           <w:rFonts w:hint="default"/>
-        </w:rPr>
-        <w:t>2. Ghosts House</w:t>
+          <w:lang w:val="en-US" w:eastAsia="zh-CN"/>
+        </w:rPr>
+        <w:t>ii) Setting Optimal Direction before Movement</w:t>
       </w:r>
       <w:r>
         <w:tab/>
@@ -1165,13 +1742,13 @@
         <w:fldChar w:fldCharType="begin"/>
       </w:r>
       <w:r>
-        <w:instrText xml:space="preserve"> PAGEREF _Toc1231141415 \h </w:instrText>
+        <w:instrText xml:space="preserve"> PAGEREF _Toc2022818958 \h </w:instrText>
       </w:r>
       <w:r>
         <w:fldChar w:fldCharType="separate"/>
       </w:r>
       <w:r>
-        <w:t>12</w:t>
+        <w:t>16</w:t>
       </w:r>
       <w:r>
         <w:fldChar w:fldCharType="end"/>
@@ -1203,7 +1780,7 @@
           <w:bCs/>
           <w:szCs w:val="32"/>
         </w:rPr>
-        <w:instrText xml:space="preserve"> HYPERLINK \l _Toc2048288309 </w:instrText>
+        <w:instrText xml:space="preserve"> HYPERLINK \l _Toc258352971 </w:instrText>
       </w:r>
       <w:r>
         <w:rPr>
@@ -1217,7 +1794,7 @@
           <w:rFonts w:hint="default"/>
           <w:lang w:val="en-US" w:eastAsia="zh-CN"/>
         </w:rPr>
-        <w:t>3. Target Tiles</w:t>
+        <w:t>iii) Animations</w:t>
       </w:r>
       <w:r>
         <w:tab/>
@@ -1226,13 +1803,13 @@
         <w:fldChar w:fldCharType="begin"/>
       </w:r>
       <w:r>
-        <w:instrText xml:space="preserve"> PAGEREF _Toc2048288309 \h </w:instrText>
+        <w:instrText xml:space="preserve"> PAGEREF _Toc258352971 \h </w:instrText>
       </w:r>
       <w:r>
         <w:fldChar w:fldCharType="separate"/>
       </w:r>
       <w:r>
-        <w:t>12</w:t>
+        <w:t>16</w:t>
       </w:r>
       <w:r>
         <w:fldChar w:fldCharType="end"/>
@@ -1264,7 +1841,7 @@
           <w:bCs/>
           <w:szCs w:val="32"/>
         </w:rPr>
-        <w:instrText xml:space="preserve"> HYPERLINK \l _Toc285589276 </w:instrText>
+        <w:instrText xml:space="preserve"> HYPERLINK \l _Toc696159406 </w:instrText>
       </w:r>
       <w:r>
         <w:rPr>
@@ -1274,7 +1851,11 @@
         <w:fldChar w:fldCharType="separate"/>
       </w:r>
       <w:r>
-        <w:t>4. Ghosts</w:t>
+        <w:rPr>
+          <w:rFonts w:hint="default"/>
+          <w:lang w:val="en-US" w:eastAsia="zh-CN"/>
+        </w:rPr>
+        <w:t>iv) Chase Mode for the Red Ghost</w:t>
       </w:r>
       <w:r>
         <w:tab/>
@@ -1283,13 +1864,257 @@
         <w:fldChar w:fldCharType="begin"/>
       </w:r>
       <w:r>
-        <w:instrText xml:space="preserve"> PAGEREF _Toc285589276 \h </w:instrText>
+        <w:instrText xml:space="preserve"> PAGEREF _Toc696159406 \h </w:instrText>
       </w:r>
       <w:r>
         <w:fldChar w:fldCharType="separate"/>
       </w:r>
       <w:r>
-        <w:t>12</w:t>
+        <w:t>16</w:t>
+      </w:r>
+      <w:r>
+        <w:fldChar w:fldCharType="end"/>
+      </w:r>
+      <w:r>
+        <w:rPr>
+          <w:bCs/>
+          <w:szCs w:val="32"/>
+        </w:rPr>
+        <w:fldChar w:fldCharType="end"/>
+      </w:r>
+    </w:p>
+    <w:p>
+      <w:pPr>
+        <w:pStyle w:val="23"/>
+        <w:tabs>
+          <w:tab w:val="right" w:leader="dot" w:pos="9972"/>
+        </w:tabs>
+      </w:pPr>
+      <w:r>
+        <w:rPr>
+          <w:bCs/>
+          <w:szCs w:val="32"/>
+        </w:rPr>
+        <w:fldChar w:fldCharType="begin"/>
+      </w:r>
+      <w:r>
+        <w:rPr>
+          <w:bCs/>
+          <w:szCs w:val="32"/>
+        </w:rPr>
+        <w:instrText xml:space="preserve"> HYPERLINK \l _Toc1094243720 </w:instrText>
+      </w:r>
+      <w:r>
+        <w:rPr>
+          <w:bCs/>
+          <w:szCs w:val="32"/>
+        </w:rPr>
+        <w:fldChar w:fldCharType="separate"/>
+      </w:r>
+      <w:r>
+        <w:rPr>
+          <w:rFonts w:hint="default"/>
+          <w:lang w:val="en-US" w:eastAsia="zh-CN"/>
+        </w:rPr>
+        <w:t>v) Chase Mode for the Pink Ghost</w:t>
+      </w:r>
+      <w:r>
+        <w:tab/>
+      </w:r>
+      <w:r>
+        <w:fldChar w:fldCharType="begin"/>
+      </w:r>
+      <w:r>
+        <w:instrText xml:space="preserve"> PAGEREF _Toc1094243720 \h </w:instrText>
+      </w:r>
+      <w:r>
+        <w:fldChar w:fldCharType="separate"/>
+      </w:r>
+      <w:r>
+        <w:t>17</w:t>
+      </w:r>
+      <w:r>
+        <w:fldChar w:fldCharType="end"/>
+      </w:r>
+      <w:r>
+        <w:rPr>
+          <w:bCs/>
+          <w:szCs w:val="32"/>
+        </w:rPr>
+        <w:fldChar w:fldCharType="end"/>
+      </w:r>
+    </w:p>
+    <w:p>
+      <w:pPr>
+        <w:pStyle w:val="23"/>
+        <w:tabs>
+          <w:tab w:val="right" w:leader="dot" w:pos="9972"/>
+        </w:tabs>
+      </w:pPr>
+      <w:r>
+        <w:rPr>
+          <w:bCs/>
+          <w:szCs w:val="32"/>
+        </w:rPr>
+        <w:fldChar w:fldCharType="begin"/>
+      </w:r>
+      <w:r>
+        <w:rPr>
+          <w:bCs/>
+          <w:szCs w:val="32"/>
+        </w:rPr>
+        <w:instrText xml:space="preserve"> HYPERLINK \l _Toc1925362468 </w:instrText>
+      </w:r>
+      <w:r>
+        <w:rPr>
+          <w:bCs/>
+          <w:szCs w:val="32"/>
+        </w:rPr>
+        <w:fldChar w:fldCharType="separate"/>
+      </w:r>
+      <w:r>
+        <w:rPr>
+          <w:rFonts w:hint="default"/>
+          <w:lang w:val="en-US" w:eastAsia="zh-CN"/>
+        </w:rPr>
+        <w:t>vi) Chase Mode for the Blue Ghost</w:t>
+      </w:r>
+      <w:r>
+        <w:tab/>
+      </w:r>
+      <w:r>
+        <w:fldChar w:fldCharType="begin"/>
+      </w:r>
+      <w:r>
+        <w:instrText xml:space="preserve"> PAGEREF _Toc1925362468 \h </w:instrText>
+      </w:r>
+      <w:r>
+        <w:fldChar w:fldCharType="separate"/>
+      </w:r>
+      <w:r>
+        <w:t>17</w:t>
+      </w:r>
+      <w:r>
+        <w:fldChar w:fldCharType="end"/>
+      </w:r>
+      <w:r>
+        <w:rPr>
+          <w:bCs/>
+          <w:szCs w:val="32"/>
+        </w:rPr>
+        <w:fldChar w:fldCharType="end"/>
+      </w:r>
+    </w:p>
+    <w:p>
+      <w:pPr>
+        <w:pStyle w:val="23"/>
+        <w:tabs>
+          <w:tab w:val="right" w:leader="dot" w:pos="9972"/>
+        </w:tabs>
+      </w:pPr>
+      <w:r>
+        <w:rPr>
+          <w:bCs/>
+          <w:szCs w:val="32"/>
+        </w:rPr>
+        <w:fldChar w:fldCharType="begin"/>
+      </w:r>
+      <w:r>
+        <w:rPr>
+          <w:bCs/>
+          <w:szCs w:val="32"/>
+        </w:rPr>
+        <w:instrText xml:space="preserve"> HYPERLINK \l _Toc161459152 </w:instrText>
+      </w:r>
+      <w:r>
+        <w:rPr>
+          <w:bCs/>
+          <w:szCs w:val="32"/>
+        </w:rPr>
+        <w:fldChar w:fldCharType="separate"/>
+      </w:r>
+      <w:r>
+        <w:rPr>
+          <w:rFonts w:hint="default"/>
+          <w:lang w:val="en-US" w:eastAsia="zh-CN"/>
+        </w:rPr>
+        <w:t>vii) Chase Mode for the Orange Ghost</w:t>
+      </w:r>
+      <w:r>
+        <w:tab/>
+      </w:r>
+      <w:r>
+        <w:fldChar w:fldCharType="begin"/>
+      </w:r>
+      <w:r>
+        <w:instrText xml:space="preserve"> PAGEREF _Toc161459152 \h </w:instrText>
+      </w:r>
+      <w:r>
+        <w:fldChar w:fldCharType="separate"/>
+      </w:r>
+      <w:r>
+        <w:t>17</w:t>
+      </w:r>
+      <w:r>
+        <w:fldChar w:fldCharType="end"/>
+      </w:r>
+      <w:r>
+        <w:rPr>
+          <w:bCs/>
+          <w:szCs w:val="32"/>
+        </w:rPr>
+        <w:fldChar w:fldCharType="end"/>
+      </w:r>
+    </w:p>
+    <w:p>
+      <w:pPr>
+        <w:pStyle w:val="23"/>
+        <w:tabs>
+          <w:tab w:val="right" w:leader="dot" w:pos="9972"/>
+        </w:tabs>
+      </w:pPr>
+      <w:r>
+        <w:rPr>
+          <w:bCs/>
+          <w:szCs w:val="32"/>
+        </w:rPr>
+        <w:fldChar w:fldCharType="begin"/>
+      </w:r>
+      <w:r>
+        <w:rPr>
+          <w:bCs/>
+          <w:szCs w:val="32"/>
+        </w:rPr>
+        <w:instrText xml:space="preserve"> HYPERLINK \l _Toc1328689374 </w:instrText>
+      </w:r>
+      <w:r>
+        <w:rPr>
+          <w:bCs/>
+          <w:szCs w:val="32"/>
+        </w:rPr>
+        <w:fldChar w:fldCharType="separate"/>
+      </w:r>
+      <w:r>
+        <w:rPr>
+          <w:rFonts w:hint="default"/>
+          <w:lang w:val="en-US" w:eastAsia="zh-CN"/>
+        </w:rPr>
+        <w:t>Technologies Used</w:t>
+      </w:r>
+      <w:r>
+        <w:tab/>
+      </w:r>
+      <w:r>
+        <w:fldChar w:fldCharType="begin"/>
+      </w:r>
+      <w:r>
+        <w:instrText xml:space="preserve"> PAGEREF _Toc1328689374 \h </w:instrText>
+      </w:r>
+      <w:r>
+        <w:fldChar w:fldCharType="separate"/>
+      </w:r>
+      <w:r>
+        <w:t>17</w:t>
       </w:r>
       <w:r>
         <w:fldChar w:fldCharType="end"/>
@@ -1321,7 +2146,7 @@
           <w:bCs/>
           <w:szCs w:val="32"/>
         </w:rPr>
-        <w:instrText xml:space="preserve"> HYPERLINK \l _Toc2110330549 </w:instrText>
+        <w:instrText xml:space="preserve"> HYPERLINK \l _Toc82176890 </w:instrText>
       </w:r>
       <w:r>
         <w:rPr>
@@ -1331,7 +2156,7 @@
         <w:fldChar w:fldCharType="separate"/>
       </w:r>
       <w:r>
-        <w:t>Individual Ghost Personalities</w:t>
+        <w:t>Recommendations / Conclusion</w:t>
       </w:r>
       <w:r>
         <w:tab/>
@@ -1340,74 +2165,13 @@
         <w:fldChar w:fldCharType="begin"/>
       </w:r>
       <w:r>
-        <w:instrText xml:space="preserve"> PAGEREF _Toc2110330549 \h </w:instrText>
+        <w:instrText xml:space="preserve"> PAGEREF _Toc82176890 \h </w:instrText>
       </w:r>
       <w:r>
         <w:fldChar w:fldCharType="separate"/>
       </w:r>
       <w:r>
-        <w:t>12</w:t>
-      </w:r>
-      <w:r>
-        <w:fldChar w:fldCharType="end"/>
-      </w:r>
-      <w:r>
-        <w:rPr>
-          <w:bCs/>
-          <w:szCs w:val="32"/>
-        </w:rPr>
-        <w:fldChar w:fldCharType="end"/>
-      </w:r>
-    </w:p>
-    <w:p>
-      <w:pPr>
-        <w:pStyle w:val="22"/>
-        <w:tabs>
-          <w:tab w:val="right" w:leader="dot" w:pos="9972"/>
-        </w:tabs>
-      </w:pPr>
-      <w:r>
-        <w:rPr>
-          <w:bCs/>
-          <w:szCs w:val="32"/>
-        </w:rPr>
-        <w:fldChar w:fldCharType="begin"/>
-      </w:r>
-      <w:r>
-        <w:rPr>
-          <w:bCs/>
-          <w:szCs w:val="32"/>
-        </w:rPr>
-        <w:instrText xml:space="preserve"> HYPERLINK \l _Toc10562668 </w:instrText>
-      </w:r>
-      <w:r>
-        <w:rPr>
-          <w:bCs/>
-          <w:szCs w:val="32"/>
-        </w:rPr>
-        <w:fldChar w:fldCharType="separate"/>
-      </w:r>
-      <w:r>
-        <w:rPr>
-          <w:rFonts w:hint="default"/>
-          <w:lang w:val="en-US" w:eastAsia="zh-CN"/>
-        </w:rPr>
-        <w:t>Ghost Targeting Strategies</w:t>
-      </w:r>
-      <w:r>
-        <w:tab/>
-      </w:r>
-      <w:r>
-        <w:fldChar w:fldCharType="begin"/>
-      </w:r>
-      <w:r>
-        <w:instrText xml:space="preserve"> PAGEREF _Toc10562668 \h </w:instrText>
-      </w:r>
-      <w:r>
-        <w:fldChar w:fldCharType="separate"/>
-      </w:r>
-      <w:r>
-        <w:t>13</w:t>
+        <w:t>18</w:t>
       </w:r>
       <w:r>
         <w:fldChar w:fldCharType="end"/>
@@ -1439,7 +2203,7 @@
           <w:bCs/>
           <w:szCs w:val="32"/>
         </w:rPr>
-        <w:instrText xml:space="preserve"> HYPERLINK \l _Toc64526103 </w:instrText>
+        <w:instrText xml:space="preserve"> HYPERLINK \l _Toc1037224379 </w:instrText>
       </w:r>
       <w:r>
         <w:rPr>
@@ -1449,11 +2213,7 @@
         <w:fldChar w:fldCharType="separate"/>
       </w:r>
       <w:r>
-        <w:rPr>
-          <w:rFonts w:hint="default"/>
-          <w:lang w:val="en-US" w:eastAsia="zh-CN"/>
-        </w:rPr>
-        <w:t>i) The Red Ghost</w:t>
+        <w:t>Recommendations</w:t>
       </w:r>
       <w:r>
         <w:tab/>
@@ -1462,13 +2222,13 @@
         <w:fldChar w:fldCharType="begin"/>
       </w:r>
       <w:r>
-        <w:instrText xml:space="preserve"> PAGEREF _Toc64526103 \h </w:instrText>
+        <w:instrText xml:space="preserve"> PAGEREF _Toc1037224379 \h </w:instrText>
       </w:r>
       <w:r>
         <w:fldChar w:fldCharType="separate"/>
       </w:r>
       <w:r>
-        <w:t>13</w:t>
+        <w:t>18</w:t>
       </w:r>
       <w:r>
         <w:fldChar w:fldCharType="end"/>
@@ -1483,849 +2243,22 @@
     </w:p>
     <w:p>
       <w:pPr>
-        <w:pStyle w:val="23"/>
-        <w:tabs>
-          <w:tab w:val="right" w:leader="dot" w:pos="9972"/>
-        </w:tabs>
-      </w:pPr>
-      <w:r>
-        <w:rPr>
-          <w:bCs/>
-          <w:szCs w:val="32"/>
-        </w:rPr>
-        <w:fldChar w:fldCharType="begin"/>
-      </w:r>
-      <w:r>
-        <w:rPr>
-          <w:bCs/>
-          <w:szCs w:val="32"/>
-        </w:rPr>
-        <w:instrText xml:space="preserve"> HYPERLINK \l _Toc1416354254 </w:instrText>
-      </w:r>
-      <w:r>
-        <w:rPr>
-          <w:bCs/>
-          <w:szCs w:val="32"/>
-        </w:rPr>
-        <w:fldChar w:fldCharType="separate"/>
-      </w:r>
-      <w:r>
-        <w:rPr>
-          <w:rFonts w:hint="default"/>
-          <w:lang w:val="en-US" w:eastAsia="zh-CN"/>
-        </w:rPr>
-        <w:t>ii) The Pink Ghost</w:t>
-      </w:r>
-      <w:r>
-        <w:tab/>
-      </w:r>
-      <w:r>
-        <w:fldChar w:fldCharType="begin"/>
-      </w:r>
-      <w:r>
-        <w:instrText xml:space="preserve"> PAGEREF _Toc1416354254 \h </w:instrText>
-      </w:r>
-      <w:r>
-        <w:fldChar w:fldCharType="separate"/>
-      </w:r>
-      <w:r>
-        <w:t>14</w:t>
-      </w:r>
-      <w:r>
+        <w:bidi w:val="0"/>
+        <w:jc w:val="left"/>
+        <w:rPr>
+          <w:b/>
+          <w:bCs/>
+          <w:sz w:val="32"/>
+          <w:szCs w:val="32"/>
+        </w:rPr>
+      </w:pPr>
+      <w:r>
+        <w:rPr>
+          <w:bCs/>
+          <w:szCs w:val="32"/>
+        </w:rPr>
         <w:fldChar w:fldCharType="end"/>
       </w:r>
-      <w:r>
-        <w:rPr>
-          <w:bCs/>
-          <w:szCs w:val="32"/>
-        </w:rPr>
-        <w:fldChar w:fldCharType="end"/>
-      </w:r>
-    </w:p>
-    <w:p>
-      <w:pPr>
-        <w:pStyle w:val="23"/>
-        <w:tabs>
-          <w:tab w:val="right" w:leader="dot" w:pos="9972"/>
-        </w:tabs>
-      </w:pPr>
-      <w:r>
-        <w:rPr>
-          <w:bCs/>
-          <w:szCs w:val="32"/>
-        </w:rPr>
-        <w:fldChar w:fldCharType="begin"/>
-      </w:r>
-      <w:r>
-        <w:rPr>
-          <w:bCs/>
-          <w:szCs w:val="32"/>
-        </w:rPr>
-        <w:instrText xml:space="preserve"> HYPERLINK \l _Toc484880396 </w:instrText>
-      </w:r>
-      <w:r>
-        <w:rPr>
-          <w:bCs/>
-          <w:szCs w:val="32"/>
-        </w:rPr>
-        <w:fldChar w:fldCharType="separate"/>
-      </w:r>
-      <w:r>
-        <w:rPr>
-          <w:rFonts w:hint="default"/>
-          <w:lang w:val="en-US" w:eastAsia="zh-CN"/>
-        </w:rPr>
-        <w:t>iii) The Blue Ghost</w:t>
-      </w:r>
-      <w:r>
-        <w:tab/>
-      </w:r>
-      <w:r>
-        <w:fldChar w:fldCharType="begin"/>
-      </w:r>
-      <w:r>
-        <w:instrText xml:space="preserve"> PAGEREF _Toc484880396 \h </w:instrText>
-      </w:r>
-      <w:r>
-        <w:fldChar w:fldCharType="separate"/>
-      </w:r>
-      <w:r>
-        <w:t>14</w:t>
-      </w:r>
-      <w:r>
-        <w:fldChar w:fldCharType="end"/>
-      </w:r>
-      <w:r>
-        <w:rPr>
-          <w:bCs/>
-          <w:szCs w:val="32"/>
-        </w:rPr>
-        <w:fldChar w:fldCharType="end"/>
-      </w:r>
-    </w:p>
-    <w:p>
-      <w:pPr>
-        <w:pStyle w:val="23"/>
-        <w:tabs>
-          <w:tab w:val="right" w:leader="dot" w:pos="9972"/>
-        </w:tabs>
-      </w:pPr>
-      <w:r>
-        <w:rPr>
-          <w:bCs/>
-          <w:szCs w:val="32"/>
-        </w:rPr>
-        <w:fldChar w:fldCharType="begin"/>
-      </w:r>
-      <w:r>
-        <w:rPr>
-          <w:bCs/>
-          <w:szCs w:val="32"/>
-        </w:rPr>
-        <w:instrText xml:space="preserve"> HYPERLINK \l _Toc1211226070 </w:instrText>
-      </w:r>
-      <w:r>
-        <w:rPr>
-          <w:bCs/>
-          <w:szCs w:val="32"/>
-        </w:rPr>
-        <w:fldChar w:fldCharType="separate"/>
-      </w:r>
-      <w:r>
-        <w:rPr>
-          <w:rFonts w:hint="default"/>
-          <w:lang w:val="en-US" w:eastAsia="zh-CN"/>
-        </w:rPr>
-        <w:t>iv) The Orange Ghost</w:t>
-      </w:r>
-      <w:r>
-        <w:tab/>
-      </w:r>
-      <w:r>
-        <w:fldChar w:fldCharType="begin"/>
-      </w:r>
-      <w:r>
-        <w:instrText xml:space="preserve"> PAGEREF _Toc1211226070 \h </w:instrText>
-      </w:r>
-      <w:r>
-        <w:fldChar w:fldCharType="separate"/>
-      </w:r>
-      <w:r>
-        <w:t>15</w:t>
-      </w:r>
-      <w:r>
-        <w:fldChar w:fldCharType="end"/>
-      </w:r>
-      <w:r>
-        <w:rPr>
-          <w:bCs/>
-          <w:szCs w:val="32"/>
-        </w:rPr>
-        <w:fldChar w:fldCharType="end"/>
-      </w:r>
-    </w:p>
-    <w:p>
-      <w:pPr>
-        <w:pStyle w:val="22"/>
-        <w:tabs>
-          <w:tab w:val="right" w:leader="dot" w:pos="9972"/>
-        </w:tabs>
-      </w:pPr>
-      <w:r>
-        <w:rPr>
-          <w:bCs/>
-          <w:szCs w:val="32"/>
-        </w:rPr>
-        <w:fldChar w:fldCharType="begin"/>
-      </w:r>
-      <w:r>
-        <w:rPr>
-          <w:bCs/>
-          <w:szCs w:val="32"/>
-        </w:rPr>
-        <w:instrText xml:space="preserve"> HYPERLINK \l _Toc864931776 </w:instrText>
-      </w:r>
-      <w:r>
-        <w:rPr>
-          <w:bCs/>
-          <w:szCs w:val="32"/>
-        </w:rPr>
-        <w:fldChar w:fldCharType="separate"/>
-      </w:r>
-      <w:r>
-        <w:rPr>
-          <w:rFonts w:hint="default"/>
-          <w:lang w:val="en-US" w:eastAsia="zh-CN"/>
-        </w:rPr>
-        <w:t>Code Implementation for Game Play Mechanics</w:t>
-      </w:r>
-      <w:r>
-        <w:tab/>
-      </w:r>
-      <w:r>
-        <w:fldChar w:fldCharType="begin"/>
-      </w:r>
-      <w:r>
-        <w:instrText xml:space="preserve"> PAGEREF _Toc864931776 \h </w:instrText>
-      </w:r>
-      <w:r>
-        <w:fldChar w:fldCharType="separate"/>
-      </w:r>
-      <w:r>
-        <w:t>17</w:t>
-      </w:r>
-      <w:r>
-        <w:fldChar w:fldCharType="end"/>
-      </w:r>
-      <w:r>
-        <w:rPr>
-          <w:bCs/>
-          <w:szCs w:val="32"/>
-        </w:rPr>
-        <w:fldChar w:fldCharType="end"/>
-      </w:r>
-    </w:p>
-    <w:p>
-      <w:pPr>
-        <w:pStyle w:val="23"/>
-        <w:tabs>
-          <w:tab w:val="right" w:leader="dot" w:pos="9972"/>
-        </w:tabs>
-      </w:pPr>
-      <w:r>
-        <w:rPr>
-          <w:bCs/>
-          <w:szCs w:val="32"/>
-        </w:rPr>
-        <w:fldChar w:fldCharType="begin"/>
-      </w:r>
-      <w:r>
-        <w:rPr>
-          <w:bCs/>
-          <w:szCs w:val="32"/>
-        </w:rPr>
-        <w:instrText xml:space="preserve"> HYPERLINK \l _Toc1515301486 </w:instrText>
-      </w:r>
-      <w:r>
-        <w:rPr>
-          <w:bCs/>
-          <w:szCs w:val="32"/>
-        </w:rPr>
-        <w:fldChar w:fldCharType="separate"/>
-      </w:r>
-      <w:r>
-        <w:rPr>
-          <w:rFonts w:hint="default"/>
-          <w:lang w:val="en-US" w:eastAsia="zh-CN"/>
-        </w:rPr>
-        <w:t>i) Pacman and Ghost Collision</w:t>
-      </w:r>
-      <w:r>
-        <w:tab/>
-      </w:r>
-      <w:r>
-        <w:fldChar w:fldCharType="begin"/>
-      </w:r>
-      <w:r>
-        <w:instrText xml:space="preserve"> PAGEREF _Toc1515301486 \h </w:instrText>
-      </w:r>
-      <w:r>
-        <w:fldChar w:fldCharType="separate"/>
-      </w:r>
-      <w:r>
-        <w:t>17</w:t>
-      </w:r>
-      <w:r>
-        <w:fldChar w:fldCharType="end"/>
-      </w:r>
-      <w:r>
-        <w:rPr>
-          <w:bCs/>
-          <w:szCs w:val="32"/>
-        </w:rPr>
-        <w:fldChar w:fldCharType="end"/>
-      </w:r>
-    </w:p>
-    <w:p>
-      <w:pPr>
-        <w:pStyle w:val="23"/>
-        <w:tabs>
-          <w:tab w:val="right" w:leader="dot" w:pos="9972"/>
-        </w:tabs>
-      </w:pPr>
-      <w:r>
-        <w:rPr>
-          <w:bCs/>
-          <w:szCs w:val="32"/>
-        </w:rPr>
-        <w:fldChar w:fldCharType="begin"/>
-      </w:r>
-      <w:r>
-        <w:rPr>
-          <w:bCs/>
-          <w:szCs w:val="32"/>
-        </w:rPr>
-        <w:instrText xml:space="preserve"> HYPERLINK \l _Toc173274510 </w:instrText>
-      </w:r>
-      <w:r>
-        <w:rPr>
-          <w:bCs/>
-          <w:szCs w:val="32"/>
-        </w:rPr>
-        <w:fldChar w:fldCharType="separate"/>
-      </w:r>
-      <w:r>
-        <w:rPr>
-          <w:rFonts w:hint="default"/>
-          <w:lang w:val="en-US" w:eastAsia="zh-CN"/>
-        </w:rPr>
-        <w:t>ii) Setting Optimal Direction before Movement</w:t>
-      </w:r>
-      <w:r>
-        <w:tab/>
-      </w:r>
-      <w:r>
-        <w:fldChar w:fldCharType="begin"/>
-      </w:r>
-      <w:r>
-        <w:instrText xml:space="preserve"> PAGEREF _Toc173274510 \h </w:instrText>
-      </w:r>
-      <w:r>
-        <w:fldChar w:fldCharType="separate"/>
-      </w:r>
-      <w:r>
-        <w:t>17</w:t>
-      </w:r>
-      <w:r>
-        <w:fldChar w:fldCharType="end"/>
-      </w:r>
-      <w:r>
-        <w:rPr>
-          <w:bCs/>
-          <w:szCs w:val="32"/>
-        </w:rPr>
-        <w:fldChar w:fldCharType="end"/>
-      </w:r>
-    </w:p>
-    <w:p>
-      <w:pPr>
-        <w:pStyle w:val="23"/>
-        <w:tabs>
-          <w:tab w:val="right" w:leader="dot" w:pos="9972"/>
-        </w:tabs>
-      </w:pPr>
-      <w:r>
-        <w:rPr>
-          <w:bCs/>
-          <w:szCs w:val="32"/>
-        </w:rPr>
-        <w:fldChar w:fldCharType="begin"/>
-      </w:r>
-      <w:r>
-        <w:rPr>
-          <w:bCs/>
-          <w:szCs w:val="32"/>
-        </w:rPr>
-        <w:instrText xml:space="preserve"> HYPERLINK \l _Toc553600541 </w:instrText>
-      </w:r>
-      <w:r>
-        <w:rPr>
-          <w:bCs/>
-          <w:szCs w:val="32"/>
-        </w:rPr>
-        <w:fldChar w:fldCharType="separate"/>
-      </w:r>
-      <w:r>
-        <w:rPr>
-          <w:rFonts w:hint="default"/>
-          <w:lang w:val="en-US" w:eastAsia="zh-CN"/>
-        </w:rPr>
-        <w:t>iii) Animations</w:t>
-      </w:r>
-      <w:r>
-        <w:tab/>
-      </w:r>
-      <w:r>
-        <w:fldChar w:fldCharType="begin"/>
-      </w:r>
-      <w:r>
-        <w:instrText xml:space="preserve"> PAGEREF _Toc553600541 \h </w:instrText>
-      </w:r>
-      <w:r>
-        <w:fldChar w:fldCharType="separate"/>
-      </w:r>
-      <w:r>
-        <w:t>17</w:t>
-      </w:r>
-      <w:r>
-        <w:fldChar w:fldCharType="end"/>
-      </w:r>
-      <w:r>
-        <w:rPr>
-          <w:bCs/>
-          <w:szCs w:val="32"/>
-        </w:rPr>
-        <w:fldChar w:fldCharType="end"/>
-      </w:r>
-    </w:p>
-    <w:p>
-      <w:pPr>
-        <w:pStyle w:val="23"/>
-        <w:tabs>
-          <w:tab w:val="right" w:leader="dot" w:pos="9972"/>
-        </w:tabs>
-      </w:pPr>
-      <w:r>
-        <w:rPr>
-          <w:bCs/>
-          <w:szCs w:val="32"/>
-        </w:rPr>
-        <w:fldChar w:fldCharType="begin"/>
-      </w:r>
-      <w:r>
-        <w:rPr>
-          <w:bCs/>
-          <w:szCs w:val="32"/>
-        </w:rPr>
-        <w:instrText xml:space="preserve"> HYPERLINK \l _Toc1120558229 </w:instrText>
-      </w:r>
-      <w:r>
-        <w:rPr>
-          <w:bCs/>
-          <w:szCs w:val="32"/>
-        </w:rPr>
-        <w:fldChar w:fldCharType="separate"/>
-      </w:r>
-      <w:r>
-        <w:rPr>
-          <w:rFonts w:hint="default"/>
-          <w:lang w:val="en-US" w:eastAsia="zh-CN"/>
-        </w:rPr>
-        <w:t>iv) Chase Mode for the Red Ghost</w:t>
-      </w:r>
-      <w:r>
-        <w:tab/>
-      </w:r>
-      <w:r>
-        <w:fldChar w:fldCharType="begin"/>
-      </w:r>
-      <w:r>
-        <w:instrText xml:space="preserve"> PAGEREF _Toc1120558229 \h </w:instrText>
-      </w:r>
-      <w:r>
-        <w:fldChar w:fldCharType="separate"/>
-      </w:r>
-      <w:r>
-        <w:t>17</w:t>
-      </w:r>
-      <w:r>
-        <w:fldChar w:fldCharType="end"/>
-      </w:r>
-      <w:r>
-        <w:rPr>
-          <w:bCs/>
-          <w:szCs w:val="32"/>
-        </w:rPr>
-        <w:fldChar w:fldCharType="end"/>
-      </w:r>
-    </w:p>
-    <w:p>
-      <w:pPr>
-        <w:pStyle w:val="23"/>
-        <w:tabs>
-          <w:tab w:val="right" w:leader="dot" w:pos="9972"/>
-        </w:tabs>
-      </w:pPr>
-      <w:r>
-        <w:rPr>
-          <w:bCs/>
-          <w:szCs w:val="32"/>
-        </w:rPr>
-        <w:fldChar w:fldCharType="begin"/>
-      </w:r>
-      <w:r>
-        <w:rPr>
-          <w:bCs/>
-          <w:szCs w:val="32"/>
-        </w:rPr>
-        <w:instrText xml:space="preserve"> HYPERLINK \l _Toc258814865 </w:instrText>
-      </w:r>
-      <w:r>
-        <w:rPr>
-          <w:bCs/>
-          <w:szCs w:val="32"/>
-        </w:rPr>
-        <w:fldChar w:fldCharType="separate"/>
-      </w:r>
-      <w:r>
-        <w:rPr>
-          <w:rFonts w:hint="default"/>
-          <w:lang w:val="en-US" w:eastAsia="zh-CN"/>
-        </w:rPr>
-        <w:t>v) Chase Mode for the Pink Ghost</w:t>
-      </w:r>
-      <w:r>
-        <w:tab/>
-      </w:r>
-      <w:r>
-        <w:fldChar w:fldCharType="begin"/>
-      </w:r>
-      <w:r>
-        <w:instrText xml:space="preserve"> PAGEREF _Toc258814865 \h </w:instrText>
-      </w:r>
-      <w:r>
-        <w:fldChar w:fldCharType="separate"/>
-      </w:r>
-      <w:r>
-        <w:t>18</w:t>
-      </w:r>
-      <w:r>
-        <w:fldChar w:fldCharType="end"/>
-      </w:r>
-      <w:r>
-        <w:rPr>
-          <w:bCs/>
-          <w:szCs w:val="32"/>
-        </w:rPr>
-        <w:fldChar w:fldCharType="end"/>
-      </w:r>
-    </w:p>
-    <w:p>
-      <w:pPr>
-        <w:pStyle w:val="23"/>
-        <w:tabs>
-          <w:tab w:val="right" w:leader="dot" w:pos="9972"/>
-        </w:tabs>
-      </w:pPr>
-      <w:r>
-        <w:rPr>
-          <w:bCs/>
-          <w:szCs w:val="32"/>
-        </w:rPr>
-        <w:fldChar w:fldCharType="begin"/>
-      </w:r>
-      <w:r>
-        <w:rPr>
-          <w:bCs/>
-          <w:szCs w:val="32"/>
-        </w:rPr>
-        <w:instrText xml:space="preserve"> HYPERLINK \l _Toc1756599547 </w:instrText>
-      </w:r>
-      <w:r>
-        <w:rPr>
-          <w:bCs/>
-          <w:szCs w:val="32"/>
-        </w:rPr>
-        <w:fldChar w:fldCharType="separate"/>
-      </w:r>
-      <w:r>
-        <w:rPr>
-          <w:rFonts w:hint="default"/>
-          <w:lang w:val="en-US" w:eastAsia="zh-CN"/>
-        </w:rPr>
-        <w:t>vi) Chase Mode for the Blue Ghost</w:t>
-      </w:r>
-      <w:r>
-        <w:tab/>
-      </w:r>
-      <w:r>
-        <w:fldChar w:fldCharType="begin"/>
-      </w:r>
-      <w:r>
-        <w:instrText xml:space="preserve"> PAGEREF _Toc1756599547 \h </w:instrText>
-      </w:r>
-      <w:r>
-        <w:fldChar w:fldCharType="separate"/>
-      </w:r>
-      <w:r>
-        <w:t>18</w:t>
-      </w:r>
-      <w:r>
-        <w:fldChar w:fldCharType="end"/>
-      </w:r>
-      <w:r>
-        <w:rPr>
-          <w:bCs/>
-          <w:szCs w:val="32"/>
-        </w:rPr>
-        <w:fldChar w:fldCharType="end"/>
-      </w:r>
-    </w:p>
-    <w:p>
-      <w:pPr>
-        <w:pStyle w:val="23"/>
-        <w:tabs>
-          <w:tab w:val="right" w:leader="dot" w:pos="9972"/>
-        </w:tabs>
-      </w:pPr>
-      <w:r>
-        <w:rPr>
-          <w:bCs/>
-          <w:szCs w:val="32"/>
-        </w:rPr>
-        <w:fldChar w:fldCharType="begin"/>
-      </w:r>
-      <w:r>
-        <w:rPr>
-          <w:bCs/>
-          <w:szCs w:val="32"/>
-        </w:rPr>
-        <w:instrText xml:space="preserve"> HYPERLINK \l _Toc1749800175 </w:instrText>
-      </w:r>
-      <w:r>
-        <w:rPr>
-          <w:bCs/>
-          <w:szCs w:val="32"/>
-        </w:rPr>
-        <w:fldChar w:fldCharType="separate"/>
-      </w:r>
-      <w:r>
-        <w:rPr>
-          <w:rFonts w:hint="default"/>
-          <w:lang w:val="en-US" w:eastAsia="zh-CN"/>
-        </w:rPr>
-        <w:t>vii) Chase Mode for the Orange Ghost</w:t>
-      </w:r>
-      <w:r>
-        <w:tab/>
-      </w:r>
-      <w:r>
-        <w:fldChar w:fldCharType="begin"/>
-      </w:r>
-      <w:r>
-        <w:instrText xml:space="preserve"> PAGEREF _Toc1749800175 \h </w:instrText>
-      </w:r>
-      <w:r>
-        <w:fldChar w:fldCharType="separate"/>
-      </w:r>
-      <w:r>
-        <w:t>18</w:t>
-      </w:r>
-      <w:r>
-        <w:fldChar w:fldCharType="end"/>
-      </w:r>
-      <w:r>
-        <w:rPr>
-          <w:bCs/>
-          <w:szCs w:val="32"/>
-        </w:rPr>
-        <w:fldChar w:fldCharType="end"/>
-      </w:r>
-    </w:p>
-    <w:p>
-      <w:pPr>
-        <w:pStyle w:val="23"/>
-        <w:tabs>
-          <w:tab w:val="right" w:leader="dot" w:pos="9972"/>
-        </w:tabs>
-      </w:pPr>
-      <w:r>
-        <w:rPr>
-          <w:bCs/>
-          <w:szCs w:val="32"/>
-        </w:rPr>
-        <w:fldChar w:fldCharType="begin"/>
-      </w:r>
-      <w:r>
-        <w:rPr>
-          <w:bCs/>
-          <w:szCs w:val="32"/>
-        </w:rPr>
-        <w:instrText xml:space="preserve"> HYPERLINK \l _Toc1734213991 </w:instrText>
-      </w:r>
-      <w:r>
-        <w:rPr>
-          <w:bCs/>
-          <w:szCs w:val="32"/>
-        </w:rPr>
-        <w:fldChar w:fldCharType="separate"/>
-      </w:r>
-      <w:r>
-        <w:rPr>
-          <w:rFonts w:hint="default"/>
-          <w:lang w:val="en-US" w:eastAsia="zh-CN"/>
-        </w:rPr>
-        <w:t>Technologies Used</w:t>
-      </w:r>
-      <w:r>
-        <w:tab/>
-      </w:r>
-      <w:r>
-        <w:fldChar w:fldCharType="begin"/>
-      </w:r>
-      <w:r>
-        <w:instrText xml:space="preserve"> PAGEREF _Toc1734213991 \h </w:instrText>
-      </w:r>
-      <w:r>
-        <w:fldChar w:fldCharType="separate"/>
-      </w:r>
-      <w:r>
-        <w:t>18</w:t>
-      </w:r>
-      <w:r>
-        <w:fldChar w:fldCharType="end"/>
-      </w:r>
-      <w:r>
-        <w:rPr>
-          <w:bCs/>
-          <w:szCs w:val="32"/>
-        </w:rPr>
-        <w:fldChar w:fldCharType="end"/>
-      </w:r>
-    </w:p>
-    <w:p>
-      <w:pPr>
-        <w:pStyle w:val="22"/>
-        <w:tabs>
-          <w:tab w:val="right" w:leader="dot" w:pos="9972"/>
-        </w:tabs>
-      </w:pPr>
-      <w:r>
-        <w:rPr>
-          <w:bCs/>
-          <w:szCs w:val="32"/>
-        </w:rPr>
-        <w:fldChar w:fldCharType="begin"/>
-      </w:r>
-      <w:r>
-        <w:rPr>
-          <w:bCs/>
-          <w:szCs w:val="32"/>
-        </w:rPr>
-        <w:instrText xml:space="preserve"> HYPERLINK \l _Toc798156759 </w:instrText>
-      </w:r>
-      <w:r>
-        <w:rPr>
-          <w:bCs/>
-          <w:szCs w:val="32"/>
-        </w:rPr>
-        <w:fldChar w:fldCharType="separate"/>
-      </w:r>
-      <w:r>
-        <w:t>Recommendations / Conclusion</w:t>
-      </w:r>
-      <w:r>
-        <w:tab/>
-      </w:r>
-      <w:r>
-        <w:fldChar w:fldCharType="begin"/>
-      </w:r>
-      <w:r>
-        <w:instrText xml:space="preserve"> PAGEREF _Toc798156759 \h </w:instrText>
-      </w:r>
-      <w:r>
-        <w:fldChar w:fldCharType="separate"/>
-      </w:r>
-      <w:r>
-        <w:t>19</w:t>
-      </w:r>
-      <w:r>
-        <w:fldChar w:fldCharType="end"/>
-      </w:r>
-      <w:r>
-        <w:rPr>
-          <w:bCs/>
-          <w:szCs w:val="32"/>
-        </w:rPr>
-        <w:fldChar w:fldCharType="end"/>
-      </w:r>
-    </w:p>
-    <w:p>
-      <w:pPr>
-        <w:pStyle w:val="23"/>
-        <w:tabs>
-          <w:tab w:val="right" w:leader="dot" w:pos="9972"/>
-        </w:tabs>
-      </w:pPr>
-      <w:r>
-        <w:rPr>
-          <w:bCs/>
-          <w:szCs w:val="32"/>
-        </w:rPr>
-        <w:fldChar w:fldCharType="begin"/>
-      </w:r>
-      <w:r>
-        <w:rPr>
-          <w:bCs/>
-          <w:szCs w:val="32"/>
-        </w:rPr>
-        <w:instrText xml:space="preserve"> HYPERLINK \l _Toc1207432417 </w:instrText>
-      </w:r>
-      <w:r>
-        <w:rPr>
-          <w:bCs/>
-          <w:szCs w:val="32"/>
-        </w:rPr>
-        <w:fldChar w:fldCharType="separate"/>
-      </w:r>
-      <w:r>
-        <w:t>Recommendations</w:t>
-      </w:r>
-      <w:r>
-        <w:tab/>
-      </w:r>
-      <w:r>
-        <w:fldChar w:fldCharType="begin"/>
-      </w:r>
-      <w:r>
-        <w:instrText xml:space="preserve"> PAGEREF _Toc1207432417 \h </w:instrText>
-      </w:r>
-      <w:r>
-        <w:fldChar w:fldCharType="separate"/>
-      </w:r>
-      <w:r>
-        <w:t>19</w:t>
-      </w:r>
-      <w:r>
-        <w:fldChar w:fldCharType="end"/>
-      </w:r>
-      <w:r>
-        <w:rPr>
-          <w:bCs/>
-          <w:szCs w:val="32"/>
-        </w:rPr>
-        <w:fldChar w:fldCharType="end"/>
-      </w:r>
     </w:p>
     <w:p>
       <w:pPr>
@@ -2338,13 +2271,6 @@
           <w:szCs w:val="32"/>
         </w:rPr>
       </w:pPr>
-      <w:r>
-        <w:rPr>
-          <w:bCs/>
-          <w:szCs w:val="32"/>
-        </w:rPr>
-        <w:fldChar w:fldCharType="end"/>
-      </w:r>
     </w:p>
     <w:p>
       <w:pPr>
@@ -2392,399 +2318,6 @@
           <w:sz w:val="32"/>
           <w:szCs w:val="32"/>
         </w:rPr>
-      </w:pPr>
-    </w:p>
-    <w:p>
-      <w:pPr>
-        <w:bidi w:val="0"/>
-        <w:jc w:val="left"/>
-        <w:rPr>
-          <w:b/>
-          <w:bCs/>
-          <w:sz w:val="32"/>
-          <w:szCs w:val="32"/>
-        </w:rPr>
-      </w:pPr>
-    </w:p>
-    <w:p>
-      <w:pPr>
-        <w:bidi w:val="0"/>
-        <w:jc w:val="left"/>
-        <w:rPr>
-          <w:b/>
-          <w:bCs/>
-          <w:sz w:val="32"/>
-          <w:szCs w:val="32"/>
-        </w:rPr>
-      </w:pPr>
-    </w:p>
-    <w:p>
-      <w:pPr>
-        <w:pStyle w:val="2"/>
-        <w:numPr>
-          <w:numId w:val="0"/>
-        </w:numPr>
-        <w:bidi w:val="0"/>
-        <w:ind w:leftChars="0"/>
-        <w:jc w:val="left"/>
-      </w:pPr>
-      <w:bookmarkStart w:id="0" w:name="_Toc390197406"/>
-      <w:bookmarkStart w:id="1" w:name="_Toc1109532088"/>
-      <w:r>
-        <w:t>Introduction</w:t>
-      </w:r>
-      <w:bookmarkEnd w:id="0"/>
-      <w:bookmarkEnd w:id="1"/>
-    </w:p>
-    <w:p>
-      <w:pPr>
-        <w:bidi w:val="0"/>
-        <w:jc w:val="left"/>
-      </w:pPr>
-    </w:p>
-    <w:p>
-      <w:pPr>
-        <w:pStyle w:val="4"/>
-        <w:bidi w:val="0"/>
-        <w:spacing w:before="0" w:after="140" w:line="276" w:lineRule="auto"/>
-        <w:jc w:val="left"/>
-      </w:pPr>
-      <w:r>
-        <w:t>The Pacman game clone project is a comprehensive endeavor undertaken as part of a fourth-year academic course to explore the intricacies of game development and artificial intelligence (AI). Pacman, originally released by Namco in 1980, has been an enduring icon in the gaming world, known for its simple yet addictive gameplay. This project aims to replicate the original game's mechanics while integrating advanced AI algorithms to enhance the ghost entities' behavior, providing a more challenging and dynamic player experience.</w:t>
-      </w:r>
-    </w:p>
-    <w:p>
-      <w:pPr>
-        <w:pStyle w:val="4"/>
-        <w:bidi w:val="0"/>
-        <w:spacing w:before="0" w:after="140" w:line="276" w:lineRule="auto"/>
-        <w:jc w:val="left"/>
-      </w:pPr>
-    </w:p>
-    <w:p>
-      <w:pPr>
-        <w:pStyle w:val="4"/>
-        <w:bidi w:val="0"/>
-        <w:spacing w:before="0" w:after="140" w:line="276" w:lineRule="auto"/>
-        <w:jc w:val="left"/>
-      </w:pPr>
-      <w:r>
-        <w:t>The primary objective of this project is to recreate the classic Pacman game using modern programming techniques and tools, specifically leveraging the C++ programming language and the SFML (Simple and Fast Multimedia Library). The project focuses on implementing greedy algorithms for pathfinding, which are utilized by the ghost entities to track and chase the player-controlled Pacman. By doing so, the project aims to delve into the concepts of AI and pathfinding within the context of game development, highlighting their practical applications and impact on gameplay.</w:t>
-      </w:r>
-    </w:p>
-    <w:p>
-      <w:pPr>
-        <w:pStyle w:val="4"/>
-        <w:bidi w:val="0"/>
-        <w:spacing w:before="0" w:after="140" w:line="276" w:lineRule="auto"/>
-        <w:jc w:val="left"/>
-      </w:pPr>
-    </w:p>
-    <w:p>
-      <w:pPr>
-        <w:pStyle w:val="4"/>
-        <w:bidi w:val="0"/>
-        <w:spacing w:before="0" w:after="140" w:line="276" w:lineRule="auto"/>
-        <w:jc w:val="left"/>
-      </w:pPr>
-      <w:r>
-        <w:t>The game is designed to retain the core elements that made the original Pacman a beloved classic: a maze filled with pellets, four ghost enemies with distinct behaviors, and the iconic yellow character, Pacman, who must navigate the maze, consume all pellets, and avoid being caught by the ghosts. Each ghost exhibits unique movement patterns based on predefined AI algorithms, which dictate their behavior in different game modes such as Scatter, Chase, and Frightened. These modes ensure varied and unpredictable challenges, enhancing the overall gameplay experience.</w:t>
-      </w:r>
-    </w:p>
-    <w:p>
-      <w:pPr>
-        <w:pStyle w:val="4"/>
-        <w:bidi w:val="0"/>
-        <w:spacing w:before="0" w:after="140" w:line="276" w:lineRule="auto"/>
-        <w:jc w:val="left"/>
-      </w:pPr>
-    </w:p>
-    <w:p>
-      <w:pPr>
-        <w:pStyle w:val="4"/>
-        <w:bidi w:val="0"/>
-        <w:spacing w:before="0" w:after="140" w:line="276" w:lineRule="auto"/>
-        <w:jc w:val="left"/>
-      </w:pPr>
-      <w:r>
-        <w:t>The introduction of sophisticated AI into the ghost entities' behavior is a key aspect of this project. By implementing greedy pathfinding algorithms, the ghosts can dynamically adjust their paths to pursue Pacman more effectively. This involves calculating the shortest path to Pacman based on real-time positional data. Additionally, the project explores the different targeting strategies for each ghost, replicating their unique behaviors as observed in the original game.</w:t>
-      </w:r>
-    </w:p>
-    <w:p>
-      <w:pPr>
-        <w:pStyle w:val="4"/>
-        <w:bidi w:val="0"/>
-        <w:spacing w:before="0" w:after="140" w:line="276" w:lineRule="auto"/>
-        <w:jc w:val="left"/>
-      </w:pPr>
-    </w:p>
-    <w:p>
-      <w:pPr>
-        <w:pStyle w:val="4"/>
-        <w:bidi w:val="0"/>
-        <w:spacing w:before="0" w:after="140" w:line="276" w:lineRule="auto"/>
-        <w:jc w:val="left"/>
-      </w:pPr>
-      <w:r>
-        <w:t>Overall, this project not only serves as a practical exercise in game development but also as a tribute to one of the most iconic games in history.</w:t>
-      </w:r>
-    </w:p>
-    <w:p>
-      <w:pPr>
-        <w:pStyle w:val="4"/>
-        <w:bidi w:val="0"/>
-        <w:spacing w:before="0" w:after="140" w:line="276" w:lineRule="auto"/>
-        <w:jc w:val="left"/>
-      </w:pPr>
-    </w:p>
-    <w:p>
-      <w:pPr>
-        <w:pStyle w:val="4"/>
-        <w:bidi w:val="0"/>
-        <w:spacing w:before="0" w:after="140" w:line="276" w:lineRule="auto"/>
-        <w:jc w:val="left"/>
-      </w:pPr>
-    </w:p>
-    <w:p>
-      <w:pPr>
-        <w:pStyle w:val="4"/>
-        <w:bidi w:val="0"/>
-        <w:spacing w:before="0" w:after="140" w:line="276" w:lineRule="auto"/>
-        <w:jc w:val="left"/>
-      </w:pPr>
-    </w:p>
-    <w:p>
-      <w:pPr>
-        <w:pStyle w:val="4"/>
-        <w:bidi w:val="0"/>
-        <w:spacing w:before="0" w:after="140" w:line="276" w:lineRule="auto"/>
-        <w:jc w:val="left"/>
-      </w:pPr>
-      <w:bookmarkStart w:id="41" w:name="_GoBack"/>
-      <w:bookmarkEnd w:id="41"/>
-    </w:p>
-    <w:p>
-      <w:pPr>
-        <w:pStyle w:val="2"/>
-        <w:bidi w:val="0"/>
-        <w:ind w:left="0" w:firstLine="0"/>
-        <w:jc w:val="left"/>
-      </w:pPr>
-      <w:bookmarkStart w:id="2" w:name="_Toc1116294522"/>
-      <w:bookmarkStart w:id="3" w:name="_Toc1836152413"/>
-      <w:r>
-        <w:t>Abstract</w:t>
-      </w:r>
-      <w:bookmarkEnd w:id="2"/>
-      <w:bookmarkEnd w:id="3"/>
-    </w:p>
-    <w:p>
-      <w:pPr>
-        <w:pStyle w:val="4"/>
-        <w:bidi w:val="0"/>
-        <w:spacing w:before="0" w:after="140" w:line="276" w:lineRule="auto"/>
-        <w:jc w:val="left"/>
-      </w:pPr>
-    </w:p>
-    <w:p>
-      <w:pPr>
-        <w:pStyle w:val="4"/>
-        <w:bidi w:val="0"/>
-      </w:pPr>
-      <w:r>
-        <w:rPr>
-          <w:lang w:val="en-US" w:eastAsia="zh-CN"/>
-        </w:rPr>
-        <w:t>This document details a Pacman game clone developed in C</w:t>
-      </w:r>
-      <w:r>
-        <w:rPr>
-          <w:rFonts w:hint="default"/>
-          <w:lang w:val="en-US" w:eastAsia="zh-CN"/>
-        </w:rPr>
-        <w:t>++</w:t>
-      </w:r>
-      <w:r>
-        <w:rPr>
-          <w:lang w:val="en-US" w:eastAsia="zh-CN"/>
-        </w:rPr>
-        <w:t xml:space="preserve"> using the SFML library. The core gameplay replicates classic Pacman mechanics, including pellet consumption, power-ups, and ghost pursuit. The innovation lies in the implementation of dynamic ghost AI utilizing greedy algorithms. Each ghost employs a unique pathfinding strategy that adapts based on Pacman's position and direction, creating a more challenging and engaging experience.</w:t>
-      </w:r>
-    </w:p>
-    <w:p>
-      <w:pPr>
-        <w:pStyle w:val="4"/>
-        <w:bidi w:val="0"/>
-        <w:spacing w:before="0" w:after="140" w:line="276" w:lineRule="auto"/>
-        <w:jc w:val="left"/>
-      </w:pPr>
-    </w:p>
-    <w:p>
-      <w:pPr>
-        <w:pStyle w:val="4"/>
-        <w:bidi w:val="0"/>
-        <w:spacing w:before="0" w:after="140" w:line="276" w:lineRule="auto"/>
-        <w:jc w:val="left"/>
-      </w:pPr>
-    </w:p>
-    <w:p>
-      <w:pPr>
-        <w:pStyle w:val="4"/>
-        <w:bidi w:val="0"/>
-        <w:spacing w:before="0" w:after="140" w:line="276" w:lineRule="auto"/>
-        <w:jc w:val="left"/>
-      </w:pPr>
-    </w:p>
-    <w:p>
-      <w:pPr>
-        <w:pStyle w:val="4"/>
-        <w:bidi w:val="0"/>
-        <w:spacing w:before="0" w:after="140" w:line="276" w:lineRule="auto"/>
-        <w:jc w:val="left"/>
-      </w:pPr>
-    </w:p>
-    <w:p>
-      <w:pPr>
-        <w:pStyle w:val="4"/>
-        <w:bidi w:val="0"/>
-        <w:spacing w:before="0" w:after="140" w:line="276" w:lineRule="auto"/>
-        <w:jc w:val="left"/>
-      </w:pPr>
-    </w:p>
-    <w:p>
-      <w:pPr>
-        <w:pStyle w:val="4"/>
-        <w:bidi w:val="0"/>
-        <w:spacing w:before="0" w:after="140" w:line="276" w:lineRule="auto"/>
-        <w:jc w:val="left"/>
-      </w:pPr>
-    </w:p>
-    <w:p>
-      <w:pPr>
-        <w:pStyle w:val="4"/>
-        <w:bidi w:val="0"/>
-        <w:spacing w:before="0" w:after="140" w:line="276" w:lineRule="auto"/>
-        <w:jc w:val="left"/>
-      </w:pPr>
-    </w:p>
-    <w:p>
-      <w:pPr>
-        <w:pStyle w:val="4"/>
-        <w:bidi w:val="0"/>
-        <w:spacing w:before="0" w:after="140" w:line="276" w:lineRule="auto"/>
-        <w:jc w:val="left"/>
-      </w:pPr>
-    </w:p>
-    <w:p>
-      <w:pPr>
-        <w:pStyle w:val="4"/>
-        <w:bidi w:val="0"/>
-        <w:spacing w:before="0" w:after="140" w:line="276" w:lineRule="auto"/>
-        <w:jc w:val="left"/>
-      </w:pPr>
-    </w:p>
-    <w:p>
-      <w:pPr>
-        <w:pStyle w:val="4"/>
-        <w:bidi w:val="0"/>
-        <w:spacing w:before="0" w:after="140" w:line="276" w:lineRule="auto"/>
-        <w:jc w:val="left"/>
-      </w:pPr>
-    </w:p>
-    <w:p>
-      <w:pPr>
-        <w:pStyle w:val="4"/>
-        <w:bidi w:val="0"/>
-        <w:spacing w:before="0" w:after="140" w:line="276" w:lineRule="auto"/>
-        <w:jc w:val="left"/>
-      </w:pPr>
-    </w:p>
-    <w:p>
-      <w:pPr>
-        <w:pStyle w:val="4"/>
-        <w:bidi w:val="0"/>
-        <w:spacing w:before="0" w:after="140" w:line="276" w:lineRule="auto"/>
-        <w:jc w:val="left"/>
-      </w:pPr>
-    </w:p>
-    <w:p>
-      <w:pPr>
-        <w:pStyle w:val="4"/>
-        <w:bidi w:val="0"/>
-        <w:spacing w:before="0" w:after="140" w:line="276" w:lineRule="auto"/>
-        <w:jc w:val="left"/>
-      </w:pPr>
-    </w:p>
-    <w:p>
-      <w:pPr>
-        <w:pStyle w:val="4"/>
-        <w:bidi w:val="0"/>
-        <w:spacing w:before="0" w:after="140" w:line="276" w:lineRule="auto"/>
-        <w:jc w:val="left"/>
-      </w:pPr>
-    </w:p>
-    <w:p>
-      <w:pPr>
-        <w:pStyle w:val="4"/>
-        <w:bidi w:val="0"/>
-        <w:spacing w:before="0" w:after="140" w:line="276" w:lineRule="auto"/>
-        <w:jc w:val="left"/>
-      </w:pPr>
-    </w:p>
-    <w:p>
-      <w:pPr>
-        <w:pStyle w:val="4"/>
-        <w:bidi w:val="0"/>
-        <w:spacing w:before="0" w:after="140" w:line="276" w:lineRule="auto"/>
-        <w:jc w:val="left"/>
-      </w:pPr>
-    </w:p>
-    <w:p>
-      <w:pPr>
-        <w:pStyle w:val="4"/>
-        <w:bidi w:val="0"/>
-        <w:spacing w:before="0" w:after="140" w:line="276" w:lineRule="auto"/>
-        <w:jc w:val="left"/>
-      </w:pPr>
-    </w:p>
-    <w:p>
-      <w:pPr>
-        <w:pStyle w:val="4"/>
-        <w:bidi w:val="0"/>
-        <w:spacing w:before="0" w:after="140" w:line="276" w:lineRule="auto"/>
-        <w:jc w:val="left"/>
-      </w:pPr>
-    </w:p>
-    <w:p>
-      <w:pPr>
-        <w:pStyle w:val="4"/>
-        <w:bidi w:val="0"/>
-        <w:spacing w:before="0" w:after="140" w:line="276" w:lineRule="auto"/>
-        <w:jc w:val="left"/>
-      </w:pPr>
-    </w:p>
-    <w:p>
-      <w:pPr>
-        <w:pStyle w:val="4"/>
-        <w:bidi w:val="0"/>
-        <w:spacing w:before="0" w:after="140" w:line="276" w:lineRule="auto"/>
-        <w:jc w:val="left"/>
-      </w:pPr>
-    </w:p>
-    <w:p>
-      <w:pPr>
-        <w:pStyle w:val="4"/>
-        <w:bidi w:val="0"/>
-        <w:spacing w:before="0" w:after="140" w:line="276" w:lineRule="auto"/>
-        <w:jc w:val="left"/>
-      </w:pPr>
-    </w:p>
-    <w:p>
-      <w:pPr>
-        <w:pStyle w:val="4"/>
-        <w:bidi w:val="0"/>
-        <w:spacing w:before="0" w:after="140" w:line="276" w:lineRule="auto"/>
-        <w:jc w:val="left"/>
       </w:pPr>
     </w:p>
     <w:p>
@@ -2795,14 +2328,215 @@
           <w:numId w:val="0"/>
         </w:numPr>
         <w:bidi w:val="0"/>
+        <w:ind w:leftChars="0"/>
+        <w:jc w:val="left"/>
+      </w:pPr>
+      <w:bookmarkStart w:id="0" w:name="_Toc390197406"/>
+      <w:bookmarkStart w:id="1" w:name="_Toc1109532088"/>
+      <w:bookmarkStart w:id="2" w:name="_Toc1446216824"/>
+      <w:r>
+        <w:t>Introduction</w:t>
+      </w:r>
+      <w:bookmarkEnd w:id="0"/>
+      <w:bookmarkEnd w:id="1"/>
+      <w:bookmarkEnd w:id="2"/>
+    </w:p>
+    <w:p>
+      <w:pPr>
+        <w:bidi w:val="0"/>
+        <w:jc w:val="left"/>
+      </w:pPr>
+    </w:p>
+    <w:p>
+      <w:pPr>
+        <w:pStyle w:val="4"/>
+        <w:bidi w:val="0"/>
+        <w:spacing w:before="0" w:after="140" w:line="276" w:lineRule="auto"/>
+        <w:jc w:val="left"/>
+      </w:pPr>
+      <w:r>
+        <w:t>The Pacman game clone project is a comprehensive endeavor undertaken as part of a fourth-year academic course</w:t>
+      </w:r>
+      <w:r>
+        <w:rPr>
+          <w:rFonts w:hint="default"/>
+          <w:lang w:val="en-US"/>
+        </w:rPr>
+        <w:t>to learn ablut</w:t>
+      </w:r>
+      <w:r>
+        <w:t xml:space="preserve"> game development and artificial intelligence (AI). Pacman, originally released by Namco in 1980, has been an enduring icon in the gaming world, known for its simple yet addictive gameplay. This project aims to replicate the original game's mechanics while integrating </w:t>
+      </w:r>
+      <w:r>
+        <w:rPr>
+          <w:rFonts w:hint="default"/>
+          <w:lang w:val="en-US"/>
+        </w:rPr>
+        <w:t xml:space="preserve">enemy </w:t>
+      </w:r>
+      <w:r>
+        <w:t>AI algorithms to enhance the ghost entities' behavior, providing a more challenging and dynamic player experience.</w:t>
+      </w:r>
+    </w:p>
+    <w:p>
+      <w:pPr>
+        <w:pStyle w:val="4"/>
+        <w:bidi w:val="0"/>
+        <w:spacing w:before="0" w:after="140" w:line="276" w:lineRule="auto"/>
+        <w:jc w:val="left"/>
+      </w:pPr>
+    </w:p>
+    <w:p>
+      <w:pPr>
+        <w:pStyle w:val="4"/>
+        <w:bidi w:val="0"/>
+        <w:spacing w:before="0" w:after="140" w:line="276" w:lineRule="auto"/>
+        <w:jc w:val="left"/>
+      </w:pPr>
+      <w:r>
+        <w:t xml:space="preserve">The primary objective of this project is to recreate the classic Pacman game using modern programming techniques and tools, </w:t>
+      </w:r>
+      <w:r>
+        <w:rPr>
+          <w:rFonts w:hint="default"/>
+          <w:lang w:val="en-US"/>
+        </w:rPr>
+        <w:t>ie using</w:t>
+      </w:r>
+      <w:r>
+        <w:t xml:space="preserve"> the C++ programming language and the SFML (Simple and Fast Multimedia Library). The project focuses on implementing greedy algorithms for pathfinding, which are utilized by the ghost entities to track and chase the player-controlled Pacman. </w:t>
+      </w:r>
+    </w:p>
+    <w:p>
+      <w:pPr>
+        <w:pStyle w:val="4"/>
+        <w:bidi w:val="0"/>
+        <w:spacing w:before="0" w:after="140" w:line="276" w:lineRule="auto"/>
+        <w:jc w:val="left"/>
+      </w:pPr>
+    </w:p>
+    <w:p>
+      <w:pPr>
+        <w:pStyle w:val="4"/>
+        <w:bidi w:val="0"/>
+        <w:spacing w:before="0" w:after="140" w:line="276" w:lineRule="auto"/>
+        <w:jc w:val="left"/>
+      </w:pPr>
+      <w:r>
+        <w:t>The game is designed to retain the core elements that made the original Pacman a beloved classic: a maze filled with pellets, four ghost enemies with distinct behaviors, and the iconic yellow character, Pacman, who must navigate the maze, consume all pellets, and avoid being caught by the ghosts. Each ghost exhibits unique movement patterns based on predefined AI algorithms, which dictate their behavior in different game modes such as Scatter, Chase, and Frightened. These modes ensure varied and unpredictable challenges, enhancing the overall gameplay experience.</w:t>
+      </w:r>
+    </w:p>
+    <w:p>
+      <w:pPr>
+        <w:pStyle w:val="4"/>
+        <w:bidi w:val="0"/>
+        <w:spacing w:before="0" w:after="140" w:line="276" w:lineRule="auto"/>
+        <w:jc w:val="left"/>
+      </w:pPr>
+    </w:p>
+    <w:p>
+      <w:pPr>
+        <w:pStyle w:val="4"/>
+        <w:bidi w:val="0"/>
+        <w:spacing w:before="0" w:after="140" w:line="276" w:lineRule="auto"/>
+        <w:jc w:val="left"/>
+      </w:pPr>
+      <w:r>
+        <w:t>The introduction of sophisticated AI into the ghost entities' behavior is a key aspect of this project. By implementing greedy pathfinding algorithms, the ghosts can dynamically adjust their paths to pursue Pacman more effectively. This involves calculating the shortest path to Pacman based on real-time positional data. Additionally, the project explores the different targeting strategies for each ghost, replicating their unique behaviors as observed in the original game.</w:t>
+      </w:r>
+    </w:p>
+    <w:p>
+      <w:pPr>
+        <w:pStyle w:val="4"/>
+        <w:bidi w:val="0"/>
+        <w:spacing w:before="0" w:after="140" w:line="276" w:lineRule="auto"/>
+        <w:jc w:val="left"/>
+      </w:pPr>
+    </w:p>
+    <w:p>
+      <w:pPr>
+        <w:pStyle w:val="4"/>
+        <w:bidi w:val="0"/>
+        <w:spacing w:before="0" w:after="140" w:line="276" w:lineRule="auto"/>
+        <w:jc w:val="left"/>
+      </w:pPr>
+      <w:r>
+        <w:t>Overal</w:t>
+      </w:r>
+      <w:r>
+        <w:rPr>
+          <w:rFonts w:hint="default"/>
+          <w:lang w:val="en-US"/>
+        </w:rPr>
+        <w:t>l</w:t>
+      </w:r>
+      <w:bookmarkStart w:id="66" w:name="_GoBack"/>
+      <w:bookmarkEnd w:id="66"/>
+      <w:r>
+        <w:rPr>
+          <w:rFonts w:hint="default"/>
+          <w:lang w:val="en-US"/>
+        </w:rPr>
+        <w:t>y</w:t>
+      </w:r>
+      <w:r>
+        <w:t>, this project not only serves as a practical exercise in game development but also as a tribute to one of the most iconic games in history.</w:t>
+      </w:r>
+    </w:p>
+    <w:p>
+      <w:pPr>
+        <w:pStyle w:val="4"/>
+        <w:bidi w:val="0"/>
+        <w:spacing w:before="0" w:after="140" w:line="276" w:lineRule="auto"/>
+        <w:jc w:val="left"/>
+      </w:pPr>
+    </w:p>
+    <w:p>
+      <w:pPr>
+        <w:pStyle w:val="4"/>
+        <w:bidi w:val="0"/>
+        <w:spacing w:before="0" w:after="140" w:line="276" w:lineRule="auto"/>
+        <w:jc w:val="left"/>
+      </w:pPr>
+    </w:p>
+    <w:p>
+      <w:pPr>
+        <w:pStyle w:val="4"/>
+        <w:bidi w:val="0"/>
+        <w:spacing w:before="0" w:after="140" w:line="276" w:lineRule="auto"/>
+        <w:jc w:val="left"/>
+      </w:pPr>
+    </w:p>
+    <w:p>
+      <w:pPr>
+        <w:pStyle w:val="4"/>
+        <w:bidi w:val="0"/>
+        <w:spacing w:before="0" w:after="140" w:line="276" w:lineRule="auto"/>
+        <w:jc w:val="left"/>
+      </w:pPr>
+    </w:p>
+    <w:p>
+      <w:pPr>
+        <w:pStyle w:val="4"/>
+        <w:bidi w:val="0"/>
+        <w:spacing w:before="0" w:after="140" w:line="276" w:lineRule="auto"/>
+        <w:jc w:val="left"/>
+      </w:pPr>
+    </w:p>
+    <w:p>
+      <w:pPr>
+        <w:pStyle w:val="2"/>
+        <w:bidi w:val="0"/>
         <w:ind w:left="0" w:firstLine="0"/>
         <w:jc w:val="left"/>
       </w:pPr>
-      <w:bookmarkStart w:id="4" w:name="_Toc907348810"/>
-      <w:bookmarkStart w:id="5" w:name="_Toc1752740390"/>
-      <w:r>
-        <w:t>Existing Work or Implementations (The Idea Source)</w:t>
-      </w:r>
+      <w:bookmarkStart w:id="3" w:name="_Toc1836152413"/>
+      <w:bookmarkStart w:id="4" w:name="_Toc1116294522"/>
+      <w:bookmarkStart w:id="5" w:name="_Toc1218908410"/>
+      <w:r>
+        <w:t>Abstract</w:t>
+      </w:r>
+      <w:bookmarkEnd w:id="3"/>
       <w:bookmarkEnd w:id="4"/>
       <w:bookmarkEnd w:id="5"/>
     </w:p>
@@ -2810,352 +2544,208 @@
       <w:pPr>
         <w:pStyle w:val="4"/>
         <w:bidi w:val="0"/>
-        <w:jc w:val="left"/>
-      </w:pPr>
-      <w:r>
-        <w:t>The inspiration for this Pacman clone stems from the rich history of maze chase games, particularly the iconic Pacman by Namco (1980). While the core gameplay loop of Pacman is readily apparent – players navigate a maze consuming pellets while avoiding capture by ghosts – the underlying mechanics and character behaviors are surprisingly intricate. Numerous resources delve into these complexities, providing valuable insights that fueled the development of this project.</w:t>
-      </w:r>
-    </w:p>
-    <w:p>
-      <w:pPr>
-        <w:pStyle w:val="5"/>
-        <w:bidi w:val="0"/>
-        <w:ind w:left="0" w:firstLine="0"/>
-        <w:jc w:val="left"/>
-      </w:pPr>
-      <w:bookmarkStart w:id="6" w:name="_Toc582103827"/>
-      <w:bookmarkStart w:id="7" w:name="_Toc85540354"/>
-      <w:r>
-        <w:t>Deconstructing Pacman: Mechanics and Strategies</w:t>
-      </w:r>
-      <w:bookmarkEnd w:id="6"/>
-      <w:bookmarkEnd w:id="7"/>
-    </w:p>
-    <w:p>
-      <w:pPr>
-        <w:pStyle w:val="4"/>
-        <w:bidi w:val="0"/>
-        <w:jc w:val="left"/>
-      </w:pPr>
-      <w:r>
-        <w:t>One prominent source, "</w:t>
-      </w:r>
-      <w:r>
-        <w:fldChar w:fldCharType="begin"/>
-      </w:r>
-      <w:r>
-        <w:instrText xml:space="preserve"> HYPERLINK "https://gameinternals.com/understanding-pac-man-ghost-behavior" \t "_blank" \h </w:instrText>
-      </w:r>
-      <w:r>
-        <w:fldChar w:fldCharType="separate"/>
-      </w:r>
-      <w:r>
-        <w:rPr>
-          <w:rStyle w:val="16"/>
-        </w:rPr>
-        <w:t>Understanding Pac-Man Ghost Behavior</w:t>
-      </w:r>
-      <w:r>
-        <w:rPr>
-          <w:rStyle w:val="16"/>
-        </w:rPr>
-        <w:fldChar w:fldCharType="end"/>
-      </w:r>
-      <w:r>
-        <w:t>", offers a detailed breakdown of Pacman's mechanics. It delves into the different ghost modes (Scatter, Chase, Frightened), power-up effects, and scoring systems. More importantly, it sheds light on the unique targeting behaviors exhibited by each ghost character:</w:t>
-      </w:r>
-    </w:p>
-    <w:p>
-      <w:pPr>
-        <w:pStyle w:val="4"/>
-        <w:numPr>
-          <w:ilvl w:val="0"/>
-          <w:numId w:val="2"/>
-        </w:numPr>
-        <w:bidi w:val="0"/>
-        <w:ind w:left="720" w:hanging="283"/>
-        <w:jc w:val="left"/>
-      </w:pPr>
-      <w:r>
-        <w:rPr>
-          <w:rStyle w:val="19"/>
-        </w:rPr>
-        <w:t>Clyde (Red Ghost):</w:t>
-      </w:r>
-      <w:r>
-        <w:t xml:space="preserve"> The relentless pursuer, Clyde prioritizes the most direct path towards Pacman. This straightforward approach makes him the most predictable ghost, offering players a clear target for strategic pellet collection.</w:t>
-      </w:r>
-    </w:p>
-    <w:p>
-      <w:pPr>
-        <w:pStyle w:val="4"/>
-        <w:numPr>
-          <w:ilvl w:val="0"/>
-          <w:numId w:val="3"/>
-        </w:numPr>
-        <w:bidi w:val="0"/>
-        <w:ind w:left="720" w:hanging="283"/>
-        <w:jc w:val="left"/>
-      </w:pPr>
-      <w:r>
-        <w:rPr>
-          <w:rStyle w:val="19"/>
-        </w:rPr>
-        <w:t>Pinky (Pink Ghost):</w:t>
-      </w:r>
-      <w:r>
-        <w:t xml:space="preserve"> This ambusher attempts to anticipate Pacman's movements by targeting the tile four spaces ahead in his current direction. This strategy forces players to consider not only their immediate surroundings but also their planned path, adding a layer of tactical thinking.</w:t>
-      </w:r>
-    </w:p>
-    <w:p>
-      <w:pPr>
-        <w:pStyle w:val="4"/>
-        <w:numPr>
-          <w:ilvl w:val="0"/>
-          <w:numId w:val="4"/>
-        </w:numPr>
-        <w:bidi w:val="0"/>
-        <w:ind w:left="720" w:hanging="283"/>
-        <w:jc w:val="left"/>
-      </w:pPr>
-      <w:r>
-        <w:rPr>
-          <w:rStyle w:val="19"/>
-        </w:rPr>
-        <w:t>Inky (Blue Ghost):</w:t>
-      </w:r>
-      <w:r>
-        <w:t xml:space="preserve"> Inky's behavior is the most complex. He calculates a target point based on the red ghost's position relative to Pacman. This involves doubling the vector distance between the red ghost and a point two tiles ahead of Pacman's direction. This creates a more unpredictable path for Inky, as his movements are not solely dictated by Pacman's location but also influenced by the red ghost's position.</w:t>
-      </w:r>
-    </w:p>
-    <w:p>
-      <w:pPr>
-        <w:pStyle w:val="4"/>
-        <w:numPr>
-          <w:ilvl w:val="0"/>
-          <w:numId w:val="5"/>
-        </w:numPr>
-        <w:bidi w:val="0"/>
-        <w:ind w:left="720" w:hanging="283"/>
-        <w:jc w:val="left"/>
-      </w:pPr>
-      <w:r>
-        <w:rPr>
-          <w:rStyle w:val="19"/>
-        </w:rPr>
-        <w:t>Clyde (Orange Ghost):</w:t>
-      </w:r>
-      <w:r>
-        <w:t xml:space="preserve"> Clyde exhibits a two-phased approach. When far from Pacman, he behaves similarly to the red ghost, prioritizing direct pursuit. However, upon getting closer (within a set distance), Clyde prioritizes returning to his designated corner in Scatter mode. This "shy" behavior adds another layer of dynamism to the ghost AI, as players can exploit Clyde's indecisiveness to their advantage.</w:t>
-      </w:r>
-    </w:p>
-    <w:p>
-      <w:pPr>
-        <w:pStyle w:val="4"/>
-        <w:bidi w:val="0"/>
-        <w:jc w:val="left"/>
-      </w:pPr>
-      <w:r>
-        <w:t>These insights into the original Pacman's ghost behaviors formed the foundation for developing the adaptive ghost AI in this project. By implementing greedy algorithms for pathfinding and incorporating elements of the original ghost strategies, this project creates a more engaging and challenging experience for players.</w:t>
-      </w:r>
-    </w:p>
-    <w:p>
-      <w:pPr>
-        <w:pStyle w:val="4"/>
-        <w:bidi w:val="0"/>
-        <w:jc w:val="left"/>
-      </w:pPr>
-    </w:p>
-    <w:p>
-      <w:pPr>
-        <w:pStyle w:val="4"/>
-        <w:bidi w:val="0"/>
-        <w:jc w:val="left"/>
-      </w:pPr>
-    </w:p>
-    <w:p>
-      <w:pPr>
-        <w:pStyle w:val="4"/>
-        <w:bidi w:val="0"/>
-        <w:jc w:val="left"/>
-      </w:pPr>
-    </w:p>
-    <w:p>
-      <w:pPr>
-        <w:pStyle w:val="5"/>
-        <w:bidi w:val="0"/>
-        <w:ind w:left="0" w:firstLine="0"/>
-        <w:jc w:val="left"/>
-      </w:pPr>
-      <w:bookmarkStart w:id="8" w:name="_Toc1112238254"/>
-      <w:bookmarkStart w:id="9" w:name="_Toc1202999006"/>
-      <w:r>
-        <w:t>Beyond Pacman: Exploring Maze Chase Game Inspirations</w:t>
-      </w:r>
-      <w:bookmarkEnd w:id="8"/>
-      <w:bookmarkEnd w:id="9"/>
-    </w:p>
-    <w:p>
-      <w:pPr>
-        <w:pStyle w:val="4"/>
-        <w:bidi w:val="0"/>
-        <w:jc w:val="left"/>
-      </w:pPr>
-      <w:r>
-        <w:t>The influence of Pacman extends beyond its core mechanics. The concept of navigating a maze while avoiding pursuers has inspired numerous video games across various genres. Here are a few examples that explore this theme in unique ways:</w:t>
-      </w:r>
-    </w:p>
-    <w:p>
-      <w:pPr>
-        <w:pStyle w:val="4"/>
-        <w:numPr>
-          <w:ilvl w:val="0"/>
-          <w:numId w:val="6"/>
-        </w:numPr>
-        <w:bidi w:val="0"/>
-        <w:ind w:left="720" w:hanging="283"/>
-        <w:jc w:val="left"/>
-      </w:pPr>
-      <w:r>
-        <w:rPr>
-          <w:rStyle w:val="19"/>
-        </w:rPr>
-        <w:t>Ms. Pac-Man (1982):</w:t>
-      </w:r>
-      <w:r>
-        <w:t xml:space="preserve"> This sequel introduced a gender-swapped protagonist with slightly altered maze layouts and faster ghost speeds, offering a fresh take on the classic formula.</w:t>
-      </w:r>
-    </w:p>
-    <w:p>
-      <w:pPr>
-        <w:pStyle w:val="4"/>
-        <w:numPr>
-          <w:ilvl w:val="0"/>
-          <w:numId w:val="7"/>
-        </w:numPr>
-        <w:bidi w:val="0"/>
-        <w:ind w:left="720" w:hanging="283"/>
-        <w:jc w:val="left"/>
-      </w:pPr>
-      <w:r>
-        <w:rPr>
-          <w:rStyle w:val="19"/>
-        </w:rPr>
-        <w:t>Super Mario Bros. (1985):</w:t>
-      </w:r>
-      <w:r>
-        <w:t xml:space="preserve"> While not strictly a maze chase game, elements of the genre are present. Mario navigates side-scrolling levels, collecting coins and avoiding enemies like Goombas and Koopas. The level design often incorporates maze-like elements, requiring players to strategize their movements.</w:t>
-      </w:r>
-    </w:p>
-    <w:p>
-      <w:pPr>
-        <w:pStyle w:val="4"/>
-        <w:numPr>
-          <w:ilvl w:val="0"/>
-          <w:numId w:val="8"/>
-        </w:numPr>
-        <w:bidi w:val="0"/>
-        <w:ind w:left="720" w:hanging="283"/>
-        <w:jc w:val="left"/>
-      </w:pPr>
-      <w:r>
-        <w:rPr>
-          <w:rStyle w:val="19"/>
-        </w:rPr>
-        <w:t>Luigi's Mansion (2001):</w:t>
-      </w:r>
-      <w:r>
-        <w:t xml:space="preserve"> This action-adventure game features Luigi exploring haunted mansions filled with ghosts. While not a traditional chase scenario, the core concept of navigating an environment filled with hostile entities with unique behaviors resonates with the maze chase genre.</w:t>
-      </w:r>
-    </w:p>
-    <w:p>
-      <w:pPr>
-        <w:pStyle w:val="4"/>
-        <w:numPr>
-          <w:ilvl w:val="0"/>
-          <w:numId w:val="9"/>
-        </w:numPr>
-        <w:bidi w:val="0"/>
-        <w:ind w:left="720" w:hanging="283"/>
-        <w:jc w:val="left"/>
-      </w:pPr>
-      <w:r>
-        <w:rPr>
-          <w:rStyle w:val="19"/>
-        </w:rPr>
-        <w:t>Pac-Man Championship Edition (2007):</w:t>
-      </w:r>
-      <w:r>
-        <w:t xml:space="preserve"> This modern take on Pacman emphasizes speed and efficiency. Players collect power-ups that extend the duration of frightened mode, allowing them to chain ghost consumptions for high scores. The game's focus on quick thinking and strategic pellet collection adds a new dimension to the classic gameplay.</w:t>
-      </w:r>
-    </w:p>
-    <w:p>
-      <w:pPr>
-        <w:pStyle w:val="4"/>
-        <w:bidi w:val="0"/>
-        <w:jc w:val="left"/>
-      </w:pPr>
-    </w:p>
-    <w:p>
-      <w:pPr>
-        <w:pStyle w:val="4"/>
-        <w:bidi w:val="0"/>
-        <w:jc w:val="left"/>
-      </w:pPr>
-    </w:p>
-    <w:p>
-      <w:pPr>
-        <w:pStyle w:val="4"/>
-        <w:bidi w:val="0"/>
-        <w:jc w:val="left"/>
-      </w:pPr>
-    </w:p>
-    <w:p>
-      <w:pPr>
-        <w:pStyle w:val="4"/>
-        <w:bidi w:val="0"/>
-        <w:jc w:val="left"/>
-      </w:pPr>
-    </w:p>
-    <w:p>
-      <w:pPr>
-        <w:pStyle w:val="4"/>
-        <w:bidi w:val="0"/>
-        <w:jc w:val="left"/>
-      </w:pPr>
-    </w:p>
-    <w:p>
-      <w:pPr>
-        <w:pStyle w:val="4"/>
-        <w:bidi w:val="0"/>
-        <w:jc w:val="left"/>
-      </w:pPr>
-    </w:p>
-    <w:p>
-      <w:pPr>
-        <w:pStyle w:val="4"/>
-        <w:bidi w:val="0"/>
-        <w:jc w:val="left"/>
-      </w:pPr>
-    </w:p>
-    <w:p>
-      <w:pPr>
-        <w:pStyle w:val="4"/>
-        <w:bidi w:val="0"/>
-        <w:jc w:val="left"/>
-      </w:pPr>
-    </w:p>
-    <w:p>
-      <w:pPr>
-        <w:pStyle w:val="4"/>
-        <w:bidi w:val="0"/>
-        <w:jc w:val="left"/>
-      </w:pPr>
-    </w:p>
-    <w:p>
-      <w:pPr>
-        <w:pStyle w:val="4"/>
-        <w:bidi w:val="0"/>
+        <w:spacing w:before="0" w:after="140" w:line="276" w:lineRule="auto"/>
+        <w:jc w:val="left"/>
+      </w:pPr>
+    </w:p>
+    <w:p>
+      <w:pPr>
+        <w:pStyle w:val="4"/>
+        <w:bidi w:val="0"/>
+      </w:pPr>
+      <w:r>
+        <w:rPr>
+          <w:lang w:val="en-US" w:eastAsia="zh-CN"/>
+        </w:rPr>
+        <w:t>This document details a Pacman game clone developed in C</w:t>
+      </w:r>
+      <w:r>
+        <w:rPr>
+          <w:rFonts w:hint="default"/>
+          <w:lang w:val="en-US" w:eastAsia="zh-CN"/>
+        </w:rPr>
+        <w:t>++</w:t>
+      </w:r>
+      <w:r>
+        <w:rPr>
+          <w:lang w:val="en-US" w:eastAsia="zh-CN"/>
+        </w:rPr>
+        <w:t xml:space="preserve"> using the SFML library. The core gameplay replicates classic Pacman mechanics, including pellet consumption, power-ups, and ghost pursuit. The innovation lies in the implementation of dynamic ghost AI utilizing greedy algorithms. Each ghost employs a unique pathfinding strategy that adapts based on Pacman's position and direction, creating a more challenging and engaging experience.</w:t>
+      </w:r>
+    </w:p>
+    <w:p>
+      <w:pPr>
+        <w:pStyle w:val="4"/>
+        <w:bidi w:val="0"/>
+        <w:spacing w:before="0" w:after="140" w:line="276" w:lineRule="auto"/>
+        <w:jc w:val="left"/>
+      </w:pPr>
+    </w:p>
+    <w:p>
+      <w:pPr>
+        <w:pStyle w:val="4"/>
+        <w:bidi w:val="0"/>
+        <w:spacing w:before="0" w:after="140" w:line="276" w:lineRule="auto"/>
+        <w:jc w:val="left"/>
+      </w:pPr>
+    </w:p>
+    <w:p>
+      <w:pPr>
+        <w:pStyle w:val="4"/>
+        <w:bidi w:val="0"/>
+        <w:spacing w:before="0" w:after="140" w:line="276" w:lineRule="auto"/>
+        <w:jc w:val="left"/>
+      </w:pPr>
+    </w:p>
+    <w:p>
+      <w:pPr>
+        <w:pStyle w:val="4"/>
+        <w:bidi w:val="0"/>
+        <w:spacing w:before="0" w:after="140" w:line="276" w:lineRule="auto"/>
+        <w:jc w:val="left"/>
+      </w:pPr>
+    </w:p>
+    <w:p>
+      <w:pPr>
+        <w:pStyle w:val="4"/>
+        <w:bidi w:val="0"/>
+        <w:spacing w:before="0" w:after="140" w:line="276" w:lineRule="auto"/>
+        <w:jc w:val="left"/>
+      </w:pPr>
+    </w:p>
+    <w:p>
+      <w:pPr>
+        <w:pStyle w:val="4"/>
+        <w:bidi w:val="0"/>
+        <w:spacing w:before="0" w:after="140" w:line="276" w:lineRule="auto"/>
+        <w:jc w:val="left"/>
+      </w:pPr>
+    </w:p>
+    <w:p>
+      <w:pPr>
+        <w:pStyle w:val="4"/>
+        <w:bidi w:val="0"/>
+        <w:spacing w:before="0" w:after="140" w:line="276" w:lineRule="auto"/>
+        <w:jc w:val="left"/>
+      </w:pPr>
+    </w:p>
+    <w:p>
+      <w:pPr>
+        <w:pStyle w:val="4"/>
+        <w:bidi w:val="0"/>
+        <w:spacing w:before="0" w:after="140" w:line="276" w:lineRule="auto"/>
+        <w:jc w:val="left"/>
+      </w:pPr>
+    </w:p>
+    <w:p>
+      <w:pPr>
+        <w:pStyle w:val="4"/>
+        <w:bidi w:val="0"/>
+        <w:spacing w:before="0" w:after="140" w:line="276" w:lineRule="auto"/>
+        <w:jc w:val="left"/>
+      </w:pPr>
+    </w:p>
+    <w:p>
+      <w:pPr>
+        <w:pStyle w:val="4"/>
+        <w:bidi w:val="0"/>
+        <w:spacing w:before="0" w:after="140" w:line="276" w:lineRule="auto"/>
+        <w:jc w:val="left"/>
+      </w:pPr>
+    </w:p>
+    <w:p>
+      <w:pPr>
+        <w:pStyle w:val="4"/>
+        <w:bidi w:val="0"/>
+        <w:spacing w:before="0" w:after="140" w:line="276" w:lineRule="auto"/>
+        <w:jc w:val="left"/>
+      </w:pPr>
+    </w:p>
+    <w:p>
+      <w:pPr>
+        <w:pStyle w:val="4"/>
+        <w:bidi w:val="0"/>
+        <w:spacing w:before="0" w:after="140" w:line="276" w:lineRule="auto"/>
+        <w:jc w:val="left"/>
+      </w:pPr>
+    </w:p>
+    <w:p>
+      <w:pPr>
+        <w:pStyle w:val="4"/>
+        <w:bidi w:val="0"/>
+        <w:spacing w:before="0" w:after="140" w:line="276" w:lineRule="auto"/>
+        <w:jc w:val="left"/>
+      </w:pPr>
+    </w:p>
+    <w:p>
+      <w:pPr>
+        <w:pStyle w:val="4"/>
+        <w:bidi w:val="0"/>
+        <w:spacing w:before="0" w:after="140" w:line="276" w:lineRule="auto"/>
+        <w:jc w:val="left"/>
+      </w:pPr>
+    </w:p>
+    <w:p>
+      <w:pPr>
+        <w:pStyle w:val="4"/>
+        <w:bidi w:val="0"/>
+        <w:spacing w:before="0" w:after="140" w:line="276" w:lineRule="auto"/>
+        <w:jc w:val="left"/>
+      </w:pPr>
+    </w:p>
+    <w:p>
+      <w:pPr>
+        <w:pStyle w:val="4"/>
+        <w:bidi w:val="0"/>
+        <w:spacing w:before="0" w:after="140" w:line="276" w:lineRule="auto"/>
+        <w:jc w:val="left"/>
+      </w:pPr>
+    </w:p>
+    <w:p>
+      <w:pPr>
+        <w:pStyle w:val="4"/>
+        <w:bidi w:val="0"/>
+        <w:spacing w:before="0" w:after="140" w:line="276" w:lineRule="auto"/>
+        <w:jc w:val="left"/>
+      </w:pPr>
+    </w:p>
+    <w:p>
+      <w:pPr>
+        <w:pStyle w:val="4"/>
+        <w:bidi w:val="0"/>
+        <w:spacing w:before="0" w:after="140" w:line="276" w:lineRule="auto"/>
+        <w:jc w:val="left"/>
+      </w:pPr>
+    </w:p>
+    <w:p>
+      <w:pPr>
+        <w:pStyle w:val="4"/>
+        <w:bidi w:val="0"/>
+        <w:spacing w:before="0" w:after="140" w:line="276" w:lineRule="auto"/>
+        <w:jc w:val="left"/>
+      </w:pPr>
+    </w:p>
+    <w:p>
+      <w:pPr>
+        <w:pStyle w:val="4"/>
+        <w:bidi w:val="0"/>
+        <w:spacing w:before="0" w:after="140" w:line="276" w:lineRule="auto"/>
+        <w:jc w:val="left"/>
+      </w:pPr>
+    </w:p>
+    <w:p>
+      <w:pPr>
+        <w:pStyle w:val="4"/>
+        <w:bidi w:val="0"/>
+        <w:spacing w:before="0" w:after="140" w:line="276" w:lineRule="auto"/>
+        <w:jc w:val="left"/>
+      </w:pPr>
+    </w:p>
+    <w:p>
+      <w:pPr>
+        <w:pStyle w:val="4"/>
+        <w:bidi w:val="0"/>
+        <w:spacing w:before="0" w:after="140" w:line="276" w:lineRule="auto"/>
         <w:jc w:val="left"/>
       </w:pPr>
     </w:p>
@@ -3167,14 +2757,177 @@
           <w:numId w:val="0"/>
         </w:numPr>
         <w:bidi w:val="0"/>
-        <w:ind w:leftChars="0"/>
-        <w:jc w:val="left"/>
-      </w:pPr>
-      <w:bookmarkStart w:id="10" w:name="_Toc544021354"/>
-    </w:p>
-    <w:p>
-      <w:pPr>
-        <w:pStyle w:val="4"/>
+        <w:ind w:left="0" w:firstLine="0"/>
+        <w:jc w:val="left"/>
+      </w:pPr>
+      <w:bookmarkStart w:id="6" w:name="_Toc907348810"/>
+      <w:bookmarkStart w:id="7" w:name="_Toc1752740390"/>
+      <w:bookmarkStart w:id="8" w:name="_Toc1667009496"/>
+      <w:r>
+        <w:t>Existing Work or Implementations (The Idea Source)</w:t>
+      </w:r>
+      <w:bookmarkEnd w:id="6"/>
+      <w:bookmarkEnd w:id="7"/>
+      <w:bookmarkEnd w:id="8"/>
+    </w:p>
+    <w:p>
+      <w:pPr>
+        <w:pStyle w:val="4"/>
+        <w:bidi w:val="0"/>
+        <w:jc w:val="left"/>
+      </w:pPr>
+      <w:r>
+        <w:t>The inspiration for this Pacman clone stems from the rich history of maze chase games, particularly the iconic Pacman by Namco (1980). While the core gameplay loop of Pacman is readily apparent – players navigate a maze consuming pellets while avoiding capture by ghosts – the underlying mechanics and character behaviors are surprisingly intricate. Numerous resources delve into these complexities, providing valuable insights that fueled the development of this project.</w:t>
+      </w:r>
+    </w:p>
+    <w:p>
+      <w:pPr>
+        <w:pStyle w:val="4"/>
+        <w:bidi w:val="0"/>
+        <w:jc w:val="left"/>
+        <w:rPr>
+          <w:rFonts w:hint="default"/>
+          <w:lang w:val="en-US"/>
+        </w:rPr>
+      </w:pPr>
+      <w:r>
+        <w:t>One prominent source, "</w:t>
+      </w:r>
+      <w:r>
+        <w:fldChar w:fldCharType="begin"/>
+      </w:r>
+      <w:r>
+        <w:instrText xml:space="preserve"> HYPERLINK "https://gameinternals.com/understanding-pac-man-ghost-behavior" \t "_blank" \h </w:instrText>
+      </w:r>
+      <w:r>
+        <w:fldChar w:fldCharType="separate"/>
+      </w:r>
+      <w:r>
+        <w:rPr>
+          <w:rStyle w:val="16"/>
+        </w:rPr>
+        <w:t>Understanding Pac-Man Ghost Behavior</w:t>
+      </w:r>
+      <w:r>
+        <w:rPr>
+          <w:rStyle w:val="16"/>
+        </w:rPr>
+        <w:fldChar w:fldCharType="end"/>
+      </w:r>
+      <w:r>
+        <w:t>", offers a detailed breakdown of Pacman's mechanics. It delves into the different ghost modes (Scatter, Chase, Frightened), power-up effects, and scoring systems. More importantly, it sheds light on the unique targeting behaviors exhibited by each ghost character</w:t>
+      </w:r>
+      <w:r>
+        <w:rPr>
+          <w:rFonts w:hint="default"/>
+          <w:lang w:val="en-US"/>
+        </w:rPr>
+        <w:t>.</w:t>
+      </w:r>
+    </w:p>
+    <w:p>
+      <w:pPr>
+        <w:pStyle w:val="4"/>
+        <w:bidi w:val="0"/>
+        <w:jc w:val="left"/>
+      </w:pPr>
+    </w:p>
+    <w:p>
+      <w:pPr>
+        <w:pStyle w:val="4"/>
+        <w:bidi w:val="0"/>
+        <w:jc w:val="left"/>
+      </w:pPr>
+    </w:p>
+    <w:p>
+      <w:pPr>
+        <w:pStyle w:val="4"/>
+        <w:bidi w:val="0"/>
+        <w:jc w:val="left"/>
+      </w:pPr>
+    </w:p>
+    <w:p>
+      <w:pPr>
+        <w:pStyle w:val="4"/>
+        <w:bidi w:val="0"/>
+        <w:jc w:val="left"/>
+      </w:pPr>
+    </w:p>
+    <w:p>
+      <w:pPr>
+        <w:pStyle w:val="4"/>
+        <w:bidi w:val="0"/>
+        <w:jc w:val="left"/>
+      </w:pPr>
+    </w:p>
+    <w:p>
+      <w:pPr>
+        <w:pStyle w:val="4"/>
+        <w:bidi w:val="0"/>
+        <w:jc w:val="left"/>
+      </w:pPr>
+    </w:p>
+    <w:p>
+      <w:pPr>
+        <w:pStyle w:val="4"/>
+        <w:bidi w:val="0"/>
+        <w:jc w:val="left"/>
+      </w:pPr>
+    </w:p>
+    <w:p>
+      <w:pPr>
+        <w:pStyle w:val="4"/>
+        <w:bidi w:val="0"/>
+        <w:jc w:val="left"/>
+      </w:pPr>
+    </w:p>
+    <w:p>
+      <w:pPr>
+        <w:pStyle w:val="4"/>
+        <w:bidi w:val="0"/>
+        <w:jc w:val="left"/>
+      </w:pPr>
+    </w:p>
+    <w:p>
+      <w:pPr>
+        <w:pStyle w:val="4"/>
+        <w:bidi w:val="0"/>
+        <w:jc w:val="left"/>
+      </w:pPr>
+    </w:p>
+    <w:p>
+      <w:pPr>
+        <w:pStyle w:val="4"/>
+        <w:bidi w:val="0"/>
+        <w:jc w:val="left"/>
+      </w:pPr>
+    </w:p>
+    <w:p>
+      <w:pPr>
+        <w:pStyle w:val="4"/>
+        <w:bidi w:val="0"/>
+        <w:jc w:val="left"/>
+      </w:pPr>
+    </w:p>
+    <w:p>
+      <w:pPr>
+        <w:pStyle w:val="4"/>
+        <w:bidi w:val="0"/>
+        <w:jc w:val="left"/>
+      </w:pPr>
+    </w:p>
+    <w:p>
+      <w:pPr>
+        <w:pStyle w:val="4"/>
+        <w:bidi w:val="0"/>
+        <w:jc w:val="left"/>
+      </w:pPr>
+    </w:p>
+    <w:p>
+      <w:pPr>
+        <w:pStyle w:val="4"/>
+        <w:bidi w:val="0"/>
+        <w:jc w:val="left"/>
       </w:pPr>
     </w:p>
     <w:p>
@@ -3187,42 +2940,96 @@
         <w:bidi w:val="0"/>
         <w:ind w:leftChars="0"/>
         <w:jc w:val="left"/>
-      </w:pPr>
-      <w:bookmarkStart w:id="11" w:name="_Toc629241946"/>
-      <w:r>
-        <w:t>My Implementation</w:t>
-      </w:r>
-      <w:bookmarkEnd w:id="10"/>
-      <w:bookmarkEnd w:id="11"/>
-    </w:p>
-    <w:p>
-      <w:pPr>
-        <w:pStyle w:val="5"/>
-        <w:bidi w:val="0"/>
-        <w:rPr>
-          <w:rFonts w:hint="default"/>
-          <w:lang w:val="en-US"/>
-        </w:rPr>
-      </w:pPr>
-      <w:bookmarkStart w:id="12" w:name="_Toc1693733426"/>
-      <w:bookmarkStart w:id="13" w:name="_Toc1475399126"/>
-      <w:r>
-        <w:rPr>
-          <w:rFonts w:hint="default"/>
-          <w:lang w:val="en-US"/>
-        </w:rPr>
-        <w:t>Gameplay screen shots</w:t>
-      </w:r>
-      <w:bookmarkEnd w:id="12"/>
-      <w:bookmarkEnd w:id="13"/>
-    </w:p>
-    <w:p>
-      <w:pPr>
-        <w:pStyle w:val="4"/>
+        <w:rPr>
+          <w:rFonts w:hint="default"/>
+          <w:lang w:val="en-US"/>
+        </w:rPr>
+      </w:pPr>
+      <w:bookmarkStart w:id="9" w:name="_Toc544021354"/>
+      <w:bookmarkStart w:id="10" w:name="_Toc629241946"/>
+    </w:p>
+    <w:p>
+      <w:pPr>
+        <w:pStyle w:val="2"/>
         <w:numPr>
           <w:ilvl w:val="0"/>
-          <w:numId w:val="10"/>
+          <w:numId w:val="0"/>
         </w:numPr>
+        <w:bidi w:val="0"/>
+        <w:ind w:leftChars="0"/>
+        <w:jc w:val="left"/>
+        <w:rPr>
+          <w:rFonts w:hint="default"/>
+          <w:lang w:val="en-US"/>
+        </w:rPr>
+      </w:pPr>
+    </w:p>
+    <w:p>
+      <w:pPr>
+        <w:pStyle w:val="4"/>
+        <w:rPr>
+          <w:rFonts w:hint="default"/>
+          <w:lang w:val="en-US"/>
+        </w:rPr>
+      </w:pPr>
+    </w:p>
+    <w:p>
+      <w:pPr>
+        <w:pStyle w:val="2"/>
+        <w:numPr>
+          <w:ilvl w:val="0"/>
+          <w:numId w:val="0"/>
+        </w:numPr>
+        <w:bidi w:val="0"/>
+        <w:ind w:leftChars="0"/>
+        <w:jc w:val="left"/>
+        <w:rPr>
+          <w:rFonts w:hint="default"/>
+          <w:lang w:val="en-US"/>
+        </w:rPr>
+      </w:pPr>
+      <w:bookmarkStart w:id="11" w:name="_Toc1612783394"/>
+      <w:r>
+        <w:rPr>
+          <w:rFonts w:hint="default"/>
+          <w:lang w:val="en-US"/>
+        </w:rPr>
+        <w:t>My Implementation</w:t>
+      </w:r>
+      <w:bookmarkEnd w:id="11"/>
+    </w:p>
+    <w:p>
+      <w:pPr>
+        <w:pStyle w:val="2"/>
+        <w:numPr>
+          <w:ilvl w:val="0"/>
+          <w:numId w:val="0"/>
+        </w:numPr>
+        <w:bidi w:val="0"/>
+        <w:ind w:leftChars="0"/>
+        <w:jc w:val="left"/>
+        <w:rPr>
+          <w:rFonts w:hint="default"/>
+          <w:lang w:val="en-US"/>
+        </w:rPr>
+      </w:pPr>
+      <w:bookmarkStart w:id="12" w:name="_Toc234445654"/>
+      <w:r>
+        <w:rPr>
+          <w:rFonts w:hint="default"/>
+          <w:lang w:val="en-US"/>
+        </w:rPr>
+        <w:t>Gameplay screen shots</w:t>
+      </w:r>
+      <w:bookmarkEnd w:id="12"/>
+    </w:p>
+    <w:p>
+      <w:pPr>
+        <w:pStyle w:val="4"/>
+        <w:numPr>
+          <w:ilvl w:val="0"/>
+          <w:numId w:val="2"/>
+        </w:numPr>
         <w:rPr>
           <w:rFonts w:hint="default"/>
           <w:lang w:val="en-US"/>
@@ -3236,6 +3043,8 @@
         <w:t>Main game screen</w:t>
       </w:r>
     </w:p>
+    <w:bookmarkEnd w:id="9"/>
+    <w:bookmarkEnd w:id="10"/>
     <w:p>
       <w:pPr>
         <w:pStyle w:val="4"/>
@@ -3251,8 +3060,8 @@
         </w:rPr>
         <w:drawing>
           <wp:inline distT="0" distB="0" distL="114300" distR="114300">
-            <wp:extent cx="3287395" cy="3552190"/>
-            <wp:effectExtent l="0" t="0" r="8255" b="10160"/>
+            <wp:extent cx="3101975" cy="3352165"/>
+            <wp:effectExtent l="0" t="0" r="3175" b="635"/>
             <wp:docPr id="1" name="Picture 1" descr="game_demo"/>
             <wp:cNvGraphicFramePr>
               <a:graphicFrameLocks xmlns:a="http://schemas.openxmlformats.org/drawingml/2006/main" noChangeAspect="1"/>
@@ -3275,7 +3084,7 @@
                   <pic:spPr>
                     <a:xfrm>
                       <a:off x="0" y="0"/>
-                      <a:ext cx="3287395" cy="3552190"/>
+                      <a:ext cx="3101975" cy="3352165"/>
                     </a:xfrm>
                     <a:prstGeom prst="rect">
                       <a:avLst/>
@@ -3293,7 +3102,7 @@
         <w:pStyle w:val="4"/>
         <w:numPr>
           <w:ilvl w:val="0"/>
-          <w:numId w:val="10"/>
+          <w:numId w:val="2"/>
         </w:numPr>
         <w:ind w:left="0" w:leftChars="0" w:firstLine="0" w:firstLineChars="0"/>
         <w:rPr>
@@ -3336,8 +3145,8 @@
         </w:rPr>
         <w:drawing>
           <wp:inline distT="0" distB="0" distL="114300" distR="114300">
-            <wp:extent cx="3318510" cy="3378200"/>
-            <wp:effectExtent l="0" t="0" r="15240" b="12700"/>
+            <wp:extent cx="2972435" cy="3026410"/>
+            <wp:effectExtent l="0" t="0" r="18415" b="2540"/>
             <wp:docPr id="2" name="Picture 2" descr="game_won_screen"/>
             <wp:cNvGraphicFramePr>
               <a:graphicFrameLocks xmlns:a="http://schemas.openxmlformats.org/drawingml/2006/main" noChangeAspect="1"/>
@@ -3360,7 +3169,7 @@
                   <pic:spPr>
                     <a:xfrm>
                       <a:off x="0" y="0"/>
-                      <a:ext cx="3318510" cy="3378200"/>
+                      <a:ext cx="2972435" cy="3026410"/>
                     </a:xfrm>
                     <a:prstGeom prst="rect">
                       <a:avLst/>
@@ -3434,7 +3243,7 @@
         <w:pStyle w:val="4"/>
         <w:numPr>
           <w:ilvl w:val="0"/>
-          <w:numId w:val="10"/>
+          <w:numId w:val="3"/>
         </w:numPr>
         <w:ind w:left="0" w:leftChars="0" w:firstLine="0" w:firstLineChars="0"/>
         <w:rPr>
@@ -3514,7 +3323,7 @@
         <w:ind w:left="0" w:firstLine="0"/>
         <w:jc w:val="left"/>
       </w:pPr>
-      <w:bookmarkStart w:id="14" w:name="_Toc704107456"/>
+      <w:bookmarkStart w:id="13" w:name="_Toc704107456"/>
     </w:p>
     <w:p>
       <w:pPr>
@@ -3568,7 +3377,7 @@
         <w:jc w:val="left"/>
       </w:pPr>
     </w:p>
-    <w:bookmarkEnd w:id="14"/>
+    <w:bookmarkEnd w:id="13"/>
     <w:p>
       <w:pPr>
         <w:pStyle w:val="5"/>
@@ -3596,6 +3405,24 @@
     </w:p>
     <w:p>
       <w:pPr>
+        <w:pStyle w:val="4"/>
+        <w:rPr>
+          <w:rFonts w:hint="default"/>
+          <w:lang w:val="en-US"/>
+        </w:rPr>
+      </w:pPr>
+    </w:p>
+    <w:p>
+      <w:pPr>
+        <w:pStyle w:val="4"/>
+        <w:rPr>
+          <w:rFonts w:hint="default"/>
+          <w:lang w:val="en-US"/>
+        </w:rPr>
+      </w:pPr>
+    </w:p>
+    <w:p>
+      <w:pPr>
         <w:pStyle w:val="5"/>
         <w:numPr>
           <w:ilvl w:val="1"/>
@@ -3605,10 +3432,12 @@
         <w:ind w:leftChars="0"/>
         <w:jc w:val="left"/>
       </w:pPr>
-      <w:bookmarkStart w:id="15" w:name="_Toc182478629"/>
+      <w:bookmarkStart w:id="14" w:name="_Toc182478629"/>
+      <w:bookmarkStart w:id="15" w:name="_Toc2041111726"/>
       <w:r>
         <w:t>Gameplay Mechanics</w:t>
       </w:r>
+      <w:bookmarkEnd w:id="14"/>
       <w:bookmarkEnd w:id="15"/>
     </w:p>
     <w:p>
@@ -3652,10 +3481,12 @@
         </w:rPr>
       </w:pPr>
       <w:bookmarkStart w:id="16" w:name="_Toc2143941131"/>
+      <w:bookmarkStart w:id="17" w:name="_Toc416914309"/>
       <w:r>
         <w:t>i) Scatter Mode</w:t>
       </w:r>
       <w:bookmarkEnd w:id="16"/>
+      <w:bookmarkEnd w:id="17"/>
     </w:p>
     <w:p>
       <w:pPr>
@@ -3837,6 +3668,7 @@
       <w:pPr>
         <w:pStyle w:val="6"/>
         <w:numPr>
+          <w:ilvl w:val="2"/>
           <w:numId w:val="0"/>
         </w:numPr>
         <w:bidi w:val="0"/>
@@ -3846,7 +3678,8 @@
           <w:lang w:val="en-US"/>
         </w:rPr>
       </w:pPr>
-      <w:bookmarkStart w:id="17" w:name="_Toc44261719"/>
+      <w:bookmarkStart w:id="18" w:name="_Toc44261719"/>
+      <w:bookmarkStart w:id="19" w:name="_Toc1860693378"/>
       <w:r>
         <w:rPr>
           <w:rFonts w:hint="default"/>
@@ -3854,7 +3687,8 @@
         </w:rPr>
         <w:t>ii) Frightened Mode</w:t>
       </w:r>
-      <w:bookmarkEnd w:id="17"/>
+      <w:bookmarkEnd w:id="18"/>
+      <w:bookmarkEnd w:id="19"/>
     </w:p>
     <w:p>
       <w:pPr>
@@ -3904,14 +3738,16 @@
         <w:pStyle w:val="6"/>
         <w:bidi w:val="0"/>
       </w:pPr>
-      <w:bookmarkStart w:id="18" w:name="_Toc1687694613"/>
+      <w:bookmarkStart w:id="20" w:name="_Toc1687694613"/>
+      <w:bookmarkStart w:id="21" w:name="_Toc1499027475"/>
       <w:r>
         <w:rPr>
           <w:rFonts w:hint="default"/>
         </w:rPr>
         <w:t>iii) Chase Mode</w:t>
       </w:r>
-      <w:bookmarkEnd w:id="18"/>
+      <w:bookmarkEnd w:id="20"/>
+      <w:bookmarkEnd w:id="21"/>
     </w:p>
     <w:p>
       <w:pPr>
@@ -4050,25 +3886,29 @@
         <w:pStyle w:val="5"/>
         <w:bidi w:val="0"/>
       </w:pPr>
-      <w:bookmarkStart w:id="19" w:name="_Toc568837017"/>
+      <w:bookmarkStart w:id="22" w:name="_Toc568837017"/>
+      <w:bookmarkStart w:id="23" w:name="_Toc1119141993"/>
       <w:r>
         <w:rPr>
           <w:rFonts w:hint="default"/>
         </w:rPr>
         <w:t>Game Entities</w:t>
       </w:r>
-      <w:bookmarkEnd w:id="19"/>
+      <w:bookmarkEnd w:id="22"/>
+      <w:bookmarkEnd w:id="23"/>
     </w:p>
     <w:p>
       <w:pPr>
         <w:pStyle w:val="6"/>
         <w:bidi w:val="0"/>
       </w:pPr>
-      <w:bookmarkStart w:id="20" w:name="_Toc740069292"/>
+      <w:bookmarkStart w:id="24" w:name="_Toc740069292"/>
+      <w:bookmarkStart w:id="25" w:name="_Toc2011867922"/>
       <w:r>
         <w:t>1. Pac-Man</w:t>
       </w:r>
-      <w:bookmarkEnd w:id="20"/>
+      <w:bookmarkEnd w:id="24"/>
+      <w:bookmarkEnd w:id="25"/>
     </w:p>
     <w:p>
       <w:pPr>
@@ -4307,14 +4147,16 @@
           <w:rFonts w:hint="default"/>
         </w:rPr>
       </w:pPr>
-      <w:bookmarkStart w:id="21" w:name="_Toc1231141415"/>
+      <w:bookmarkStart w:id="26" w:name="_Toc1231141415"/>
+      <w:bookmarkStart w:id="27" w:name="_Toc564909030"/>
       <w:r>
         <w:rPr>
           <w:rFonts w:hint="default"/>
         </w:rPr>
         <w:t>2. Ghosts House</w:t>
       </w:r>
-      <w:bookmarkEnd w:id="21"/>
+      <w:bookmarkEnd w:id="26"/>
+      <w:bookmarkEnd w:id="27"/>
     </w:p>
     <w:p>
       <w:pPr>
@@ -4382,7 +4224,8 @@
         <w:pStyle w:val="6"/>
         <w:bidi w:val="0"/>
       </w:pPr>
-      <w:bookmarkStart w:id="22" w:name="_Toc2048288309"/>
+      <w:bookmarkStart w:id="28" w:name="_Toc2048288309"/>
+      <w:bookmarkStart w:id="29" w:name="_Toc432516522"/>
       <w:r>
         <w:rPr>
           <w:rFonts w:hint="default"/>
@@ -4390,7 +4233,8 @@
         </w:rPr>
         <w:t>3. Target Tiles</w:t>
       </w:r>
-      <w:bookmarkEnd w:id="22"/>
+      <w:bookmarkEnd w:id="28"/>
+      <w:bookmarkEnd w:id="29"/>
     </w:p>
     <w:p>
       <w:pPr>
@@ -4448,7 +4292,8 @@
         <w:pStyle w:val="6"/>
         <w:bidi w:val="0"/>
       </w:pPr>
-      <w:bookmarkStart w:id="23" w:name="_Toc285589276"/>
+      <w:bookmarkStart w:id="30" w:name="_Toc285589276"/>
+      <w:bookmarkStart w:id="31" w:name="_Toc363061366"/>
       <w:r>
         <w:t>4. Ghosts</w:t>
       </w:r>
@@ -4480,7 +4325,8 @@
         </w:rPr>
         <w:fldChar w:fldCharType="end"/>
       </w:r>
-      <w:bookmarkEnd w:id="23"/>
+      <w:bookmarkEnd w:id="30"/>
+      <w:bookmarkEnd w:id="31"/>
     </w:p>
     <w:p>
       <w:pPr>
@@ -4521,7 +4367,8 @@
           <w:szCs w:val="24"/>
         </w:rPr>
       </w:pPr>
-      <w:bookmarkStart w:id="24" w:name="_Toc2110330549"/>
+      <w:bookmarkStart w:id="32" w:name="_Toc2110330549"/>
+      <w:bookmarkStart w:id="33" w:name="_Toc386608133"/>
       <w:r>
         <w:t>Individual Ghost Personalities</w:t>
       </w:r>
@@ -4593,7 +4440,8 @@
         </w:rPr>
         <w:fldChar w:fldCharType="end"/>
       </w:r>
-      <w:bookmarkEnd w:id="24"/>
+      <w:bookmarkEnd w:id="32"/>
+      <w:bookmarkEnd w:id="33"/>
     </w:p>
     <w:p>
       <w:pPr>
@@ -4882,7 +4730,8 @@
         <w:pStyle w:val="5"/>
         <w:bidi w:val="0"/>
       </w:pPr>
-      <w:bookmarkStart w:id="25" w:name="_Toc10562668"/>
+      <w:bookmarkStart w:id="34" w:name="_Toc10562668"/>
+      <w:bookmarkStart w:id="35" w:name="_Toc1442593560"/>
       <w:r>
         <w:rPr>
           <w:rFonts w:hint="default"/>
@@ -4890,14 +4739,16 @@
         </w:rPr>
         <w:t>Ghost Targeting Strategies</w:t>
       </w:r>
-      <w:bookmarkEnd w:id="25"/>
+      <w:bookmarkEnd w:id="34"/>
+      <w:bookmarkEnd w:id="35"/>
     </w:p>
     <w:p>
       <w:pPr>
         <w:pStyle w:val="6"/>
         <w:bidi w:val="0"/>
       </w:pPr>
-      <w:bookmarkStart w:id="26" w:name="_Toc64526103"/>
+      <w:bookmarkStart w:id="36" w:name="_Toc64526103"/>
+      <w:bookmarkStart w:id="37" w:name="_Toc2143423537"/>
       <w:r>
         <w:rPr>
           <w:rFonts w:hint="default"/>
@@ -4905,7 +4756,8 @@
         </w:rPr>
         <w:t>i) The Red Ghost</w:t>
       </w:r>
-      <w:bookmarkEnd w:id="26"/>
+      <w:bookmarkEnd w:id="36"/>
+      <w:bookmarkEnd w:id="37"/>
     </w:p>
     <w:p>
       <w:pPr>
@@ -5005,7 +4857,8 @@
         <w:pStyle w:val="6"/>
         <w:bidi w:val="0"/>
       </w:pPr>
-      <w:bookmarkStart w:id="27" w:name="_Toc1416354254"/>
+      <w:bookmarkStart w:id="38" w:name="_Toc1416354254"/>
+      <w:bookmarkStart w:id="39" w:name="_Toc1579211199"/>
       <w:r>
         <w:rPr>
           <w:rFonts w:hint="default"/>
@@ -5013,7 +4866,8 @@
         </w:rPr>
         <w:t>ii) The Pink Ghost</w:t>
       </w:r>
-      <w:bookmarkEnd w:id="27"/>
+      <w:bookmarkEnd w:id="38"/>
+      <w:bookmarkEnd w:id="39"/>
     </w:p>
     <w:p>
       <w:pPr>
@@ -5129,7 +4983,8 @@
         <w:pStyle w:val="6"/>
         <w:bidi w:val="0"/>
       </w:pPr>
-      <w:bookmarkStart w:id="28" w:name="_Toc484880396"/>
+      <w:bookmarkStart w:id="40" w:name="_Toc484880396"/>
+      <w:bookmarkStart w:id="41" w:name="_Toc749995662"/>
       <w:r>
         <w:rPr>
           <w:rFonts w:hint="default"/>
@@ -5137,7 +4992,8 @@
         </w:rPr>
         <w:t>iii) The Blue Ghost</w:t>
       </w:r>
-      <w:bookmarkEnd w:id="28"/>
+      <w:bookmarkEnd w:id="40"/>
+      <w:bookmarkEnd w:id="41"/>
     </w:p>
     <w:p>
       <w:pPr>
@@ -5269,7 +5125,8 @@
         <w:pStyle w:val="6"/>
         <w:bidi w:val="0"/>
       </w:pPr>
-      <w:bookmarkStart w:id="29" w:name="_Toc1211226070"/>
+      <w:bookmarkStart w:id="42" w:name="_Toc1211226070"/>
+      <w:bookmarkStart w:id="43" w:name="_Toc706485197"/>
       <w:r>
         <w:rPr>
           <w:rFonts w:hint="default"/>
@@ -5277,7 +5134,8 @@
         </w:rPr>
         <w:t>iv) The Orange Ghost</w:t>
       </w:r>
-      <w:bookmarkEnd w:id="29"/>
+      <w:bookmarkEnd w:id="42"/>
+      <w:bookmarkEnd w:id="43"/>
     </w:p>
     <w:p>
       <w:pPr>
@@ -5493,7 +5351,8 @@
         <w:pStyle w:val="5"/>
         <w:bidi w:val="0"/>
       </w:pPr>
-      <w:bookmarkStart w:id="30" w:name="_Toc864931776"/>
+      <w:bookmarkStart w:id="44" w:name="_Toc864931776"/>
+      <w:bookmarkStart w:id="45" w:name="_Toc1908087061"/>
       <w:r>
         <w:rPr>
           <w:rFonts w:hint="default"/>
@@ -5501,14 +5360,16 @@
         </w:rPr>
         <w:t>Code Implementation for Game Play Mechanics</w:t>
       </w:r>
-      <w:bookmarkEnd w:id="30"/>
+      <w:bookmarkEnd w:id="44"/>
+      <w:bookmarkEnd w:id="45"/>
     </w:p>
     <w:p>
       <w:pPr>
         <w:pStyle w:val="6"/>
         <w:bidi w:val="0"/>
       </w:pPr>
-      <w:bookmarkStart w:id="31" w:name="_Toc1515301486"/>
+      <w:bookmarkStart w:id="46" w:name="_Toc1515301486"/>
+      <w:bookmarkStart w:id="47" w:name="_Toc1397426229"/>
       <w:r>
         <w:rPr>
           <w:rFonts w:hint="default"/>
@@ -5516,7 +5377,8 @@
         </w:rPr>
         <w:t>i) Pacman and Ghost Collision</w:t>
       </w:r>
-      <w:bookmarkEnd w:id="31"/>
+      <w:bookmarkEnd w:id="46"/>
+      <w:bookmarkEnd w:id="47"/>
     </w:p>
     <w:p>
       <w:pPr>
@@ -5589,7 +5451,8 @@
         <w:pStyle w:val="6"/>
         <w:bidi w:val="0"/>
       </w:pPr>
-      <w:bookmarkStart w:id="32" w:name="_Toc173274510"/>
+      <w:bookmarkStart w:id="48" w:name="_Toc173274510"/>
+      <w:bookmarkStart w:id="49" w:name="_Toc2022818958"/>
       <w:r>
         <w:rPr>
           <w:rFonts w:hint="default"/>
@@ -5597,7 +5460,8 @@
         </w:rPr>
         <w:t>ii) Setting Optimal Direction before Movement</w:t>
       </w:r>
-      <w:bookmarkEnd w:id="32"/>
+      <w:bookmarkEnd w:id="48"/>
+      <w:bookmarkEnd w:id="49"/>
     </w:p>
     <w:p>
       <w:pPr>
@@ -5714,7 +5578,8 @@
         <w:pStyle w:val="6"/>
         <w:bidi w:val="0"/>
       </w:pPr>
-      <w:bookmarkStart w:id="33" w:name="_Toc553600541"/>
+      <w:bookmarkStart w:id="50" w:name="_Toc553600541"/>
+      <w:bookmarkStart w:id="51" w:name="_Toc258352971"/>
       <w:r>
         <w:rPr>
           <w:rFonts w:hint="default"/>
@@ -5722,7 +5587,8 @@
         </w:rPr>
         <w:t>iii) Animations</w:t>
       </w:r>
-      <w:bookmarkEnd w:id="33"/>
+      <w:bookmarkEnd w:id="50"/>
+      <w:bookmarkEnd w:id="51"/>
     </w:p>
     <w:p>
       <w:pPr>
@@ -5785,7 +5651,8 @@
         <w:pStyle w:val="6"/>
         <w:bidi w:val="0"/>
       </w:pPr>
-      <w:bookmarkStart w:id="34" w:name="_Toc1120558229"/>
+      <w:bookmarkStart w:id="52" w:name="_Toc1120558229"/>
+      <w:bookmarkStart w:id="53" w:name="_Toc696159406"/>
       <w:r>
         <w:rPr>
           <w:rFonts w:hint="default"/>
@@ -5793,7 +5660,8 @@
         </w:rPr>
         <w:t>iv) Chase Mode for the Red Ghost</w:t>
       </w:r>
-      <w:bookmarkEnd w:id="34"/>
+      <w:bookmarkEnd w:id="52"/>
+      <w:bookmarkEnd w:id="53"/>
     </w:p>
     <w:p>
       <w:pPr>
@@ -5867,7 +5735,8 @@
         <w:pStyle w:val="6"/>
         <w:bidi w:val="0"/>
       </w:pPr>
-      <w:bookmarkStart w:id="35" w:name="_Toc258814865"/>
+      <w:bookmarkStart w:id="54" w:name="_Toc258814865"/>
+      <w:bookmarkStart w:id="55" w:name="_Toc1094243720"/>
       <w:r>
         <w:rPr>
           <w:rFonts w:hint="default"/>
@@ -5875,7 +5744,8 @@
         </w:rPr>
         <w:t>v) Chase Mode for the Pink Ghost</w:t>
       </w:r>
-      <w:bookmarkEnd w:id="35"/>
+      <w:bookmarkEnd w:id="54"/>
+      <w:bookmarkEnd w:id="55"/>
     </w:p>
     <w:p>
       <w:pPr>
@@ -5916,7 +5786,8 @@
         <w:pStyle w:val="6"/>
         <w:bidi w:val="0"/>
       </w:pPr>
-      <w:bookmarkStart w:id="36" w:name="_Toc1756599547"/>
+      <w:bookmarkStart w:id="56" w:name="_Toc1756599547"/>
+      <w:bookmarkStart w:id="57" w:name="_Toc1925362468"/>
       <w:r>
         <w:rPr>
           <w:rFonts w:hint="default"/>
@@ -5924,7 +5795,8 @@
         </w:rPr>
         <w:t>vi) Chase Mode for the Blue Ghost</w:t>
       </w:r>
-      <w:bookmarkEnd w:id="36"/>
+      <w:bookmarkEnd w:id="56"/>
+      <w:bookmarkEnd w:id="57"/>
     </w:p>
     <w:p>
       <w:pPr>
@@ -6057,7 +5929,8 @@
         <w:pStyle w:val="6"/>
         <w:bidi w:val="0"/>
       </w:pPr>
-      <w:bookmarkStart w:id="37" w:name="_Toc1749800175"/>
+      <w:bookmarkStart w:id="58" w:name="_Toc1749800175"/>
+      <w:bookmarkStart w:id="59" w:name="_Toc161459152"/>
       <w:r>
         <w:rPr>
           <w:rFonts w:hint="default"/>
@@ -6065,7 +5938,8 @@
         </w:rPr>
         <w:t>vii) Chase Mode for the Orange Ghost</w:t>
       </w:r>
-      <w:bookmarkEnd w:id="37"/>
+      <w:bookmarkEnd w:id="58"/>
+      <w:bookmarkEnd w:id="59"/>
     </w:p>
     <w:p>
       <w:pPr>
@@ -6132,7 +6006,8 @@
           <w:lang w:val="en-US" w:eastAsia="zh-CN"/>
         </w:rPr>
       </w:pPr>
-      <w:bookmarkStart w:id="38" w:name="_Toc1734213991"/>
+      <w:bookmarkStart w:id="60" w:name="_Toc1734213991"/>
+      <w:bookmarkStart w:id="61" w:name="_Toc1328689374"/>
       <w:r>
         <w:rPr>
           <w:rFonts w:hint="default"/>
@@ -6140,7 +6015,8 @@
         </w:rPr>
         <w:t>Technologies Used</w:t>
       </w:r>
-      <w:bookmarkEnd w:id="38"/>
+      <w:bookmarkEnd w:id="60"/>
+      <w:bookmarkEnd w:id="61"/>
     </w:p>
     <w:p>
       <w:pPr>
@@ -6198,11 +6074,13 @@
         <w:widowControl/>
         <w:suppressLineNumbers w:val="0"/>
       </w:pPr>
-      <w:bookmarkStart w:id="39" w:name="_Toc798156759"/>
+      <w:bookmarkStart w:id="62" w:name="_Toc798156759"/>
+      <w:bookmarkStart w:id="63" w:name="_Toc82176890"/>
       <w:r>
         <w:t>Recommendations / Conclusion</w:t>
       </w:r>
-      <w:bookmarkEnd w:id="39"/>
+      <w:bookmarkEnd w:id="62"/>
+      <w:bookmarkEnd w:id="63"/>
     </w:p>
     <w:p>
       <w:pPr>
@@ -6212,11 +6090,13 @@
         <w:widowControl/>
         <w:suppressLineNumbers w:val="0"/>
       </w:pPr>
-      <w:bookmarkStart w:id="40" w:name="_Toc1207432417"/>
+      <w:bookmarkStart w:id="64" w:name="_Toc1207432417"/>
+      <w:bookmarkStart w:id="65" w:name="_Toc1037224379"/>
       <w:r>
         <w:t>Recommendations</w:t>
       </w:r>
-      <w:bookmarkEnd w:id="40"/>
+      <w:bookmarkEnd w:id="64"/>
+      <w:bookmarkEnd w:id="65"/>
     </w:p>
     <w:p>
       <w:pPr>
@@ -6236,7 +6116,7 @@
         <w:pStyle w:val="9"/>
         <w:numPr>
           <w:ilvl w:val="0"/>
-          <w:numId w:val="11"/>
+          <w:numId w:val="4"/>
         </w:numPr>
         <w:bidi w:val="0"/>
         <w:rPr>
@@ -6258,6 +6138,7 @@
       <w:pPr>
         <w:pStyle w:val="4"/>
         <w:numPr>
+          <w:ilvl w:val="0"/>
           <w:numId w:val="0"/>
         </w:numPr>
         <w:bidi w:val="0"/>
@@ -6278,6 +6159,7 @@
       <w:pPr>
         <w:pStyle w:val="4"/>
         <w:numPr>
+          <w:ilvl w:val="0"/>
           <w:numId w:val="0"/>
         </w:numPr>
         <w:bidi w:val="0"/>
@@ -6299,7 +6181,7 @@
         <w:pStyle w:val="9"/>
         <w:numPr>
           <w:ilvl w:val="0"/>
-          <w:numId w:val="11"/>
+          <w:numId w:val="4"/>
         </w:numPr>
         <w:bidi w:val="0"/>
         <w:ind w:left="0" w:leftChars="0" w:firstLine="0" w:firstLineChars="0"/>
@@ -6355,6 +6237,7 @@
       <w:pPr>
         <w:pStyle w:val="6"/>
         <w:numPr>
+          <w:ilvl w:val="2"/>
           <w:numId w:val="0"/>
         </w:numPr>
         <w:bidi w:val="0"/>
@@ -6435,22 +6318,6 @@
                       <a:ln w="6350">
                         <a:noFill/>
                       </a:ln>
-                      <a:extLst>
-                        <a:ext uri="{909E8E84-426E-40DD-AFC4-6F175D3DCCD1}">
-                          <a14:hiddenFill xmlns:a14="http://schemas.microsoft.com/office/drawing/2010/main">
-                            <a:solidFill>
-                              <a:schemeClr val="lt1"/>
-                            </a:solidFill>
-                          </a14:hiddenFill>
-                        </a:ext>
-                        <a:ext uri="{91240B29-F687-4F45-9708-019B960494DF}">
-                          <a14:hiddenLine xmlns:a14="http://schemas.microsoft.com/office/drawing/2010/main" w="6350">
-                            <a:solidFill>
-                              <a:prstClr val="black"/>
-                            </a:solidFill>
-                          </a14:hiddenLine>
-                        </a:ext>
-                      </a:extLst>
                     </wps:spPr>
                     <wps:style>
                       <a:lnRef idx="0">
@@ -6501,7 +6368,7 @@
         </mc:Choice>
         <mc:Fallback>
           <w:pict>
-            <v:shape id="_x0000_s1026" o:spid="_x0000_s1026" o:spt="202" type="#_x0000_t202" style="position:absolute;left:0pt;margin-top:0pt;height:144pt;width:144pt;mso-position-horizontal:center;mso-position-horizontal-relative:margin;mso-wrap-style:none;z-index:251659264;mso-width-relative:page;mso-height-relative:page;" filled="f" stroked="f" coordsize="21600,21600" o:gfxdata="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">
+            <v:shape id="_x0000_s1026" o:spid="_x0000_s1026" o:spt="202" type="#_x0000_t202" style="position:absolute;left:0pt;margin-top:0pt;height:144pt;width:144pt;mso-position-horizontal:center;mso-position-horizontal-relative:margin;mso-wrap-style:none;z-index:251659264;mso-width-relative:page;mso-height-relative:page;" filled="f" stroked="f" coordsize="21600,21600" o:gfxdata="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">
               <v:fill on="f" focussize="0,0"/>
               <v:stroke on="f" weight="0.5pt"/>
               <v:imagedata o:title=""/>
@@ -6542,122 +6409,6 @@
 <file path=word/numbering.xml><?xml version="1.0" encoding="utf-8"?>
 <w:numbering xmlns:wpc="http://schemas.microsoft.com/office/word/2010/wordprocessingCanvas" xmlns:mc="http://schemas.openxmlformats.org/markup-compatibility/2006" xmlns:o="urn:schemas-microsoft-com:office:office" xmlns:r="http://schemas.openxmlformats.org/officeDocument/2006/relationships" xmlns:m="http://schemas.openxmlformats.org/officeDocument/2006/math" xmlns:v="urn:schemas-microsoft-com:vml" xmlns:wp14="http://schemas.microsoft.com/office/word/2010/wordprocessingDrawing" xmlns:wp="http://schemas.openxmlformats.org/drawingml/2006/wordprocessingDrawing" xmlns:w10="urn:schemas-microsoft-com:office:word" xmlns:w="http://schemas.openxmlformats.org/wordprocessingml/2006/main" xmlns:w14="http://schemas.microsoft.com/office/word/2010/wordml" xmlns:wpg="http://schemas.microsoft.com/office/word/2010/wordprocessingGroup" xmlns:wpi="http://schemas.microsoft.com/office/word/2010/wordprocessingInk" xmlns:wne="http://schemas.microsoft.com/office/word/2006/wordml" xmlns:wps="http://schemas.microsoft.com/office/word/2010/wordprocessingShape" xmlns:wpsCustomData="http://www.wps.cn/officeDocument/2013/wpsCustomData" mc:Ignorable="w14 wp14">
   <w:abstractNum w:abstractNumId="0">
-    <w:nsid w:val="AFFE3E9A"/>
-    <w:multiLevelType w:val="multilevel"/>
-    <w:tmpl w:val="AFFE3E9A"/>
-    <w:lvl w:ilvl="0" w:tentative="0">
-      <w:start w:val="1"/>
-      <w:numFmt w:val="bullet"/>
-      <w:lvlText w:val=""/>
-      <w:lvlJc w:val="left"/>
-      <w:pPr>
-        <w:tabs>
-          <w:tab w:val="left" w:pos="720"/>
-        </w:tabs>
-        <w:ind w:left="720" w:hanging="283"/>
-      </w:pPr>
-      <w:rPr>
-        <w:rFonts w:hint="default" w:ascii="Symbol" w:hAnsi="Symbol" w:cs="Symbol"/>
-      </w:rPr>
-    </w:lvl>
-    <w:lvl w:ilvl="1" w:tentative="0">
-      <w:start w:val="1"/>
-      <w:numFmt w:val="decimal"/>
-      <w:lvlText w:val="%2."/>
-      <w:lvlJc w:val="left"/>
-      <w:pPr>
-        <w:tabs>
-          <w:tab w:val="left" w:pos="1080"/>
-        </w:tabs>
-        <w:ind w:left="1080" w:hanging="360"/>
-      </w:pPr>
-    </w:lvl>
-    <w:lvl w:ilvl="2" w:tentative="0">
-      <w:start w:val="1"/>
-      <w:numFmt w:val="decimal"/>
-      <w:lvlText w:val="%3."/>
-      <w:lvlJc w:val="left"/>
-      <w:pPr>
-        <w:tabs>
-          <w:tab w:val="left" w:pos="1440"/>
-        </w:tabs>
-        <w:ind w:left="1440" w:hanging="360"/>
-      </w:pPr>
-    </w:lvl>
-    <w:lvl w:ilvl="3" w:tentative="0">
-      <w:start w:val="1"/>
-      <w:numFmt w:val="decimal"/>
-      <w:lvlText w:val="%4."/>
-      <w:lvlJc w:val="left"/>
-      <w:pPr>
-        <w:tabs>
-          <w:tab w:val="left" w:pos="1800"/>
-        </w:tabs>
-        <w:ind w:left="1800" w:hanging="360"/>
-      </w:pPr>
-    </w:lvl>
-    <w:lvl w:ilvl="4" w:tentative="0">
-      <w:start w:val="1"/>
-      <w:numFmt w:val="decimal"/>
-      <w:lvlText w:val="%5."/>
-      <w:lvlJc w:val="left"/>
-      <w:pPr>
-        <w:tabs>
-          <w:tab w:val="left" w:pos="2160"/>
-        </w:tabs>
-        <w:ind w:left="2160" w:hanging="360"/>
-      </w:pPr>
-    </w:lvl>
-    <w:lvl w:ilvl="5" w:tentative="0">
-      <w:start w:val="1"/>
-      <w:numFmt w:val="decimal"/>
-      <w:lvlText w:val="%6."/>
-      <w:lvlJc w:val="left"/>
-      <w:pPr>
-        <w:tabs>
-          <w:tab w:val="left" w:pos="2520"/>
-        </w:tabs>
-        <w:ind w:left="2520" w:hanging="360"/>
-      </w:pPr>
-    </w:lvl>
-    <w:lvl w:ilvl="6" w:tentative="0">
-      <w:start w:val="1"/>
-      <w:numFmt w:val="decimal"/>
-      <w:lvlText w:val="%7."/>
-      <w:lvlJc w:val="left"/>
-      <w:pPr>
-        <w:tabs>
-          <w:tab w:val="left" w:pos="2880"/>
-        </w:tabs>
-        <w:ind w:left="2880" w:hanging="360"/>
-      </w:pPr>
-    </w:lvl>
-    <w:lvl w:ilvl="7" w:tentative="0">
-      <w:start w:val="1"/>
-      <w:numFmt w:val="decimal"/>
-      <w:lvlText w:val="%8."/>
-      <w:lvlJc w:val="left"/>
-      <w:pPr>
-        <w:tabs>
-          <w:tab w:val="left" w:pos="3240"/>
-        </w:tabs>
-        <w:ind w:left="3240" w:hanging="360"/>
-      </w:pPr>
-    </w:lvl>
-    <w:lvl w:ilvl="8" w:tentative="0">
-      <w:start w:val="1"/>
-      <w:numFmt w:val="decimal"/>
-      <w:lvlText w:val="%9."/>
-      <w:lvlJc w:val="left"/>
-      <w:pPr>
-        <w:tabs>
-          <w:tab w:val="left" w:pos="3600"/>
-        </w:tabs>
-        <w:ind w:left="3600" w:hanging="360"/>
-      </w:pPr>
-    </w:lvl>
-  </w:abstractNum>
-  <w:abstractNum w:abstractNumId="1">
     <w:nsid w:val="D5FB7E3B"/>
     <w:multiLevelType w:val="singleLevel"/>
     <w:tmpl w:val="D5FB7E3B"/>
@@ -6669,587 +6420,19 @@
       <w:lvlJc w:val="left"/>
     </w:lvl>
   </w:abstractNum>
-  <w:abstractNum w:abstractNumId="2">
-    <w:nsid w:val="F6AF89D3"/>
-    <w:multiLevelType w:val="multilevel"/>
-    <w:tmpl w:val="F6AF89D3"/>
+  <w:abstractNum w:abstractNumId="1">
+    <w:nsid w:val="FEFE3D52"/>
+    <w:multiLevelType w:val="singleLevel"/>
+    <w:tmpl w:val="FEFE3D52"/>
     <w:lvl w:ilvl="0" w:tentative="0">
       <w:start w:val="1"/>
-      <w:numFmt w:val="bullet"/>
-      <w:lvlText w:val=""/>
+      <w:numFmt w:val="decimal"/>
+      <w:suff w:val="space"/>
+      <w:lvlText w:val="%1)"/>
       <w:lvlJc w:val="left"/>
-      <w:pPr>
-        <w:tabs>
-          <w:tab w:val="left" w:pos="720"/>
-        </w:tabs>
-        <w:ind w:left="720" w:hanging="283"/>
-      </w:pPr>
-      <w:rPr>
-        <w:rFonts w:hint="default" w:ascii="Symbol" w:hAnsi="Symbol" w:cs="Symbol"/>
-      </w:rPr>
-    </w:lvl>
-    <w:lvl w:ilvl="1" w:tentative="0">
-      <w:start w:val="1"/>
-      <w:numFmt w:val="decimal"/>
-      <w:lvlText w:val="%2."/>
-      <w:lvlJc w:val="left"/>
-      <w:pPr>
-        <w:tabs>
-          <w:tab w:val="left" w:pos="1080"/>
-        </w:tabs>
-        <w:ind w:left="1080" w:hanging="360"/>
-      </w:pPr>
-    </w:lvl>
-    <w:lvl w:ilvl="2" w:tentative="0">
-      <w:start w:val="1"/>
-      <w:numFmt w:val="decimal"/>
-      <w:lvlText w:val="%3."/>
-      <w:lvlJc w:val="left"/>
-      <w:pPr>
-        <w:tabs>
-          <w:tab w:val="left" w:pos="1440"/>
-        </w:tabs>
-        <w:ind w:left="1440" w:hanging="360"/>
-      </w:pPr>
-    </w:lvl>
-    <w:lvl w:ilvl="3" w:tentative="0">
-      <w:start w:val="1"/>
-      <w:numFmt w:val="decimal"/>
-      <w:lvlText w:val="%4."/>
-      <w:lvlJc w:val="left"/>
-      <w:pPr>
-        <w:tabs>
-          <w:tab w:val="left" w:pos="1800"/>
-        </w:tabs>
-        <w:ind w:left="1800" w:hanging="360"/>
-      </w:pPr>
-    </w:lvl>
-    <w:lvl w:ilvl="4" w:tentative="0">
-      <w:start w:val="1"/>
-      <w:numFmt w:val="decimal"/>
-      <w:lvlText w:val="%5."/>
-      <w:lvlJc w:val="left"/>
-      <w:pPr>
-        <w:tabs>
-          <w:tab w:val="left" w:pos="2160"/>
-        </w:tabs>
-        <w:ind w:left="2160" w:hanging="360"/>
-      </w:pPr>
-    </w:lvl>
-    <w:lvl w:ilvl="5" w:tentative="0">
-      <w:start w:val="1"/>
-      <w:numFmt w:val="decimal"/>
-      <w:lvlText w:val="%6."/>
-      <w:lvlJc w:val="left"/>
-      <w:pPr>
-        <w:tabs>
-          <w:tab w:val="left" w:pos="2520"/>
-        </w:tabs>
-        <w:ind w:left="2520" w:hanging="360"/>
-      </w:pPr>
-    </w:lvl>
-    <w:lvl w:ilvl="6" w:tentative="0">
-      <w:start w:val="1"/>
-      <w:numFmt w:val="decimal"/>
-      <w:lvlText w:val="%7."/>
-      <w:lvlJc w:val="left"/>
-      <w:pPr>
-        <w:tabs>
-          <w:tab w:val="left" w:pos="2880"/>
-        </w:tabs>
-        <w:ind w:left="2880" w:hanging="360"/>
-      </w:pPr>
-    </w:lvl>
-    <w:lvl w:ilvl="7" w:tentative="0">
-      <w:start w:val="1"/>
-      <w:numFmt w:val="decimal"/>
-      <w:lvlText w:val="%8."/>
-      <w:lvlJc w:val="left"/>
-      <w:pPr>
-        <w:tabs>
-          <w:tab w:val="left" w:pos="3240"/>
-        </w:tabs>
-        <w:ind w:left="3240" w:hanging="360"/>
-      </w:pPr>
-    </w:lvl>
-    <w:lvl w:ilvl="8" w:tentative="0">
-      <w:start w:val="1"/>
-      <w:numFmt w:val="decimal"/>
-      <w:lvlText w:val="%9."/>
-      <w:lvlJc w:val="left"/>
-      <w:pPr>
-        <w:tabs>
-          <w:tab w:val="left" w:pos="3600"/>
-        </w:tabs>
-        <w:ind w:left="3600" w:hanging="360"/>
-      </w:pPr>
     </w:lvl>
   </w:abstractNum>
-  <w:abstractNum w:abstractNumId="3">
-    <w:nsid w:val="F9FEAC0F"/>
-    <w:multiLevelType w:val="multilevel"/>
-    <w:tmpl w:val="F9FEAC0F"/>
-    <w:lvl w:ilvl="0" w:tentative="0">
-      <w:start w:val="1"/>
-      <w:numFmt w:val="bullet"/>
-      <w:lvlText w:val=""/>
-      <w:lvlJc w:val="left"/>
-      <w:pPr>
-        <w:tabs>
-          <w:tab w:val="left" w:pos="720"/>
-        </w:tabs>
-        <w:ind w:left="720" w:hanging="283"/>
-      </w:pPr>
-      <w:rPr>
-        <w:rFonts w:hint="default" w:ascii="Symbol" w:hAnsi="Symbol" w:cs="Symbol"/>
-      </w:rPr>
-    </w:lvl>
-    <w:lvl w:ilvl="1" w:tentative="0">
-      <w:start w:val="1"/>
-      <w:numFmt w:val="decimal"/>
-      <w:lvlText w:val="%2."/>
-      <w:lvlJc w:val="left"/>
-      <w:pPr>
-        <w:tabs>
-          <w:tab w:val="left" w:pos="1080"/>
-        </w:tabs>
-        <w:ind w:left="1080" w:hanging="360"/>
-      </w:pPr>
-    </w:lvl>
-    <w:lvl w:ilvl="2" w:tentative="0">
-      <w:start w:val="1"/>
-      <w:numFmt w:val="decimal"/>
-      <w:lvlText w:val="%3."/>
-      <w:lvlJc w:val="left"/>
-      <w:pPr>
-        <w:tabs>
-          <w:tab w:val="left" w:pos="1440"/>
-        </w:tabs>
-        <w:ind w:left="1440" w:hanging="360"/>
-      </w:pPr>
-    </w:lvl>
-    <w:lvl w:ilvl="3" w:tentative="0">
-      <w:start w:val="1"/>
-      <w:numFmt w:val="decimal"/>
-      <w:lvlText w:val="%4."/>
-      <w:lvlJc w:val="left"/>
-      <w:pPr>
-        <w:tabs>
-          <w:tab w:val="left" w:pos="1800"/>
-        </w:tabs>
-        <w:ind w:left="1800" w:hanging="360"/>
-      </w:pPr>
-    </w:lvl>
-    <w:lvl w:ilvl="4" w:tentative="0">
-      <w:start w:val="1"/>
-      <w:numFmt w:val="decimal"/>
-      <w:lvlText w:val="%5."/>
-      <w:lvlJc w:val="left"/>
-      <w:pPr>
-        <w:tabs>
-          <w:tab w:val="left" w:pos="2160"/>
-        </w:tabs>
-        <w:ind w:left="2160" w:hanging="360"/>
-      </w:pPr>
-    </w:lvl>
-    <w:lvl w:ilvl="5" w:tentative="0">
-      <w:start w:val="1"/>
-      <w:numFmt w:val="decimal"/>
-      <w:lvlText w:val="%6."/>
-      <w:lvlJc w:val="left"/>
-      <w:pPr>
-        <w:tabs>
-          <w:tab w:val="left" w:pos="2520"/>
-        </w:tabs>
-        <w:ind w:left="2520" w:hanging="360"/>
-      </w:pPr>
-    </w:lvl>
-    <w:lvl w:ilvl="6" w:tentative="0">
-      <w:start w:val="1"/>
-      <w:numFmt w:val="decimal"/>
-      <w:lvlText w:val="%7."/>
-      <w:lvlJc w:val="left"/>
-      <w:pPr>
-        <w:tabs>
-          <w:tab w:val="left" w:pos="2880"/>
-        </w:tabs>
-        <w:ind w:left="2880" w:hanging="360"/>
-      </w:pPr>
-    </w:lvl>
-    <w:lvl w:ilvl="7" w:tentative="0">
-      <w:start w:val="1"/>
-      <w:numFmt w:val="decimal"/>
-      <w:lvlText w:val="%8."/>
-      <w:lvlJc w:val="left"/>
-      <w:pPr>
-        <w:tabs>
-          <w:tab w:val="left" w:pos="3240"/>
-        </w:tabs>
-        <w:ind w:left="3240" w:hanging="360"/>
-      </w:pPr>
-    </w:lvl>
-    <w:lvl w:ilvl="8" w:tentative="0">
-      <w:start w:val="1"/>
-      <w:numFmt w:val="decimal"/>
-      <w:lvlText w:val="%9."/>
-      <w:lvlJc w:val="left"/>
-      <w:pPr>
-        <w:tabs>
-          <w:tab w:val="left" w:pos="3600"/>
-        </w:tabs>
-        <w:ind w:left="3600" w:hanging="360"/>
-      </w:pPr>
-    </w:lvl>
-  </w:abstractNum>
-  <w:abstractNum w:abstractNumId="4">
-    <w:nsid w:val="FF8EC9C0"/>
-    <w:multiLevelType w:val="multilevel"/>
-    <w:tmpl w:val="FF8EC9C0"/>
-    <w:lvl w:ilvl="0" w:tentative="0">
-      <w:start w:val="1"/>
-      <w:numFmt w:val="bullet"/>
-      <w:lvlText w:val=""/>
-      <w:lvlJc w:val="left"/>
-      <w:pPr>
-        <w:tabs>
-          <w:tab w:val="left" w:pos="720"/>
-        </w:tabs>
-        <w:ind w:left="720" w:hanging="283"/>
-      </w:pPr>
-      <w:rPr>
-        <w:rFonts w:hint="default" w:ascii="Symbol" w:hAnsi="Symbol" w:cs="Symbol"/>
-      </w:rPr>
-    </w:lvl>
-    <w:lvl w:ilvl="1" w:tentative="0">
-      <w:start w:val="1"/>
-      <w:numFmt w:val="decimal"/>
-      <w:lvlText w:val="%2."/>
-      <w:lvlJc w:val="left"/>
-      <w:pPr>
-        <w:tabs>
-          <w:tab w:val="left" w:pos="1080"/>
-        </w:tabs>
-        <w:ind w:left="1080" w:hanging="360"/>
-      </w:pPr>
-    </w:lvl>
-    <w:lvl w:ilvl="2" w:tentative="0">
-      <w:start w:val="1"/>
-      <w:numFmt w:val="decimal"/>
-      <w:lvlText w:val="%3."/>
-      <w:lvlJc w:val="left"/>
-      <w:pPr>
-        <w:tabs>
-          <w:tab w:val="left" w:pos="1440"/>
-        </w:tabs>
-        <w:ind w:left="1440" w:hanging="360"/>
-      </w:pPr>
-    </w:lvl>
-    <w:lvl w:ilvl="3" w:tentative="0">
-      <w:start w:val="1"/>
-      <w:numFmt w:val="decimal"/>
-      <w:lvlText w:val="%4."/>
-      <w:lvlJc w:val="left"/>
-      <w:pPr>
-        <w:tabs>
-          <w:tab w:val="left" w:pos="1800"/>
-        </w:tabs>
-        <w:ind w:left="1800" w:hanging="360"/>
-      </w:pPr>
-    </w:lvl>
-    <w:lvl w:ilvl="4" w:tentative="0">
-      <w:start w:val="1"/>
-      <w:numFmt w:val="decimal"/>
-      <w:lvlText w:val="%5."/>
-      <w:lvlJc w:val="left"/>
-      <w:pPr>
-        <w:tabs>
-          <w:tab w:val="left" w:pos="2160"/>
-        </w:tabs>
-        <w:ind w:left="2160" w:hanging="360"/>
-      </w:pPr>
-    </w:lvl>
-    <w:lvl w:ilvl="5" w:tentative="0">
-      <w:start w:val="1"/>
-      <w:numFmt w:val="decimal"/>
-      <w:lvlText w:val="%6."/>
-      <w:lvlJc w:val="left"/>
-      <w:pPr>
-        <w:tabs>
-          <w:tab w:val="left" w:pos="2520"/>
-        </w:tabs>
-        <w:ind w:left="2520" w:hanging="360"/>
-      </w:pPr>
-    </w:lvl>
-    <w:lvl w:ilvl="6" w:tentative="0">
-      <w:start w:val="1"/>
-      <w:numFmt w:val="decimal"/>
-      <w:lvlText w:val="%7."/>
-      <w:lvlJc w:val="left"/>
-      <w:pPr>
-        <w:tabs>
-          <w:tab w:val="left" w:pos="2880"/>
-        </w:tabs>
-        <w:ind w:left="2880" w:hanging="360"/>
-      </w:pPr>
-    </w:lvl>
-    <w:lvl w:ilvl="7" w:tentative="0">
-      <w:start w:val="1"/>
-      <w:numFmt w:val="decimal"/>
-      <w:lvlText w:val="%8."/>
-      <w:lvlJc w:val="left"/>
-      <w:pPr>
-        <w:tabs>
-          <w:tab w:val="left" w:pos="3240"/>
-        </w:tabs>
-        <w:ind w:left="3240" w:hanging="360"/>
-      </w:pPr>
-    </w:lvl>
-    <w:lvl w:ilvl="8" w:tentative="0">
-      <w:start w:val="1"/>
-      <w:numFmt w:val="decimal"/>
-      <w:lvlText w:val="%9."/>
-      <w:lvlJc w:val="left"/>
-      <w:pPr>
-        <w:tabs>
-          <w:tab w:val="left" w:pos="3600"/>
-        </w:tabs>
-        <w:ind w:left="3600" w:hanging="360"/>
-      </w:pPr>
-    </w:lvl>
-  </w:abstractNum>
-  <w:abstractNum w:abstractNumId="5">
-    <w:nsid w:val="17BC3EDE"/>
-    <w:multiLevelType w:val="multilevel"/>
-    <w:tmpl w:val="17BC3EDE"/>
-    <w:lvl w:ilvl="0" w:tentative="0">
-      <w:start w:val="1"/>
-      <w:numFmt w:val="bullet"/>
-      <w:lvlText w:val=""/>
-      <w:lvlJc w:val="left"/>
-      <w:pPr>
-        <w:tabs>
-          <w:tab w:val="left" w:pos="720"/>
-        </w:tabs>
-        <w:ind w:left="720" w:hanging="283"/>
-      </w:pPr>
-      <w:rPr>
-        <w:rFonts w:hint="default" w:ascii="Symbol" w:hAnsi="Symbol" w:cs="Symbol"/>
-      </w:rPr>
-    </w:lvl>
-    <w:lvl w:ilvl="1" w:tentative="0">
-      <w:start w:val="1"/>
-      <w:numFmt w:val="decimal"/>
-      <w:lvlText w:val="%2."/>
-      <w:lvlJc w:val="left"/>
-      <w:pPr>
-        <w:tabs>
-          <w:tab w:val="left" w:pos="1080"/>
-        </w:tabs>
-        <w:ind w:left="1080" w:hanging="360"/>
-      </w:pPr>
-    </w:lvl>
-    <w:lvl w:ilvl="2" w:tentative="0">
-      <w:start w:val="1"/>
-      <w:numFmt w:val="decimal"/>
-      <w:lvlText w:val="%3."/>
-      <w:lvlJc w:val="left"/>
-      <w:pPr>
-        <w:tabs>
-          <w:tab w:val="left" w:pos="1440"/>
-        </w:tabs>
-        <w:ind w:left="1440" w:hanging="360"/>
-      </w:pPr>
-    </w:lvl>
-    <w:lvl w:ilvl="3" w:tentative="0">
-      <w:start w:val="1"/>
-      <w:numFmt w:val="decimal"/>
-      <w:lvlText w:val="%4."/>
-      <w:lvlJc w:val="left"/>
-      <w:pPr>
-        <w:tabs>
-          <w:tab w:val="left" w:pos="1800"/>
-        </w:tabs>
-        <w:ind w:left="1800" w:hanging="360"/>
-      </w:pPr>
-    </w:lvl>
-    <w:lvl w:ilvl="4" w:tentative="0">
-      <w:start w:val="1"/>
-      <w:numFmt w:val="decimal"/>
-      <w:lvlText w:val="%5."/>
-      <w:lvlJc w:val="left"/>
-      <w:pPr>
-        <w:tabs>
-          <w:tab w:val="left" w:pos="2160"/>
-        </w:tabs>
-        <w:ind w:left="2160" w:hanging="360"/>
-      </w:pPr>
-    </w:lvl>
-    <w:lvl w:ilvl="5" w:tentative="0">
-      <w:start w:val="1"/>
-      <w:numFmt w:val="decimal"/>
-      <w:lvlText w:val="%6."/>
-      <w:lvlJc w:val="left"/>
-      <w:pPr>
-        <w:tabs>
-          <w:tab w:val="left" w:pos="2520"/>
-        </w:tabs>
-        <w:ind w:left="2520" w:hanging="360"/>
-      </w:pPr>
-    </w:lvl>
-    <w:lvl w:ilvl="6" w:tentative="0">
-      <w:start w:val="1"/>
-      <w:numFmt w:val="decimal"/>
-      <w:lvlText w:val="%7."/>
-      <w:lvlJc w:val="left"/>
-      <w:pPr>
-        <w:tabs>
-          <w:tab w:val="left" w:pos="2880"/>
-        </w:tabs>
-        <w:ind w:left="2880" w:hanging="360"/>
-      </w:pPr>
-    </w:lvl>
-    <w:lvl w:ilvl="7" w:tentative="0">
-      <w:start w:val="1"/>
-      <w:numFmt w:val="decimal"/>
-      <w:lvlText w:val="%8."/>
-      <w:lvlJc w:val="left"/>
-      <w:pPr>
-        <w:tabs>
-          <w:tab w:val="left" w:pos="3240"/>
-        </w:tabs>
-        <w:ind w:left="3240" w:hanging="360"/>
-      </w:pPr>
-    </w:lvl>
-    <w:lvl w:ilvl="8" w:tentative="0">
-      <w:start w:val="1"/>
-      <w:numFmt w:val="decimal"/>
-      <w:lvlText w:val="%9."/>
-      <w:lvlJc w:val="left"/>
-      <w:pPr>
-        <w:tabs>
-          <w:tab w:val="left" w:pos="3600"/>
-        </w:tabs>
-        <w:ind w:left="3600" w:hanging="360"/>
-      </w:pPr>
-    </w:lvl>
-  </w:abstractNum>
-  <w:abstractNum w:abstractNumId="6">
-    <w:nsid w:val="2FDF8866"/>
-    <w:multiLevelType w:val="multilevel"/>
-    <w:tmpl w:val="2FDF8866"/>
-    <w:lvl w:ilvl="0" w:tentative="0">
-      <w:start w:val="1"/>
-      <w:numFmt w:val="bullet"/>
-      <w:lvlText w:val=""/>
-      <w:lvlJc w:val="left"/>
-      <w:pPr>
-        <w:tabs>
-          <w:tab w:val="left" w:pos="720"/>
-        </w:tabs>
-        <w:ind w:left="720" w:hanging="283"/>
-      </w:pPr>
-      <w:rPr>
-        <w:rFonts w:hint="default" w:ascii="Symbol" w:hAnsi="Symbol" w:cs="Symbol"/>
-      </w:rPr>
-    </w:lvl>
-    <w:lvl w:ilvl="1" w:tentative="0">
-      <w:start w:val="1"/>
-      <w:numFmt w:val="decimal"/>
-      <w:lvlText w:val="%2."/>
-      <w:lvlJc w:val="left"/>
-      <w:pPr>
-        <w:tabs>
-          <w:tab w:val="left" w:pos="1080"/>
-        </w:tabs>
-        <w:ind w:left="1080" w:hanging="360"/>
-      </w:pPr>
-    </w:lvl>
-    <w:lvl w:ilvl="2" w:tentative="0">
-      <w:start w:val="1"/>
-      <w:numFmt w:val="decimal"/>
-      <w:lvlText w:val="%3."/>
-      <w:lvlJc w:val="left"/>
-      <w:pPr>
-        <w:tabs>
-          <w:tab w:val="left" w:pos="1440"/>
-        </w:tabs>
-        <w:ind w:left="1440" w:hanging="360"/>
-      </w:pPr>
-    </w:lvl>
-    <w:lvl w:ilvl="3" w:tentative="0">
-      <w:start w:val="1"/>
-      <w:numFmt w:val="decimal"/>
-      <w:lvlText w:val="%4."/>
-      <w:lvlJc w:val="left"/>
-      <w:pPr>
-        <w:tabs>
-          <w:tab w:val="left" w:pos="1800"/>
-        </w:tabs>
-        <w:ind w:left="1800" w:hanging="360"/>
-      </w:pPr>
-    </w:lvl>
-    <w:lvl w:ilvl="4" w:tentative="0">
-      <w:start w:val="1"/>
-      <w:numFmt w:val="decimal"/>
-      <w:lvlText w:val="%5."/>
-      <w:lvlJc w:val="left"/>
-      <w:pPr>
-        <w:tabs>
-          <w:tab w:val="left" w:pos="2160"/>
-        </w:tabs>
-        <w:ind w:left="2160" w:hanging="360"/>
-      </w:pPr>
-    </w:lvl>
-    <w:lvl w:ilvl="5" w:tentative="0">
-      <w:start w:val="1"/>
-      <w:numFmt w:val="decimal"/>
-      <w:lvlText w:val="%6."/>
-      <w:lvlJc w:val="left"/>
-      <w:pPr>
-        <w:tabs>
-          <w:tab w:val="left" w:pos="2520"/>
-        </w:tabs>
-        <w:ind w:left="2520" w:hanging="360"/>
-      </w:pPr>
-    </w:lvl>
-    <w:lvl w:ilvl="6" w:tentative="0">
-      <w:start w:val="1"/>
-      <w:numFmt w:val="decimal"/>
-      <w:lvlText w:val="%7."/>
-      <w:lvlJc w:val="left"/>
-      <w:pPr>
-        <w:tabs>
-          <w:tab w:val="left" w:pos="2880"/>
-        </w:tabs>
-        <w:ind w:left="2880" w:hanging="360"/>
-      </w:pPr>
-    </w:lvl>
-    <w:lvl w:ilvl="7" w:tentative="0">
-      <w:start w:val="1"/>
-      <w:numFmt w:val="decimal"/>
-      <w:lvlText w:val="%8."/>
-      <w:lvlJc w:val="left"/>
-      <w:pPr>
-        <w:tabs>
-          <w:tab w:val="left" w:pos="3240"/>
-        </w:tabs>
-        <w:ind w:left="3240" w:hanging="360"/>
-      </w:pPr>
-    </w:lvl>
-    <w:lvl w:ilvl="8" w:tentative="0">
-      <w:start w:val="1"/>
-      <w:numFmt w:val="decimal"/>
-      <w:lvlText w:val="%9."/>
-      <w:lvlJc w:val="left"/>
-      <w:pPr>
-        <w:tabs>
-          <w:tab w:val="left" w:pos="3600"/>
-        </w:tabs>
-        <w:ind w:left="3600" w:hanging="360"/>
-      </w:pPr>
-    </w:lvl>
-  </w:abstractNum>
-  <w:abstractNum w:abstractNumId="7">
+  <w:abstractNum w:abstractNumId="2">
     <w:nsid w:val="39BA1425"/>
     <w:multiLevelType w:val="singleLevel"/>
     <w:tmpl w:val="39BA1425"/>
@@ -7261,7 +6444,7 @@
       <w:lvlJc w:val="left"/>
     </w:lvl>
   </w:abstractNum>
-  <w:abstractNum w:abstractNumId="8">
+  <w:abstractNum w:abstractNumId="3">
     <w:nsid w:val="54F122FD"/>
     <w:multiLevelType w:val="multilevel"/>
     <w:tmpl w:val="54F122FD"/>
@@ -7386,270 +6569,17 @@
       </w:pPr>
     </w:lvl>
   </w:abstractNum>
-  <w:abstractNum w:abstractNumId="9">
-    <w:nsid w:val="75F4D14B"/>
-    <w:multiLevelType w:val="multilevel"/>
-    <w:tmpl w:val="75F4D14B"/>
-    <w:lvl w:ilvl="0" w:tentative="0">
-      <w:start w:val="1"/>
-      <w:numFmt w:val="bullet"/>
-      <w:lvlText w:val=""/>
-      <w:lvlJc w:val="left"/>
-      <w:pPr>
-        <w:tabs>
-          <w:tab w:val="left" w:pos="720"/>
-        </w:tabs>
-        <w:ind w:left="720" w:hanging="283"/>
-      </w:pPr>
-      <w:rPr>
-        <w:rFonts w:hint="default" w:ascii="Symbol" w:hAnsi="Symbol" w:cs="Symbol"/>
-      </w:rPr>
-    </w:lvl>
-    <w:lvl w:ilvl="1" w:tentative="0">
-      <w:start w:val="1"/>
-      <w:numFmt w:val="decimal"/>
-      <w:lvlText w:val="%2."/>
-      <w:lvlJc w:val="left"/>
-      <w:pPr>
-        <w:tabs>
-          <w:tab w:val="left" w:pos="1080"/>
-        </w:tabs>
-        <w:ind w:left="1080" w:hanging="360"/>
-      </w:pPr>
-    </w:lvl>
-    <w:lvl w:ilvl="2" w:tentative="0">
-      <w:start w:val="1"/>
-      <w:numFmt w:val="decimal"/>
-      <w:lvlText w:val="%3."/>
-      <w:lvlJc w:val="left"/>
-      <w:pPr>
-        <w:tabs>
-          <w:tab w:val="left" w:pos="1440"/>
-        </w:tabs>
-        <w:ind w:left="1440" w:hanging="360"/>
-      </w:pPr>
-    </w:lvl>
-    <w:lvl w:ilvl="3" w:tentative="0">
-      <w:start w:val="1"/>
-      <w:numFmt w:val="decimal"/>
-      <w:lvlText w:val="%4."/>
-      <w:lvlJc w:val="left"/>
-      <w:pPr>
-        <w:tabs>
-          <w:tab w:val="left" w:pos="1800"/>
-        </w:tabs>
-        <w:ind w:left="1800" w:hanging="360"/>
-      </w:pPr>
-    </w:lvl>
-    <w:lvl w:ilvl="4" w:tentative="0">
-      <w:start w:val="1"/>
-      <w:numFmt w:val="decimal"/>
-      <w:lvlText w:val="%5."/>
-      <w:lvlJc w:val="left"/>
-      <w:pPr>
-        <w:tabs>
-          <w:tab w:val="left" w:pos="2160"/>
-        </w:tabs>
-        <w:ind w:left="2160" w:hanging="360"/>
-      </w:pPr>
-    </w:lvl>
-    <w:lvl w:ilvl="5" w:tentative="0">
-      <w:start w:val="1"/>
-      <w:numFmt w:val="decimal"/>
-      <w:lvlText w:val="%6."/>
-      <w:lvlJc w:val="left"/>
-      <w:pPr>
-        <w:tabs>
-          <w:tab w:val="left" w:pos="2520"/>
-        </w:tabs>
-        <w:ind w:left="2520" w:hanging="360"/>
-      </w:pPr>
-    </w:lvl>
-    <w:lvl w:ilvl="6" w:tentative="0">
-      <w:start w:val="1"/>
-      <w:numFmt w:val="decimal"/>
-      <w:lvlText w:val="%7."/>
-      <w:lvlJc w:val="left"/>
-      <w:pPr>
-        <w:tabs>
-          <w:tab w:val="left" w:pos="2880"/>
-        </w:tabs>
-        <w:ind w:left="2880" w:hanging="360"/>
-      </w:pPr>
-    </w:lvl>
-    <w:lvl w:ilvl="7" w:tentative="0">
-      <w:start w:val="1"/>
-      <w:numFmt w:val="decimal"/>
-      <w:lvlText w:val="%8."/>
-      <w:lvlJc w:val="left"/>
-      <w:pPr>
-        <w:tabs>
-          <w:tab w:val="left" w:pos="3240"/>
-        </w:tabs>
-        <w:ind w:left="3240" w:hanging="360"/>
-      </w:pPr>
-    </w:lvl>
-    <w:lvl w:ilvl="8" w:tentative="0">
-      <w:start w:val="1"/>
-      <w:numFmt w:val="decimal"/>
-      <w:lvlText w:val="%9."/>
-      <w:lvlJc w:val="left"/>
-      <w:pPr>
-        <w:tabs>
-          <w:tab w:val="left" w:pos="3600"/>
-        </w:tabs>
-        <w:ind w:left="3600" w:hanging="360"/>
-      </w:pPr>
-    </w:lvl>
-  </w:abstractNum>
-  <w:abstractNum w:abstractNumId="10">
-    <w:nsid w:val="771283D4"/>
-    <w:multiLevelType w:val="multilevel"/>
-    <w:tmpl w:val="771283D4"/>
-    <w:lvl w:ilvl="0" w:tentative="0">
-      <w:start w:val="1"/>
-      <w:numFmt w:val="bullet"/>
-      <w:lvlText w:val=""/>
-      <w:lvlJc w:val="left"/>
-      <w:pPr>
-        <w:tabs>
-          <w:tab w:val="left" w:pos="720"/>
-        </w:tabs>
-        <w:ind w:left="720" w:hanging="283"/>
-      </w:pPr>
-      <w:rPr>
-        <w:rFonts w:hint="default" w:ascii="Symbol" w:hAnsi="Symbol" w:cs="Symbol"/>
-      </w:rPr>
-    </w:lvl>
-    <w:lvl w:ilvl="1" w:tentative="0">
-      <w:start w:val="1"/>
-      <w:numFmt w:val="decimal"/>
-      <w:lvlText w:val="%2."/>
-      <w:lvlJc w:val="left"/>
-      <w:pPr>
-        <w:tabs>
-          <w:tab w:val="left" w:pos="1080"/>
-        </w:tabs>
-        <w:ind w:left="1080" w:hanging="360"/>
-      </w:pPr>
-    </w:lvl>
-    <w:lvl w:ilvl="2" w:tentative="0">
-      <w:start w:val="1"/>
-      <w:numFmt w:val="decimal"/>
-      <w:lvlText w:val="%3."/>
-      <w:lvlJc w:val="left"/>
-      <w:pPr>
-        <w:tabs>
-          <w:tab w:val="left" w:pos="1440"/>
-        </w:tabs>
-        <w:ind w:left="1440" w:hanging="360"/>
-      </w:pPr>
-    </w:lvl>
-    <w:lvl w:ilvl="3" w:tentative="0">
-      <w:start w:val="1"/>
-      <w:numFmt w:val="decimal"/>
-      <w:lvlText w:val="%4."/>
-      <w:lvlJc w:val="left"/>
-      <w:pPr>
-        <w:tabs>
-          <w:tab w:val="left" w:pos="1800"/>
-        </w:tabs>
-        <w:ind w:left="1800" w:hanging="360"/>
-      </w:pPr>
-    </w:lvl>
-    <w:lvl w:ilvl="4" w:tentative="0">
-      <w:start w:val="1"/>
-      <w:numFmt w:val="decimal"/>
-      <w:lvlText w:val="%5."/>
-      <w:lvlJc w:val="left"/>
-      <w:pPr>
-        <w:tabs>
-          <w:tab w:val="left" w:pos="2160"/>
-        </w:tabs>
-        <w:ind w:left="2160" w:hanging="360"/>
-      </w:pPr>
-    </w:lvl>
-    <w:lvl w:ilvl="5" w:tentative="0">
-      <w:start w:val="1"/>
-      <w:numFmt w:val="decimal"/>
-      <w:lvlText w:val="%6."/>
-      <w:lvlJc w:val="left"/>
-      <w:pPr>
-        <w:tabs>
-          <w:tab w:val="left" w:pos="2520"/>
-        </w:tabs>
-        <w:ind w:left="2520" w:hanging="360"/>
-      </w:pPr>
-    </w:lvl>
-    <w:lvl w:ilvl="6" w:tentative="0">
-      <w:start w:val="1"/>
-      <w:numFmt w:val="decimal"/>
-      <w:lvlText w:val="%7."/>
-      <w:lvlJc w:val="left"/>
-      <w:pPr>
-        <w:tabs>
-          <w:tab w:val="left" w:pos="2880"/>
-        </w:tabs>
-        <w:ind w:left="2880" w:hanging="360"/>
-      </w:pPr>
-    </w:lvl>
-    <w:lvl w:ilvl="7" w:tentative="0">
-      <w:start w:val="1"/>
-      <w:numFmt w:val="decimal"/>
-      <w:lvlText w:val="%8."/>
-      <w:lvlJc w:val="left"/>
-      <w:pPr>
-        <w:tabs>
-          <w:tab w:val="left" w:pos="3240"/>
-        </w:tabs>
-        <w:ind w:left="3240" w:hanging="360"/>
-      </w:pPr>
-    </w:lvl>
-    <w:lvl w:ilvl="8" w:tentative="0">
-      <w:start w:val="1"/>
-      <w:numFmt w:val="decimal"/>
-      <w:lvlText w:val="%9."/>
-      <w:lvlJc w:val="left"/>
-      <w:pPr>
-        <w:tabs>
-          <w:tab w:val="left" w:pos="3600"/>
-        </w:tabs>
-        <w:ind w:left="3600" w:hanging="360"/>
-      </w:pPr>
-    </w:lvl>
-  </w:abstractNum>
   <w:num w:numId="1">
-    <w:abstractNumId w:val="8"/>
+    <w:abstractNumId w:val="3"/>
   </w:num>
   <w:num w:numId="2">
-    <w:abstractNumId w:val="6"/>
+    <w:abstractNumId w:val="1"/>
   </w:num>
   <w:num w:numId="3">
-    <w:abstractNumId w:val="9"/>
+    <w:abstractNumId w:val="0"/>
   </w:num>
   <w:num w:numId="4">
-    <w:abstractNumId w:val="3"/>
-  </w:num>
-  <w:num w:numId="5">
-    <w:abstractNumId w:val="4"/>
-  </w:num>
-  <w:num w:numId="6">
     <w:abstractNumId w:val="2"/>
-  </w:num>
-  <w:num w:numId="7">
-    <w:abstractNumId w:val="10"/>
-  </w:num>
-  <w:num w:numId="8">
-    <w:abstractNumId w:val="5"/>
-  </w:num>
-  <w:num w:numId="9">
-    <w:abstractNumId w:val="0"/>
-  </w:num>
-  <w:num w:numId="10">
-    <w:abstractNumId w:val="1"/>
-  </w:num>
-  <w:num w:numId="11">
-    <w:abstractNumId w:val="7"/>
   </w:num>
 </w:numbering>
 </file>
@@ -7684,9 +6614,9 @@
     <w:lsdException w:unhideWhenUsed="0" w:uiPriority="0" w:semiHidden="0" w:name="index 7"/>
     <w:lsdException w:unhideWhenUsed="0" w:uiPriority="0" w:semiHidden="0" w:name="index 8"/>
     <w:lsdException w:unhideWhenUsed="0" w:uiPriority="0" w:semiHidden="0" w:name="index 9"/>
-    <w:lsdException w:unhideWhenUsed="0" w:uiPriority="0" w:semiHidden="0" w:name="toc 1"/>
-    <w:lsdException w:unhideWhenUsed="0" w:uiPriority="0" w:semiHidden="0" w:name="toc 2"/>
-    <w:lsdException w:unhideWhenUsed="0" w:uiPriority="0" w:semiHidden="0" w:name="toc 3"/>
+    <w:lsdException w:qFormat="1" w:unhideWhenUsed="0" w:uiPriority="0" w:semiHidden="0" w:name="toc 1"/>
+    <w:lsdException w:qFormat="1" w:unhideWhenUsed="0" w:uiPriority="0" w:semiHidden="0" w:name="toc 2"/>
+    <w:lsdException w:qFormat="1" w:unhideWhenUsed="0" w:uiPriority="0" w:semiHidden="0" w:name="toc 3"/>
     <w:lsdException w:unhideWhenUsed="0" w:uiPriority="0" w:semiHidden="0" w:name="toc 4"/>
     <w:lsdException w:unhideWhenUsed="0" w:uiPriority="0" w:semiHidden="0" w:name="toc 5"/>
     <w:lsdException w:unhideWhenUsed="0" w:uiPriority="0" w:semiHidden="0" w:name="toc 6"/>
@@ -7696,8 +6626,8 @@
     <w:lsdException w:unhideWhenUsed="0" w:uiPriority="0" w:semiHidden="0" w:name="Normal Indent"/>
     <w:lsdException w:unhideWhenUsed="0" w:uiPriority="0" w:semiHidden="0" w:name="footnote text"/>
     <w:lsdException w:unhideWhenUsed="0" w:uiPriority="0" w:semiHidden="0" w:name="annotation text"/>
-    <w:lsdException w:unhideWhenUsed="0" w:uiPriority="0" w:semiHidden="0" w:name="header"/>
-    <w:lsdException w:unhideWhenUsed="0" w:uiPriority="0" w:semiHidden="0" w:name="footer"/>
+    <w:lsdException w:qFormat="1" w:unhideWhenUsed="0" w:uiPriority="0" w:semiHidden="0" w:name="header"/>
+    <w:lsdException w:qFormat="1" w:unhideWhenUsed="0" w:uiPriority="0" w:semiHidden="0" w:name="footer"/>
     <w:lsdException w:unhideWhenUsed="0" w:uiPriority="0" w:semiHidden="0" w:name="index heading"/>
     <w:lsdException w:qFormat="1" w:unhideWhenUsed="0" w:uiPriority="0" w:semiHidden="0" w:name="caption"/>
     <w:lsdException w:unhideWhenUsed="0" w:uiPriority="0" w:semiHidden="0" w:name="table of figures"/>
@@ -7730,7 +6660,7 @@
     <w:lsdException w:qFormat="1" w:unhideWhenUsed="0" w:uiPriority="0" w:semiHidden="0" w:name="Title"/>
     <w:lsdException w:unhideWhenUsed="0" w:uiPriority="0" w:semiHidden="0" w:name="Closing"/>
     <w:lsdException w:unhideWhenUsed="0" w:uiPriority="0" w:semiHidden="0" w:name="Signature"/>
-    <w:lsdException w:unhideWhenUsed="0" w:uiPriority="0" w:name="Default Paragraph Font"/>
+    <w:lsdException w:qFormat="1" w:unhideWhenUsed="0" w:uiPriority="0" w:name="Default Paragraph Font"/>
     <w:lsdException w:qFormat="1" w:unhideWhenUsed="0" w:uiPriority="0" w:semiHidden="0" w:name="Body Text"/>
     <w:lsdException w:unhideWhenUsed="0" w:uiPriority="0" w:semiHidden="0" w:name="Body Text Indent"/>
     <w:lsdException w:unhideWhenUsed="0" w:uiPriority="0" w:semiHidden="0" w:name="List Continue"/>
@@ -7757,7 +6687,7 @@
     <w:lsdException w:unhideWhenUsed="0" w:uiPriority="0" w:semiHidden="0" w:name="Document Map"/>
     <w:lsdException w:unhideWhenUsed="0" w:uiPriority="0" w:semiHidden="0" w:name="Plain Text"/>
     <w:lsdException w:unhideWhenUsed="0" w:uiPriority="0" w:semiHidden="0" w:name="E-mail Signature"/>
-    <w:lsdException w:unhideWhenUsed="0" w:uiPriority="0" w:semiHidden="0" w:name="Normal (Web)"/>
+    <w:lsdException w:qFormat="1" w:unhideWhenUsed="0" w:uiPriority="0" w:semiHidden="0" w:name="Normal (Web)"/>
     <w:lsdException w:unhideWhenUsed="0" w:uiPriority="0" w:semiHidden="0" w:name="HTML Acronym"/>
     <w:lsdException w:unhideWhenUsed="0" w:uiPriority="0" w:semiHidden="0" w:name="HTML Address"/>
     <w:lsdException w:unhideWhenUsed="0" w:uiPriority="0" w:semiHidden="0" w:name="HTML Cite"/>
@@ -7768,7 +6698,7 @@
     <w:lsdException w:unhideWhenUsed="0" w:uiPriority="0" w:semiHidden="0" w:name="HTML Sample"/>
     <w:lsdException w:unhideWhenUsed="0" w:uiPriority="0" w:semiHidden="0" w:name="HTML Typewriter"/>
     <w:lsdException w:unhideWhenUsed="0" w:uiPriority="0" w:semiHidden="0" w:name="HTML Variable"/>
-    <w:lsdException w:unhideWhenUsed="0" w:uiPriority="0" w:name="Normal Table"/>
+    <w:lsdException w:qFormat="1" w:unhideWhenUsed="0" w:uiPriority="0" w:name="Normal Table"/>
     <w:lsdException w:unhideWhenUsed="0" w:uiPriority="0" w:semiHidden="0" w:name="annotation subject"/>
     <w:lsdException w:unhideWhenUsed="0" w:uiPriority="0" w:semiHidden="0" w:name="Table Simple 1"/>
     <w:lsdException w:unhideWhenUsed="0" w:uiPriority="0" w:semiHidden="0" w:name="Table Simple 2"/>
@@ -8058,11 +6988,13 @@
   <w:style w:type="character" w:default="1" w:styleId="10">
     <w:name w:val="Default Paragraph Font"/>
     <w:semiHidden/>
+    <w:qFormat/>
     <w:uiPriority w:val="0"/>
   </w:style>
   <w:style w:type="table" w:default="1" w:styleId="11">
     <w:name w:val="Normal Table"/>
     <w:semiHidden/>
+    <w:qFormat/>
     <w:uiPriority w:val="0"/>
     <w:tblPr>
       <w:tblCellMar>
@@ -8129,6 +7061,7 @@
   <w:style w:type="paragraph" w:styleId="14">
     <w:name w:val="footer"/>
     <w:basedOn w:val="1"/>
+    <w:qFormat/>
     <w:uiPriority w:val="0"/>
     <w:pPr>
       <w:tabs>
@@ -8146,6 +7079,7 @@
   <w:style w:type="paragraph" w:styleId="15">
     <w:name w:val="header"/>
     <w:basedOn w:val="1"/>
+    <w:qFormat/>
     <w:uiPriority w:val="0"/>
     <w:pPr>
       <w:tabs>
@@ -8179,6 +7113,7 @@
   </w:style>
   <w:style w:type="paragraph" w:styleId="18">
     <w:name w:val="Normal (Web)"/>
+    <w:qFormat/>
     <w:uiPriority w:val="0"/>
     <w:pPr>
       <w:spacing w:before="0" w:beforeAutospacing="1" w:after="0" w:afterAutospacing="1"/>
@@ -8222,12 +7157,14 @@
     <w:name w:val="toc 1"/>
     <w:basedOn w:val="1"/>
     <w:next w:val="1"/>
+    <w:qFormat/>
     <w:uiPriority w:val="0"/>
   </w:style>
   <w:style w:type="paragraph" w:styleId="22">
     <w:name w:val="toc 2"/>
     <w:basedOn w:val="1"/>
     <w:next w:val="1"/>
+    <w:qFormat/>
     <w:uiPriority w:val="0"/>
     <w:pPr>
       <w:ind w:left="420" w:leftChars="200"/>
@@ -8237,6 +7174,7 @@
     <w:name w:val="toc 3"/>
     <w:basedOn w:val="1"/>
     <w:next w:val="1"/>
+    <w:qFormat/>
     <w:uiPriority w:val="0"/>
     <w:pPr>
       <w:ind w:left="840" w:leftChars="400"/>
